--- a/img_report(new format).docx
+++ b/img_report(new format).docx
@@ -1,6 +1,6 @@
 
 <file path=word/document.xml><?xml version="1.0" encoding="utf-8"?>
-<w:document xmlns:wpc="http://schemas.microsoft.com/office/word/2010/wordprocessingCanvas" xmlns:mo="http://schemas.microsoft.com/office/mac/office/2008/main" xmlns:mc="http://schemas.openxmlformats.org/markup-compatibility/2006" xmlns:mv="urn:schemas-microsoft-com:mac:vml" xmlns:o="urn:schemas-microsoft-com:office:office" xmlns:r="http://schemas.openxmlformats.org/officeDocument/2006/relationships" xmlns:m="http://schemas.openxmlformats.org/officeDocument/2006/math" xmlns:v="urn:schemas-microsoft-com:vml" xmlns:wp14="http://schemas.microsoft.com/office/word/2010/wordprocessingDrawing" xmlns:wp="http://schemas.openxmlformats.org/drawingml/2006/wordprocessingDrawing" xmlns:w10="urn:schemas-microsoft-com:office:word" xmlns:w="http://schemas.openxmlformats.org/wordprocessingml/2006/main" xmlns:w14="http://schemas.microsoft.com/office/word/2010/wordml" xmlns:w15="http://schemas.microsoft.com/office/word/2012/wordml" xmlns:wpg="http://schemas.microsoft.com/office/word/2010/wordprocessingGroup" xmlns:wpi="http://schemas.microsoft.com/office/word/2010/wordprocessingInk" xmlns:wne="http://schemas.microsoft.com/office/word/2006/wordml" xmlns:wps="http://schemas.microsoft.com/office/word/2010/wordprocessingShape" mc:Ignorable="w14 w15 wp14">
+<w:document xmlns:wpc="http://schemas.microsoft.com/office/word/2010/wordprocessingCanvas" xmlns:cx="http://schemas.microsoft.com/office/drawing/2014/chartex" xmlns:cx1="http://schemas.microsoft.com/office/drawing/2015/9/8/chartex" xmlns:mc="http://schemas.openxmlformats.org/markup-compatibility/2006" xmlns:o="urn:schemas-microsoft-com:office:office" xmlns:r="http://schemas.openxmlformats.org/officeDocument/2006/relationships" xmlns:m="http://schemas.openxmlformats.org/officeDocument/2006/math" xmlns:v="urn:schemas-microsoft-com:vml" xmlns:wp14="http://schemas.microsoft.com/office/word/2010/wordprocessingDrawing" xmlns:wp="http://schemas.openxmlformats.org/drawingml/2006/wordprocessingDrawing" xmlns:w10="urn:schemas-microsoft-com:office:word" xmlns:w="http://schemas.openxmlformats.org/wordprocessingml/2006/main" xmlns:w14="http://schemas.microsoft.com/office/word/2010/wordml" xmlns:w15="http://schemas.microsoft.com/office/word/2012/wordml" xmlns:w16se="http://schemas.microsoft.com/office/word/2015/wordml/symex" xmlns:wpg="http://schemas.microsoft.com/office/word/2010/wordprocessingGroup" xmlns:wpi="http://schemas.microsoft.com/office/word/2010/wordprocessingInk" xmlns:wne="http://schemas.microsoft.com/office/word/2006/wordml" xmlns:wps="http://schemas.microsoft.com/office/word/2010/wordprocessingShape" mc:Ignorable="w14 w15 w16se wp14">
   <w:body>
     <w:p>
       <w:pPr>
@@ -222,23 +222,7 @@
           <w:szCs w:val="20"/>
         </w:rPr>
         <w:lastRenderedPageBreak/>
-        <w:t>Image quality characteristics of an image are subjective when there are not mathematical calculations included. Our aim is to assess image quality of an image by using mathematical calcula</w:t>
-      </w:r>
-      <w:bookmarkStart w:id="0" w:name="_GoBack"/>
-      <w:bookmarkEnd w:id="0"/>
-      <w:r>
-        <w:rPr>
-          <w:rFonts w:eastAsia="MS Mincho"/>
-          <w:b w:val="0"/>
-          <w:bCs w:val="0"/>
-          <w:i w:val="0"/>
-          <w:iCs w:val="0"/>
-          <w:noProof w:val="0"/>
-          <w:spacing w:val="-1"/>
-          <w:sz w:val="20"/>
-          <w:szCs w:val="20"/>
-        </w:rPr>
-        <w:t>tions based on pixel values and patterns on the images. In this project, assessment is done between two images whereas one of them is the original image and the other one is the assessed image. The result consists referenced and non-referenced image quality assessments. Additionally, faces on the images are detected and number of faces are obtained.</w:t>
+        <w:t>Image quality characteristics of an image are subjective when there are not mathematical calculations included. Our aim is to assess image quality of an image by using mathematical calculations based on pixel values and patterns on the images. In this project, assessment is done between two images whereas one of them is the original image and the other one is the assessed image. The result consists referenced and non-referenced image quality assessments. Additionally, faces on the images are detected and number of faces are obtained.</w:t>
       </w:r>
       <w:r>
         <w:rPr>
@@ -249,7 +233,7 @@
     </w:p>
     <w:p>
       <w:pPr>
-        <w:pStyle w:val="Heading1"/>
+        <w:pStyle w:val="Balk1"/>
       </w:pPr>
       <w:r>
         <w:t xml:space="preserve"> </w:t>
@@ -263,7 +247,7 @@
     </w:p>
     <w:p>
       <w:pPr>
-        <w:pStyle w:val="BodyText"/>
+        <w:pStyle w:val="GvdeMetni"/>
         <w:ind w:firstLine="0"/>
       </w:pPr>
       <w:r>
@@ -311,7 +295,7 @@
     </w:p>
     <w:p>
       <w:pPr>
-        <w:pStyle w:val="BodyText"/>
+        <w:pStyle w:val="GvdeMetni"/>
         <w:ind w:firstLine="0"/>
       </w:pPr>
       <w:r>
@@ -380,7 +364,7 @@
     </w:p>
     <w:p>
       <w:pPr>
-        <w:pStyle w:val="Heading1"/>
+        <w:pStyle w:val="Balk1"/>
       </w:pPr>
       <w:r>
         <w:t>DESIGN</w:t>
@@ -388,7 +372,7 @@
     </w:p>
     <w:p>
       <w:pPr>
-        <w:pStyle w:val="BodyText"/>
+        <w:pStyle w:val="GvdeMetni"/>
         <w:ind w:firstLine="0"/>
       </w:pPr>
       <w:r>
@@ -409,7 +393,7 @@
     </w:p>
     <w:p>
       <w:pPr>
-        <w:pStyle w:val="BodyText"/>
+        <w:pStyle w:val="GvdeMetni"/>
         <w:ind w:firstLine="0"/>
       </w:pPr>
       <w:r>
@@ -439,7 +423,7 @@
     </w:p>
     <w:p>
       <w:pPr>
-        <w:pStyle w:val="BodyText"/>
+        <w:pStyle w:val="GvdeMetni"/>
         <w:ind w:firstLine="0"/>
       </w:pPr>
       <w:r>
@@ -508,71 +492,91 @@
     </w:p>
     <w:p>
       <w:pPr>
-        <w:pStyle w:val="BodyText"/>
+        <w:pStyle w:val="GvdeMetni"/>
         <w:ind w:firstLine="0"/>
       </w:pPr>
       <w:r>
+        <w:t xml:space="preserve">Second part is </w:t>
+      </w:r>
+      <w:r>
+        <w:t>“Preview” section. In this section, the selected images are shown. Also</w:t>
+      </w:r>
+      <w:r>
+        <w:t>,</w:t>
+      </w:r>
+      <w:r>
+        <w:t xml:space="preserve"> histograms of these images are shown</w:t>
+      </w:r>
+      <w:r>
+        <w:t xml:space="preserve"> </w:t>
+      </w:r>
+      <w:r>
         <w:lastRenderedPageBreak/>
-        <w:t xml:space="preserve">Second part is </w:t>
-      </w:r>
-      <w:r>
-        <w:t>“Preview” section. In this section, the selected images are shown. Also</w:t>
+        <w:t>here</w:t>
+      </w:r>
+      <w:r>
+        <w:t xml:space="preserve"> respectively</w:t>
       </w:r>
       <w:r>
         <w:t>,</w:t>
       </w:r>
       <w:r>
-        <w:t xml:space="preserve"> histograms of these images are shown here if the “Histogram” button is clicked.</w:t>
+        <w:t xml:space="preserve"> if the “</w:t>
+      </w:r>
+      <w:r>
+        <w:t xml:space="preserve">Original </w:t>
+      </w:r>
+      <w:r>
+        <w:t xml:space="preserve">Histogram” </w:t>
+      </w:r>
+      <w:r>
+        <w:t xml:space="preserve">or “Assessed Histogram” </w:t>
+      </w:r>
+      <w:r>
+        <w:t>button is clicked.</w:t>
       </w:r>
       <w:r>
         <w:t xml:space="preserve"> </w:t>
       </w:r>
-    </w:p>
-    <w:p>
-      <w:pPr>
-        <w:pStyle w:val="BodyText"/>
+      <w:r>
+        <w:t xml:space="preserve">In the picture 1, </w:t>
+      </w:r>
+      <w:r>
+        <w:t>a</w:t>
+      </w:r>
+      <w:r>
+        <w:t xml:space="preserve"> </w:t>
+      </w:r>
+      <w:r>
+        <w:t xml:space="preserve">histogram drawn by the program </w:t>
+      </w:r>
+      <w:r>
+        <w:t>is shown</w:t>
+      </w:r>
+      <w:r>
+        <w:t xml:space="preserve"> for example</w:t>
+      </w:r>
+      <w:r>
+        <w:t>.</w:t>
+      </w:r>
+      <w:r>
+        <w:t xml:space="preserve"> </w:t>
+      </w:r>
+    </w:p>
+    <w:p>
+      <w:pPr>
+        <w:pStyle w:val="GvdeMetni"/>
         <w:ind w:firstLine="0"/>
       </w:pPr>
       <w:r>
-        <w:t>Last part is the “Quality Metrics” section.</w:t>
-      </w:r>
-      <w:r>
-        <w:t xml:space="preserve"> </w:t>
-      </w:r>
-      <w:r>
-        <w:t>In this section, 21 different characteristics of “Assessed Image”</w:t>
-      </w:r>
-      <w:r>
-        <w:t xml:space="preserve"> is displayed</w:t>
-      </w:r>
-      <w:r>
-        <w:t xml:space="preserve"> if the “Assess it!” button is </w:t>
-      </w:r>
-      <w:r>
-        <w:t>c</w:t>
-      </w:r>
-      <w:r>
-        <w:t xml:space="preserve">licked. </w:t>
-      </w:r>
-      <w:r>
-        <w:t>Also a short assessment about “Assessed Image” is made.</w:t>
-      </w:r>
-    </w:p>
-    <w:p>
-      <w:pPr>
-        <w:pStyle w:val="BodyText"/>
-        <w:ind w:firstLine="0"/>
-      </w:pPr>
-      <w:r>
         <w:rPr>
           <w:noProof/>
-          <w:lang w:eastAsia="zh-CN"/>
         </w:rPr>
         <w:drawing>
-          <wp:inline distT="0" distB="0" distL="0" distR="0" wp14:anchorId="4A3DC485" wp14:editId="3EA8F004">
-            <wp:extent cx="3570605" cy="2775585"/>
+          <wp:inline distT="0" distB="0" distL="0" distR="0" wp14:anchorId="6B315743" wp14:editId="0A1E51C9">
+            <wp:extent cx="3200400" cy="2007031"/>
             <wp:effectExtent l="0" t="0" r="0" b="0"/>
-            <wp:docPr id="1" name="Picture 1" descr="25508988_1263649710408467_1273289814_o"/>
+            <wp:docPr id="3" name="Resim 3" descr="C:\Users\Kadir\Desktop\histogram.png"/>
             <wp:cNvGraphicFramePr>
               <a:graphicFrameLocks xmlns:a="http://schemas.openxmlformats.org/drawingml/2006/main" noChangeAspect="1"/>
             </wp:cNvGraphicFramePr>
@@ -580,7 +584,7 @@
               <a:graphicData uri="http://schemas.openxmlformats.org/drawingml/2006/picture">
                 <pic:pic xmlns:pic="http://schemas.openxmlformats.org/drawingml/2006/picture">
                   <pic:nvPicPr>
-                    <pic:cNvPr id="0" name="Picture 1" descr="25508988_1263649710408467_1273289814_o"/>
+                    <pic:cNvPr id="0" name="Picture 2" descr="C:\Users\Kadir\Desktop\histogram.png"/>
                     <pic:cNvPicPr>
                       <a:picLocks noChangeAspect="1" noChangeArrowheads="1"/>
                     </pic:cNvPicPr>
@@ -601,7 +605,7 @@
                   <pic:spPr bwMode="auto">
                     <a:xfrm>
                       <a:off x="0" y="0"/>
-                      <a:ext cx="3570605" cy="2775585"/>
+                      <a:ext cx="3200400" cy="2007031"/>
                     </a:xfrm>
                     <a:prstGeom prst="rect">
                       <a:avLst/>
@@ -620,7 +624,7 @@
     </w:p>
     <w:p>
       <w:pPr>
-        <w:pStyle w:val="BodyText"/>
+        <w:pStyle w:val="GvdeMetni"/>
         <w:ind w:firstLine="0"/>
       </w:pPr>
       <w:r>
@@ -630,7 +634,114 @@
         <w:tab/>
       </w:r>
       <w:r>
-        <w:t>Picture 1</w:t>
+        <w:t xml:space="preserve">Picture 1: </w:t>
+      </w:r>
+      <w:r>
+        <w:t>Example Histogram</w:t>
+      </w:r>
+    </w:p>
+    <w:p>
+      <w:pPr>
+        <w:pStyle w:val="GvdeMetni"/>
+        <w:ind w:firstLine="0"/>
+      </w:pPr>
+      <w:r>
+        <w:t>Last part is the “Quality Metrics” section.</w:t>
+      </w:r>
+      <w:r>
+        <w:t xml:space="preserve"> </w:t>
+      </w:r>
+      <w:r>
+        <w:t>In this section, 21 different characteristics of “Assessed Image”</w:t>
+      </w:r>
+      <w:r>
+        <w:t xml:space="preserve"> is displayed</w:t>
+      </w:r>
+      <w:r>
+        <w:t xml:space="preserve"> if the “Assess it!” button is </w:t>
+      </w:r>
+      <w:r>
+        <w:t>c</w:t>
+      </w:r>
+      <w:r>
+        <w:t xml:space="preserve">licked. </w:t>
+      </w:r>
+      <w:r>
+        <w:t>Also a short assessment about “Assessed Image” is made.</w:t>
+      </w:r>
+    </w:p>
+    <w:p>
+      <w:pPr>
+        <w:pStyle w:val="GvdeMetni"/>
+        <w:ind w:firstLine="0"/>
+      </w:pPr>
+      <w:r>
+        <w:rPr>
+          <w:noProof/>
+        </w:rPr>
+        <w:drawing>
+          <wp:inline distT="0" distB="0" distL="0" distR="0" wp14:anchorId="10CC1A08" wp14:editId="1B078E97">
+            <wp:extent cx="3200400" cy="2163623"/>
+            <wp:effectExtent l="0" t="0" r="0" b="8255"/>
+            <wp:docPr id="2" name="Resim 2" descr="C:\Users\Kadir\Desktop\interface.png"/>
+            <wp:cNvGraphicFramePr>
+              <a:graphicFrameLocks xmlns:a="http://schemas.openxmlformats.org/drawingml/2006/main" noChangeAspect="1"/>
+            </wp:cNvGraphicFramePr>
+            <a:graphic xmlns:a="http://schemas.openxmlformats.org/drawingml/2006/main">
+              <a:graphicData uri="http://schemas.openxmlformats.org/drawingml/2006/picture">
+                <pic:pic xmlns:pic="http://schemas.openxmlformats.org/drawingml/2006/picture">
+                  <pic:nvPicPr>
+                    <pic:cNvPr id="0" name="Picture 1" descr="C:\Users\Kadir\Desktop\interface.png"/>
+                    <pic:cNvPicPr>
+                      <a:picLocks noChangeAspect="1" noChangeArrowheads="1"/>
+                    </pic:cNvPicPr>
+                  </pic:nvPicPr>
+                  <pic:blipFill>
+                    <a:blip r:embed="rId7">
+                      <a:extLst>
+                        <a:ext uri="{28A0092B-C50C-407E-A947-70E740481C1C}">
+                          <a14:useLocalDpi xmlns:a14="http://schemas.microsoft.com/office/drawing/2010/main" val="0"/>
+                        </a:ext>
+                      </a:extLst>
+                    </a:blip>
+                    <a:srcRect/>
+                    <a:stretch>
+                      <a:fillRect/>
+                    </a:stretch>
+                  </pic:blipFill>
+                  <pic:spPr bwMode="auto">
+                    <a:xfrm>
+                      <a:off x="0" y="0"/>
+                      <a:ext cx="3200400" cy="2163623"/>
+                    </a:xfrm>
+                    <a:prstGeom prst="rect">
+                      <a:avLst/>
+                    </a:prstGeom>
+                    <a:noFill/>
+                    <a:ln>
+                      <a:noFill/>
+                    </a:ln>
+                  </pic:spPr>
+                </pic:pic>
+              </a:graphicData>
+            </a:graphic>
+          </wp:inline>
+        </w:drawing>
+      </w:r>
+    </w:p>
+    <w:p>
+      <w:pPr>
+        <w:pStyle w:val="GvdeMetni"/>
+        <w:ind w:firstLine="0"/>
+      </w:pPr>
+      <w:r>
+        <w:tab/>
+      </w:r>
+      <w:r>
+        <w:tab/>
+      </w:r>
+      <w:r>
+        <w:t>Picture 2</w:t>
       </w:r>
       <w:r>
         <w:t>: Graphical User Interface of the Program</w:t>
@@ -638,7 +749,7 @@
     </w:p>
     <w:p>
       <w:pPr>
-        <w:pStyle w:val="Heading1"/>
+        <w:pStyle w:val="Balk1"/>
       </w:pPr>
       <w:r>
         <w:t>METHODOLOGY</w:t>
@@ -646,7 +757,7 @@
     </w:p>
     <w:p>
       <w:pPr>
-        <w:pStyle w:val="BodyText"/>
+        <w:pStyle w:val="GvdeMetni"/>
         <w:ind w:firstLine="0"/>
       </w:pPr>
       <w:r>
@@ -659,7 +770,107 @@
         <w:t xml:space="preserve">. </w:t>
       </w:r>
       <w:r>
-        <w:t>While 18 of these calculations are referenced to the “Original Image”, 3 of them are non-referenced.</w:t>
+        <w:t>While 18</w:t>
+      </w:r>
+      <w:r>
+        <w:t xml:space="preserve"> of these calculations are referenced to the “Original Image”, </w:t>
+      </w:r>
+      <w:r>
+        <w:t>2</w:t>
+      </w:r>
+      <w:r>
+        <w:t xml:space="preserve"> of them are non-referenced.</w:t>
+      </w:r>
+      <w:r>
+        <w:t xml:space="preserve"> Additionally, faces in the images are detected and number of faces in the </w:t>
+      </w:r>
+      <w:r>
+        <w:lastRenderedPageBreak/>
+        <w:t>“Assessed Image”</w:t>
+      </w:r>
+      <w:r>
+        <w:t xml:space="preserve"> is calculated. In the following, all these functions are explained one by one. </w:t>
+      </w:r>
+    </w:p>
+    <w:p>
+      <w:pPr>
+        <w:pStyle w:val="GvdeMetni"/>
+        <w:ind w:firstLine="0"/>
+      </w:pPr>
+      <w:r>
+        <w:t xml:space="preserve">Compression Ratio: </w:t>
+      </w:r>
+      <w:r>
+        <w:t xml:space="preserve">This function compares the sizes of images to understand if the assessed image is compressed well. </w:t>
+      </w:r>
+      <w:r>
+        <w:t>If the images are same, output should be 1. The bigger value for compression ratio means image is compressed more. In most cases, th</w:t>
+      </w:r>
+      <w:r>
+        <w:t>e result of this function</w:t>
+      </w:r>
+      <w:r>
+        <w:t xml:space="preserve"> is meaningful </w:t>
+      </w:r>
+      <w:r>
+        <w:t>after</w:t>
+      </w:r>
+      <w:r>
+        <w:t xml:space="preserve"> comparison with another image.</w:t>
+      </w:r>
+    </w:p>
+    <w:p>
+      <w:pPr>
+        <w:pStyle w:val="GvdeMetni"/>
+        <w:ind w:firstLine="0"/>
+      </w:pPr>
+      <m:oMathPara>
+        <m:oMath>
+          <m:r>
+            <w:rPr>
+              <w:rFonts w:ascii="Cambria Math" w:hAnsi="Cambria Math"/>
+            </w:rPr>
+            <m:t>cr=</m:t>
+          </m:r>
+          <m:f>
+            <m:fPr>
+              <m:ctrlPr>
+                <w:rPr>
+                  <w:rFonts w:ascii="Cambria Math" w:hAnsi="Cambria Math"/>
+                  <w:i/>
+                </w:rPr>
+              </m:ctrlPr>
+            </m:fPr>
+            <m:num>
+              <m:r>
+                <w:rPr>
+                  <w:rFonts w:ascii="Cambria Math" w:hAnsi="Cambria Math"/>
+                </w:rPr>
+                <m:t>SizeOfOriginalImage</m:t>
+              </m:r>
+            </m:num>
+            <m:den>
+              <m:r>
+                <w:rPr>
+                  <w:rFonts w:ascii="Cambria Math" w:hAnsi="Cambria Math"/>
+                </w:rPr>
+                <m:t>SizeOfAssessedImage</m:t>
+              </m:r>
+            </m:den>
+          </m:f>
+        </m:oMath>
+      </m:oMathPara>
+    </w:p>
+    <w:p>
+      <w:pPr>
+        <w:pStyle w:val="GvdeMetni"/>
+        <w:ind w:firstLine="0"/>
+      </w:pPr>
+      <w:r>
+        <w:t xml:space="preserve">Relative Data Redundancy: </w:t>
+      </w:r>
+      <w:r>
+        <w:t>This function is related to compression ratio. It is another assessment method. Tells us data redundancy.</w:t>
       </w:r>
       <w:r>
         <w:t xml:space="preserve"> </w:t>
@@ -667,43 +878,262 @@
     </w:p>
     <w:p>
       <w:pPr>
-        <w:pStyle w:val="BodyText"/>
+        <w:pStyle w:val="GvdeMetni"/>
         <w:ind w:firstLine="0"/>
       </w:pPr>
-      <w:r>
-        <w:t xml:space="preserve">Compression Ratio: </w:t>
-      </w:r>
-      <w:r>
-        <w:t xml:space="preserve">This function compares the sizes of images to understand if the assessed image is compressed well. </w:t>
-      </w:r>
-    </w:p>
-    <w:p>
-      <w:pPr>
-        <w:pStyle w:val="BodyText"/>
+      <m:oMathPara>
+        <m:oMath>
+          <m:r>
+            <w:rPr>
+              <w:rFonts w:ascii="Cambria Math" w:hAnsi="Cambria Math"/>
+            </w:rPr>
+            <m:t>rdr=1-</m:t>
+          </m:r>
+          <m:f>
+            <m:fPr>
+              <m:ctrlPr>
+                <w:rPr>
+                  <w:rFonts w:ascii="Cambria Math" w:hAnsi="Cambria Math"/>
+                  <w:i/>
+                </w:rPr>
+              </m:ctrlPr>
+            </m:fPr>
+            <m:num>
+              <m:r>
+                <w:rPr>
+                  <w:rFonts w:ascii="Cambria Math" w:hAnsi="Cambria Math"/>
+                </w:rPr>
+                <m:t>1</m:t>
+              </m:r>
+            </m:num>
+            <m:den>
+              <m:r>
+                <w:rPr>
+                  <w:rFonts w:ascii="Cambria Math" w:hAnsi="Cambria Math"/>
+                </w:rPr>
+                <m:t>cr</m:t>
+              </m:r>
+            </m:den>
+          </m:f>
+        </m:oMath>
+      </m:oMathPara>
+    </w:p>
+    <w:p>
+      <w:pPr>
+        <w:pStyle w:val="GvdeMetni"/>
         <w:ind w:firstLine="0"/>
       </w:pPr>
       <w:r>
-        <w:t xml:space="preserve">Relative Data Redundancy: </w:t>
-      </w:r>
-      <w:r>
-        <w:t>This function is related to compression ratio. It is another assessment method. Tells us data redundancy.</w:t>
-      </w:r>
-    </w:p>
-    <w:p>
-      <w:pPr>
-        <w:pStyle w:val="BodyText"/>
+        <w:t xml:space="preserve">Mean Square Error: </w:t>
+      </w:r>
+      <w:r>
+        <w:t xml:space="preserve">Take the error, square it, take the mean. The larger the value is the more difference the images are. </w:t>
+      </w:r>
+    </w:p>
+    <w:p>
+      <w:pPr>
+        <w:pStyle w:val="GvdeMetni"/>
         <w:ind w:firstLine="0"/>
       </w:pPr>
-      <w:r>
-        <w:t xml:space="preserve">Mean Square Error: </w:t>
-      </w:r>
-      <w:r>
-        <w:t xml:space="preserve">Take the error, square it, take the mean. The larger the value is the more difference the images are. </w:t>
-      </w:r>
-    </w:p>
-    <w:p>
-      <w:pPr>
-        <w:pStyle w:val="BodyText"/>
+      <m:oMathPara>
+        <m:oMath>
+          <m:r>
+            <w:rPr>
+              <w:rFonts w:ascii="Cambria Math" w:hAnsi="Cambria Math"/>
+            </w:rPr>
+            <m:t>mse=</m:t>
+          </m:r>
+          <m:f>
+            <m:fPr>
+              <m:ctrlPr>
+                <w:rPr>
+                  <w:rFonts w:ascii="Cambria Math" w:hAnsi="Cambria Math"/>
+                  <w:i/>
+                </w:rPr>
+              </m:ctrlPr>
+            </m:fPr>
+            <m:num>
+              <m:r>
+                <w:rPr>
+                  <w:rFonts w:ascii="Cambria Math" w:hAnsi="Cambria Math"/>
+                </w:rPr>
+                <m:t>1</m:t>
+              </m:r>
+            </m:num>
+            <m:den>
+              <m:r>
+                <w:rPr>
+                  <w:rFonts w:ascii="Cambria Math" w:hAnsi="Cambria Math"/>
+                </w:rPr>
+                <m:t>MN</m:t>
+              </m:r>
+            </m:den>
+          </m:f>
+          <m:nary>
+            <m:naryPr>
+              <m:chr m:val="∑"/>
+              <m:ctrlPr>
+                <w:rPr>
+                  <w:rFonts w:ascii="Cambria Math" w:hAnsi="Cambria Math"/>
+                </w:rPr>
+              </m:ctrlPr>
+            </m:naryPr>
+            <m:sub>
+              <m:r>
+                <w:rPr>
+                  <w:rFonts w:ascii="Cambria Math" w:eastAsia="Cambria Math" w:hAnsi="Cambria Math" w:cs="Cambria Math"/>
+                </w:rPr>
+                <m:t>J=1</m:t>
+              </m:r>
+            </m:sub>
+            <m:sup>
+              <m:r>
+                <w:rPr>
+                  <w:rFonts w:ascii="Cambria Math" w:eastAsia="Cambria Math" w:hAnsi="Cambria Math" w:cs="Cambria Math"/>
+                </w:rPr>
+                <m:t>M</m:t>
+              </m:r>
+            </m:sup>
+            <m:e>
+              <m:nary>
+                <m:naryPr>
+                  <m:chr m:val="∑"/>
+                  <m:grow m:val="1"/>
+                  <m:ctrlPr>
+                    <w:rPr>
+                      <w:rFonts w:ascii="Cambria Math" w:hAnsi="Cambria Math"/>
+                    </w:rPr>
+                  </m:ctrlPr>
+                </m:naryPr>
+                <m:sub>
+                  <m:r>
+                    <w:rPr>
+                      <w:rFonts w:ascii="Cambria Math" w:eastAsia="Cambria Math" w:hAnsi="Cambria Math" w:cs="Cambria Math"/>
+                    </w:rPr>
+                    <m:t>k=1</m:t>
+                  </m:r>
+                </m:sub>
+                <m:sup>
+                  <m:r>
+                    <w:rPr>
+                      <w:rFonts w:ascii="Cambria Math" w:eastAsia="Cambria Math" w:hAnsi="Cambria Math" w:cs="Cambria Math"/>
+                    </w:rPr>
+                    <m:t>N</m:t>
+                  </m:r>
+                </m:sup>
+                <m:e>
+                  <m:sSup>
+                    <m:sSupPr>
+                      <m:ctrlPr>
+                        <w:rPr>
+                          <w:rFonts w:ascii="Cambria Math" w:hAnsi="Cambria Math"/>
+                          <w:i/>
+                        </w:rPr>
+                      </m:ctrlPr>
+                    </m:sSupPr>
+                    <m:e>
+                      <m:sSub>
+                        <m:sSubPr>
+                          <m:ctrlPr>
+                            <w:rPr>
+                              <w:rFonts w:ascii="Cambria Math" w:hAnsi="Cambria Math"/>
+                            </w:rPr>
+                          </m:ctrlPr>
+                        </m:sSubPr>
+                        <m:e>
+                          <m:r>
+                            <w:rPr>
+                              <w:rFonts w:ascii="Cambria Math" w:hAnsi="Cambria Math"/>
+                            </w:rPr>
+                            <m:t>(x</m:t>
+                          </m:r>
+                          <m:ctrlPr>
+                            <w:rPr>
+                              <w:rFonts w:ascii="Cambria Math" w:eastAsia="Cambria Math" w:hAnsi="Cambria Math" w:cs="Cambria Math"/>
+                              <w:i/>
+                            </w:rPr>
+                          </m:ctrlPr>
+                        </m:e>
+                        <m:sub>
+                          <m:r>
+                            <w:rPr>
+                              <w:rFonts w:ascii="Cambria Math" w:eastAsia="Cambria Math" w:hAnsi="Cambria Math" w:cs="Cambria Math"/>
+                            </w:rPr>
+                            <m:t>j,k</m:t>
+                          </m:r>
+                          <m:ctrlPr>
+                            <w:rPr>
+                              <w:rFonts w:ascii="Cambria Math" w:eastAsia="Cambria Math" w:hAnsi="Cambria Math" w:cs="Cambria Math"/>
+                              <w:i/>
+                            </w:rPr>
+                          </m:ctrlPr>
+                        </m:sub>
+                      </m:sSub>
+                      <m:r>
+                        <w:rPr>
+                          <w:rFonts w:ascii="Cambria Math" w:eastAsia="Cambria Math" w:hAnsi="Cambria Math" w:cs="Cambria Math"/>
+                        </w:rPr>
+                        <m:t>-</m:t>
+                      </m:r>
+                      <m:sSubSup>
+                        <m:sSubSupPr>
+                          <m:ctrlPr>
+                            <w:rPr>
+                              <w:rFonts w:ascii="Cambria Math" w:hAnsi="Cambria Math"/>
+                            </w:rPr>
+                          </m:ctrlPr>
+                        </m:sSubSupPr>
+                        <m:e>
+                          <m:r>
+                            <w:rPr>
+                              <w:rFonts w:ascii="Cambria Math" w:hAnsi="Cambria Math"/>
+                            </w:rPr>
+                            <m:t>x</m:t>
+                          </m:r>
+                        </m:e>
+                        <m:sub>
+                          <m:r>
+                            <w:rPr>
+                              <w:rFonts w:ascii="Cambria Math" w:hAnsi="Cambria Math"/>
+                            </w:rPr>
+                            <m:t>j,k</m:t>
+                          </m:r>
+                        </m:sub>
+                        <m:sup>
+                          <m:r>
+                            <w:rPr>
+                              <w:rFonts w:ascii="Cambria Math" w:hAnsi="Cambria Math"/>
+                            </w:rPr>
+                            <m:t>'</m:t>
+                          </m:r>
+                        </m:sup>
+                      </m:sSubSup>
+                      <m:r>
+                        <w:rPr>
+                          <w:rFonts w:ascii="Cambria Math" w:hAnsi="Cambria Math"/>
+                        </w:rPr>
+                        <m:t>)</m:t>
+                      </m:r>
+                    </m:e>
+                    <m:sup>
+                      <m:r>
+                        <w:rPr>
+                          <w:rFonts w:ascii="Cambria Math" w:hAnsi="Cambria Math"/>
+                        </w:rPr>
+                        <m:t>2</m:t>
+                      </m:r>
+                    </m:sup>
+                  </m:sSup>
+                </m:e>
+              </m:nary>
+            </m:e>
+          </m:nary>
+        </m:oMath>
+      </m:oMathPara>
+    </w:p>
+    <w:p>
+      <w:pPr>
+        <w:pStyle w:val="GvdeMetni"/>
         <w:ind w:firstLine="0"/>
       </w:pPr>
       <w:r>
@@ -715,30 +1145,884 @@
     </w:p>
     <w:p>
       <w:pPr>
-        <w:pStyle w:val="BodyText"/>
+        <w:pStyle w:val="GvdeMetni"/>
         <w:ind w:firstLine="0"/>
       </w:pPr>
+      <m:oMathPara>
+        <m:oMath>
+          <m:r>
+            <w:rPr>
+              <w:rFonts w:ascii="Cambria Math" w:hAnsi="Cambria Math"/>
+            </w:rPr>
+            <m:t>rmse=</m:t>
+          </m:r>
+          <m:rad>
+            <m:radPr>
+              <m:degHide m:val="1"/>
+              <m:ctrlPr>
+                <w:rPr>
+                  <w:rFonts w:ascii="Cambria Math" w:hAnsi="Cambria Math"/>
+                  <w:i/>
+                </w:rPr>
+              </m:ctrlPr>
+            </m:radPr>
+            <m:deg/>
+            <m:e>
+              <m:r>
+                <w:rPr>
+                  <w:rFonts w:ascii="Cambria Math" w:hAnsi="Cambria Math"/>
+                </w:rPr>
+                <m:t>mse</m:t>
+              </m:r>
+            </m:e>
+          </m:rad>
+        </m:oMath>
+      </m:oMathPara>
+    </w:p>
+    <w:p>
+      <w:pPr>
+        <w:pStyle w:val="GvdeMetni"/>
+        <w:ind w:firstLine="0"/>
+      </w:pPr>
+      <w:r>
+        <w:t>Signal to Noise Ratio:</w:t>
+      </w:r>
+      <w:r>
+        <w:t xml:space="preserve"> It is power of signal divided by power of noise. So it compares desired value to noised value. That means if SNR is higher, there are less noise, quality of image better. </w:t>
+      </w:r>
+    </w:p>
+    <w:p>
+      <w:pPr>
+        <w:pStyle w:val="GvdeMetni"/>
+        <w:ind w:firstLine="0"/>
+      </w:pPr>
+      <m:oMathPara>
+        <m:oMath>
+          <m:r>
+            <w:rPr>
+              <w:rFonts w:ascii="Cambria Math" w:hAnsi="Cambria Math"/>
+            </w:rPr>
+            <m:t>snr=10</m:t>
+          </m:r>
+          <m:func>
+            <m:funcPr>
+              <m:ctrlPr>
+                <w:rPr>
+                  <w:rFonts w:ascii="Cambria Math" w:hAnsi="Cambria Math"/>
+                  <w:i/>
+                </w:rPr>
+              </m:ctrlPr>
+            </m:funcPr>
+            <m:fName>
+              <m:r>
+                <m:rPr>
+                  <m:sty m:val="p"/>
+                </m:rPr>
+                <w:rPr>
+                  <w:rFonts w:ascii="Cambria Math" w:hAnsi="Cambria Math"/>
+                </w:rPr>
+                <m:t>log</m:t>
+              </m:r>
+            </m:fName>
+            <m:e>
+              <m:f>
+                <m:fPr>
+                  <m:ctrlPr>
+                    <w:rPr>
+                      <w:rFonts w:ascii="Cambria Math" w:hAnsi="Cambria Math"/>
+                      <w:i/>
+                    </w:rPr>
+                  </m:ctrlPr>
+                </m:fPr>
+                <m:num>
+                  <m:eqArr>
+                    <m:eqArrPr>
+                      <m:ctrlPr>
+                        <w:rPr>
+                          <w:rFonts w:ascii="Cambria Math" w:hAnsi="Cambria Math"/>
+                          <w:i/>
+                        </w:rPr>
+                      </m:ctrlPr>
+                    </m:eqArrPr>
+                    <m:e>
+                      <m:sSub>
+                        <m:sSubPr>
+                          <m:ctrlPr>
+                            <w:rPr>
+                              <w:rFonts w:ascii="Cambria Math" w:hAnsi="Cambria Math"/>
+                              <w:i/>
+                            </w:rPr>
+                          </m:ctrlPr>
+                        </m:sSubPr>
+                        <m:e>
+                          <m:r>
+                            <w:rPr>
+                              <w:rFonts w:ascii="Cambria Math" w:hAnsi="Cambria Math"/>
+                            </w:rPr>
+                            <m:t>P</m:t>
+                          </m:r>
+                        </m:e>
+                        <m:sub>
+                          <m:r>
+                            <w:rPr>
+                              <w:rFonts w:ascii="Cambria Math" w:hAnsi="Cambria Math"/>
+                            </w:rPr>
+                            <m:t>signal</m:t>
+                          </m:r>
+                        </m:sub>
+                      </m:sSub>
+                    </m:e>
+                  </m:eqArr>
+                </m:num>
+                <m:den>
+                  <m:sSub>
+                    <m:sSubPr>
+                      <m:ctrlPr>
+                        <w:rPr>
+                          <w:rFonts w:ascii="Cambria Math" w:hAnsi="Cambria Math"/>
+                          <w:i/>
+                        </w:rPr>
+                      </m:ctrlPr>
+                    </m:sSubPr>
+                    <m:e>
+                      <m:r>
+                        <w:rPr>
+                          <w:rFonts w:ascii="Cambria Math" w:hAnsi="Cambria Math"/>
+                        </w:rPr>
+                        <m:t>P</m:t>
+                      </m:r>
+                    </m:e>
+                    <m:sub>
+                      <m:r>
+                        <w:rPr>
+                          <w:rFonts w:ascii="Cambria Math" w:hAnsi="Cambria Math"/>
+                        </w:rPr>
+                        <m:t>noise</m:t>
+                      </m:r>
+                    </m:sub>
+                  </m:sSub>
+                </m:den>
+              </m:f>
+            </m:e>
+          </m:func>
+        </m:oMath>
+      </m:oMathPara>
+    </w:p>
+    <w:p>
+      <w:pPr>
+        <w:pStyle w:val="GvdeMetni"/>
+        <w:ind w:firstLine="0"/>
+      </w:pPr>
+      <w:r>
+        <w:t>Peak Signal to Noise Ratio</w:t>
+      </w:r>
+      <w:r>
+        <w:t xml:space="preserve">: </w:t>
+      </w:r>
+      <w:r>
+        <w:t>In the calculation square of max value of a pixel divided by MSE is examined.</w:t>
+      </w:r>
+      <w:r>
+        <w:t xml:space="preserve"> </w:t>
+      </w:r>
+    </w:p>
+    <w:p>
+      <w:pPr>
+        <w:pStyle w:val="GvdeMetni"/>
+        <w:ind w:firstLine="0"/>
+      </w:pPr>
+      <m:oMathPara>
+        <m:oMath>
+          <m:r>
+            <w:rPr>
+              <w:rFonts w:ascii="Cambria Math" w:hAnsi="Cambria Math"/>
+            </w:rPr>
+            <m:t>p</m:t>
+          </m:r>
+          <m:r>
+            <w:rPr>
+              <w:rFonts w:ascii="Cambria Math" w:hAnsi="Cambria Math"/>
+            </w:rPr>
+            <m:t>snr=10</m:t>
+          </m:r>
+          <m:func>
+            <m:funcPr>
+              <m:ctrlPr>
+                <w:rPr>
+                  <w:rFonts w:ascii="Cambria Math" w:hAnsi="Cambria Math"/>
+                  <w:i/>
+                </w:rPr>
+              </m:ctrlPr>
+            </m:funcPr>
+            <m:fName>
+              <m:r>
+                <m:rPr>
+                  <m:sty m:val="p"/>
+                </m:rPr>
+                <w:rPr>
+                  <w:rFonts w:ascii="Cambria Math" w:hAnsi="Cambria Math"/>
+                </w:rPr>
+                <m:t>log</m:t>
+              </m:r>
+            </m:fName>
+            <m:e>
+              <m:f>
+                <m:fPr>
+                  <m:ctrlPr>
+                    <w:rPr>
+                      <w:rFonts w:ascii="Cambria Math" w:hAnsi="Cambria Math"/>
+                      <w:i/>
+                    </w:rPr>
+                  </m:ctrlPr>
+                </m:fPr>
+                <m:num>
+                  <m:sSup>
+                    <m:sSupPr>
+                      <m:ctrlPr>
+                        <w:rPr>
+                          <w:rFonts w:ascii="Cambria Math" w:hAnsi="Cambria Math"/>
+                          <w:i/>
+                        </w:rPr>
+                      </m:ctrlPr>
+                    </m:sSupPr>
+                    <m:e>
+                      <m:r>
+                        <w:rPr>
+                          <w:rFonts w:ascii="Cambria Math" w:hAnsi="Cambria Math"/>
+                        </w:rPr>
+                        <m:t>255</m:t>
+                      </m:r>
+                    </m:e>
+                    <m:sup>
+                      <m:r>
+                        <w:rPr>
+                          <w:rFonts w:ascii="Cambria Math" w:hAnsi="Cambria Math"/>
+                        </w:rPr>
+                        <m:t>2</m:t>
+                      </m:r>
+                    </m:sup>
+                  </m:sSup>
+                </m:num>
+                <m:den>
+                  <m:r>
+                    <w:rPr>
+                      <w:rFonts w:ascii="Cambria Math" w:hAnsi="Cambria Math"/>
+                    </w:rPr>
+                    <m:t>mse</m:t>
+                  </m:r>
+                </m:den>
+              </m:f>
+            </m:e>
+          </m:func>
+        </m:oMath>
+      </m:oMathPara>
+    </w:p>
+    <w:p>
+      <w:pPr>
+        <w:pStyle w:val="GvdeMetni"/>
+        <w:ind w:firstLine="0"/>
+      </w:pPr>
+      <w:r>
+        <w:t>Mean Square SNR</w:t>
+      </w:r>
+      <w:r>
+        <w:t xml:space="preserve">: </w:t>
+      </w:r>
+      <w:r>
+        <w:t>It has a different calculation but trend is similar to SNR. The higher is the better.</w:t>
+      </w:r>
+      <w:r>
+        <w:t xml:space="preserve"> </w:t>
+      </w:r>
+    </w:p>
+    <w:p>
+      <w:pPr>
+        <w:pStyle w:val="GvdeMetni"/>
+        <w:ind w:firstLine="0"/>
+        <w:rPr>
+          <w:u w:val="single"/>
+        </w:rPr>
+      </w:pPr>
+      <m:oMathPara>
+        <m:oMath>
+          <m:r>
+            <w:rPr>
+              <w:rFonts w:ascii="Cambria Math" w:hAnsi="Cambria Math"/>
+            </w:rPr>
+            <m:t>msnr</m:t>
+          </m:r>
+          <m:r>
+            <w:rPr>
+              <w:rFonts w:ascii="Cambria Math" w:hAnsi="Cambria Math"/>
+            </w:rPr>
+            <m:t>=</m:t>
+          </m:r>
+          <m:rad>
+            <m:radPr>
+              <m:degHide m:val="1"/>
+              <m:ctrlPr>
+                <w:rPr>
+                  <w:rFonts w:ascii="Cambria Math" w:hAnsi="Cambria Math"/>
+                  <w:i/>
+                </w:rPr>
+              </m:ctrlPr>
+            </m:radPr>
+            <m:deg/>
+            <m:e>
+              <m:r>
+                <w:rPr>
+                  <w:rFonts w:ascii="Cambria Math" w:hAnsi="Cambria Math"/>
+                </w:rPr>
+                <m:t>snr</m:t>
+              </m:r>
+            </m:e>
+          </m:rad>
+        </m:oMath>
+      </m:oMathPara>
+    </w:p>
+    <w:p>
+      <w:pPr>
+        <w:pStyle w:val="GvdeMetni"/>
+        <w:ind w:firstLine="0"/>
+      </w:pPr>
+      <w:r>
+        <w:t>Entropy</w:t>
+      </w:r>
+      <w:r>
+        <w:t xml:space="preserve">: </w:t>
+      </w:r>
+      <w:r>
+        <w:t xml:space="preserve">It shows the information for each pixel. </w:t>
+      </w:r>
+    </w:p>
+    <w:p>
+      <w:pPr>
+        <w:pStyle w:val="GvdeMetni"/>
+        <w:ind w:firstLine="0"/>
+      </w:pPr>
+      <m:oMathPara>
+        <m:oMath>
+          <m:r>
+            <w:rPr>
+              <w:rFonts w:ascii="Cambria Math" w:hAnsi="Cambria Math"/>
+            </w:rPr>
+            <m:t>en</m:t>
+          </m:r>
+          <m:r>
+            <w:rPr>
+              <w:rFonts w:ascii="Cambria Math" w:hAnsi="Cambria Math"/>
+            </w:rPr>
+            <m:t>=</m:t>
+          </m:r>
+          <m:nary>
+            <m:naryPr>
+              <m:chr m:val="∑"/>
+              <m:ctrlPr>
+                <w:rPr>
+                  <w:rFonts w:ascii="Cambria Math" w:hAnsi="Cambria Math"/>
+                </w:rPr>
+              </m:ctrlPr>
+            </m:naryPr>
+            <m:sub>
+              <m:r>
+                <w:rPr>
+                  <w:rFonts w:ascii="Cambria Math" w:eastAsia="Cambria Math" w:hAnsi="Cambria Math" w:cs="Cambria Math"/>
+                </w:rPr>
+                <m:t>J=1</m:t>
+              </m:r>
+            </m:sub>
+            <m:sup>
+              <m:r>
+                <w:rPr>
+                  <w:rFonts w:ascii="Cambria Math" w:eastAsia="Cambria Math" w:hAnsi="Cambria Math" w:cs="Cambria Math"/>
+                </w:rPr>
+                <m:t>M</m:t>
+              </m:r>
+            </m:sup>
+            <m:e>
+              <m:sSub>
+                <m:sSubPr>
+                  <m:ctrlPr>
+                    <w:rPr>
+                      <w:rFonts w:ascii="Cambria Math" w:hAnsi="Cambria Math"/>
+                    </w:rPr>
+                  </m:ctrlPr>
+                </m:sSubPr>
+                <m:e>
+                  <m:r>
+                    <w:rPr>
+                      <w:rFonts w:ascii="Cambria Math" w:hAnsi="Cambria Math"/>
+                    </w:rPr>
+                    <m:t>P</m:t>
+                  </m:r>
+                  <m:r>
+                    <w:rPr>
+                      <w:rFonts w:ascii="Cambria Math" w:hAnsi="Cambria Math"/>
+                    </w:rPr>
+                    <m:t>(x</m:t>
+                  </m:r>
+                  <m:ctrlPr>
+                    <w:rPr>
+                      <w:rFonts w:ascii="Cambria Math" w:eastAsia="Cambria Math" w:hAnsi="Cambria Math" w:cs="Cambria Math"/>
+                      <w:i/>
+                    </w:rPr>
+                  </m:ctrlPr>
+                </m:e>
+                <m:sub>
+                  <m:r>
+                    <w:rPr>
+                      <w:rFonts w:ascii="Cambria Math" w:eastAsia="Cambria Math" w:hAnsi="Cambria Math" w:cs="Cambria Math"/>
+                    </w:rPr>
+                    <m:t>j</m:t>
+                  </m:r>
+                  <m:ctrlPr>
+                    <w:rPr>
+                      <w:rFonts w:ascii="Cambria Math" w:eastAsia="Cambria Math" w:hAnsi="Cambria Math" w:cs="Cambria Math"/>
+                      <w:i/>
+                    </w:rPr>
+                  </m:ctrlPr>
+                </m:sub>
+              </m:sSub>
+              <m:r>
+                <w:rPr>
+                  <w:rFonts w:ascii="Cambria Math" w:eastAsia="Cambria Math" w:hAnsi="Cambria Math" w:cs="Cambria Math"/>
+                </w:rPr>
+                <m:t>)I(</m:t>
+              </m:r>
+              <m:sSub>
+                <m:sSubPr>
+                  <m:ctrlPr>
+                    <w:rPr>
+                      <w:rFonts w:ascii="Cambria Math" w:hAnsi="Cambria Math"/>
+                      <w:i/>
+                    </w:rPr>
+                  </m:ctrlPr>
+                </m:sSubPr>
+                <m:e>
+                  <m:r>
+                    <w:rPr>
+                      <w:rFonts w:ascii="Cambria Math" w:hAnsi="Cambria Math"/>
+                    </w:rPr>
+                    <m:t>x</m:t>
+                  </m:r>
+                  <m:ctrlPr>
+                    <w:rPr>
+                      <w:rFonts w:ascii="Cambria Math" w:hAnsi="Cambria Math"/>
+                    </w:rPr>
+                  </m:ctrlPr>
+                </m:e>
+                <m:sub>
+                  <m:r>
+                    <w:rPr>
+                      <w:rFonts w:ascii="Cambria Math" w:hAnsi="Cambria Math"/>
+                    </w:rPr>
+                    <m:t>j</m:t>
+                  </m:r>
+                  <m:ctrlPr>
+                    <w:rPr>
+                      <w:rFonts w:ascii="Cambria Math" w:hAnsi="Cambria Math"/>
+                    </w:rPr>
+                  </m:ctrlPr>
+                </m:sub>
+              </m:sSub>
+              <m:r>
+                <w:rPr>
+                  <w:rFonts w:ascii="Cambria Math" w:hAnsi="Cambria Math"/>
+                </w:rPr>
+                <m:t>)</m:t>
+              </m:r>
+            </m:e>
+          </m:nary>
+        </m:oMath>
+      </m:oMathPara>
+    </w:p>
+    <w:p>
+      <w:pPr>
+        <w:pStyle w:val="GvdeMetni"/>
+        <w:ind w:firstLine="0"/>
+      </w:pPr>
+      <w:r>
+        <w:t>Normalized Cross-Correlation</w:t>
+      </w:r>
+      <w:r>
+        <w:t xml:space="preserve">: </w:t>
+      </w:r>
+      <w:r>
+        <w:t>It shows the similarity between two images. It is not direct subtraction.  But still it is not that a complex calculation. If the images are same, the value is 1. It differs from 1 more and more if the images become more different.</w:t>
+      </w:r>
+      <w:r>
+        <w:t xml:space="preserve"> </w:t>
+      </w:r>
+    </w:p>
+    <w:p>
+      <w:pPr>
+        <w:pStyle w:val="GvdeMetni"/>
+        <w:ind w:firstLine="0"/>
+      </w:pPr>
+      <m:oMathPara>
+        <m:oMath>
+          <m:r>
+            <w:rPr>
+              <w:rFonts w:ascii="Cambria Math" w:hAnsi="Cambria Math"/>
+            </w:rPr>
+            <m:t>ncc=</m:t>
+          </m:r>
+          <m:nary>
+            <m:naryPr>
+              <m:chr m:val="∑"/>
+              <m:ctrlPr>
+                <w:rPr>
+                  <w:rFonts w:ascii="Cambria Math" w:hAnsi="Cambria Math"/>
+                </w:rPr>
+              </m:ctrlPr>
+            </m:naryPr>
+            <m:sub>
+              <m:r>
+                <w:rPr>
+                  <w:rFonts w:ascii="Cambria Math" w:eastAsia="Cambria Math" w:hAnsi="Cambria Math" w:cs="Cambria Math"/>
+                </w:rPr>
+                <m:t>J=1</m:t>
+              </m:r>
+            </m:sub>
+            <m:sup>
+              <m:r>
+                <w:rPr>
+                  <w:rFonts w:ascii="Cambria Math" w:eastAsia="Cambria Math" w:hAnsi="Cambria Math" w:cs="Cambria Math"/>
+                </w:rPr>
+                <m:t>M</m:t>
+              </m:r>
+            </m:sup>
+            <m:e>
+              <m:nary>
+                <m:naryPr>
+                  <m:chr m:val="∑"/>
+                  <m:grow m:val="1"/>
+                  <m:ctrlPr>
+                    <w:rPr>
+                      <w:rFonts w:ascii="Cambria Math" w:hAnsi="Cambria Math"/>
+                    </w:rPr>
+                  </m:ctrlPr>
+                </m:naryPr>
+                <m:sub>
+                  <m:r>
+                    <w:rPr>
+                      <w:rFonts w:ascii="Cambria Math" w:eastAsia="Cambria Math" w:hAnsi="Cambria Math" w:cs="Cambria Math"/>
+                    </w:rPr>
+                    <m:t>k=1</m:t>
+                  </m:r>
+                </m:sub>
+                <m:sup>
+                  <m:r>
+                    <w:rPr>
+                      <w:rFonts w:ascii="Cambria Math" w:eastAsia="Cambria Math" w:hAnsi="Cambria Math" w:cs="Cambria Math"/>
+                    </w:rPr>
+                    <m:t>N</m:t>
+                  </m:r>
+                </m:sup>
+                <m:e>
+                  <m:sSub>
+                    <m:sSubPr>
+                      <m:ctrlPr>
+                        <w:rPr>
+                          <w:rFonts w:ascii="Cambria Math" w:hAnsi="Cambria Math"/>
+                        </w:rPr>
+                      </m:ctrlPr>
+                    </m:sSubPr>
+                    <m:e>
+                      <m:r>
+                        <w:rPr>
+                          <w:rFonts w:ascii="Cambria Math" w:hAnsi="Cambria Math"/>
+                        </w:rPr>
+                        <m:t>(x</m:t>
+                      </m:r>
+                      <m:ctrlPr>
+                        <w:rPr>
+                          <w:rFonts w:ascii="Cambria Math" w:eastAsia="Cambria Math" w:hAnsi="Cambria Math" w:cs="Cambria Math"/>
+                          <w:i/>
+                        </w:rPr>
+                      </m:ctrlPr>
+                    </m:e>
+                    <m:sub>
+                      <m:r>
+                        <w:rPr>
+                          <w:rFonts w:ascii="Cambria Math" w:eastAsia="Cambria Math" w:hAnsi="Cambria Math" w:cs="Cambria Math"/>
+                        </w:rPr>
+                        <m:t>j,k</m:t>
+                      </m:r>
+                      <m:ctrlPr>
+                        <w:rPr>
+                          <w:rFonts w:ascii="Cambria Math" w:eastAsia="Cambria Math" w:hAnsi="Cambria Math" w:cs="Cambria Math"/>
+                          <w:i/>
+                        </w:rPr>
+                      </m:ctrlPr>
+                    </m:sub>
+                  </m:sSub>
+                  <m:r>
+                    <w:rPr>
+                      <w:rFonts w:ascii="Cambria Math" w:eastAsia="Cambria Math" w:hAnsi="Cambria Math" w:cs="Cambria Math"/>
+                    </w:rPr>
+                    <m:t>*</m:t>
+                  </m:r>
+                  <m:sSubSup>
+                    <m:sSubSupPr>
+                      <m:ctrlPr>
+                        <w:rPr>
+                          <w:rFonts w:ascii="Cambria Math" w:hAnsi="Cambria Math"/>
+                        </w:rPr>
+                      </m:ctrlPr>
+                    </m:sSubSupPr>
+                    <m:e>
+                      <m:r>
+                        <w:rPr>
+                          <w:rFonts w:ascii="Cambria Math" w:hAnsi="Cambria Math"/>
+                        </w:rPr>
+                        <m:t>x</m:t>
+                      </m:r>
+                    </m:e>
+                    <m:sub>
+                      <m:r>
+                        <w:rPr>
+                          <w:rFonts w:ascii="Cambria Math" w:hAnsi="Cambria Math"/>
+                        </w:rPr>
+                        <m:t>j,k</m:t>
+                      </m:r>
+                    </m:sub>
+                    <m:sup>
+                      <m:r>
+                        <w:rPr>
+                          <w:rFonts w:ascii="Cambria Math" w:hAnsi="Cambria Math"/>
+                        </w:rPr>
+                        <m:t>'</m:t>
+                      </m:r>
+                    </m:sup>
+                  </m:sSubSup>
+                  <m:r>
+                    <w:rPr>
+                      <w:rFonts w:ascii="Cambria Math" w:hAnsi="Cambria Math"/>
+                    </w:rPr>
+                    <m:t>)</m:t>
+                  </m:r>
+                </m:e>
+              </m:nary>
+            </m:e>
+          </m:nary>
+        </m:oMath>
+      </m:oMathPara>
+    </w:p>
+    <w:p>
+      <w:pPr>
+        <w:pStyle w:val="GvdeMetni"/>
+        <w:ind w:firstLine="0"/>
+      </w:pPr>
       <w:r>
         <w:lastRenderedPageBreak/>
-        <w:t>Signal to Noise Ratio:</w:t>
-      </w:r>
-      <w:r>
-        <w:t xml:space="preserve"> It is power of signal divided by power of noise. So it compares desired value to noised value. That means if SNR is higher, there are less noise, quality of image better. </w:t>
-      </w:r>
-    </w:p>
-    <w:p>
-      <w:pPr>
-        <w:pStyle w:val="BodyText"/>
+        <w:t>Average Difference</w:t>
+      </w:r>
+      <w:r>
+        <w:t>:</w:t>
+      </w:r>
+      <w:r>
+        <w:t xml:space="preserve"> </w:t>
+      </w:r>
+      <w:r>
+        <w:t>It is average of the total error. Closer to 0 means they are similar. Close to 0 is better quality for noisy images.</w:t>
+      </w:r>
+      <w:r>
+        <w:t xml:space="preserve"> </w:t>
+      </w:r>
+    </w:p>
+    <w:p>
+      <w:pPr>
+        <w:pStyle w:val="GvdeMetni"/>
         <w:ind w:firstLine="0"/>
-      </w:pPr>
-      <w:r>
-        <w:t>Peak Signal to Noise Ratio</w:t>
+        <w:rPr>
+          <w:u w:val="single"/>
+        </w:rPr>
+      </w:pPr>
+      <m:oMathPara>
+        <m:oMath>
+          <m:r>
+            <w:rPr>
+              <w:rFonts w:ascii="Cambria Math" w:hAnsi="Cambria Math"/>
+            </w:rPr>
+            <m:t>ad=</m:t>
+          </m:r>
+          <m:nary>
+            <m:naryPr>
+              <m:chr m:val="∑"/>
+              <m:ctrlPr>
+                <w:rPr>
+                  <w:rFonts w:ascii="Cambria Math" w:hAnsi="Cambria Math"/>
+                </w:rPr>
+              </m:ctrlPr>
+            </m:naryPr>
+            <m:sub>
+              <m:r>
+                <w:rPr>
+                  <w:rFonts w:ascii="Cambria Math" w:eastAsia="Cambria Math" w:hAnsi="Cambria Math" w:cs="Cambria Math"/>
+                </w:rPr>
+                <m:t>J=1</m:t>
+              </m:r>
+            </m:sub>
+            <m:sup>
+              <m:r>
+                <w:rPr>
+                  <w:rFonts w:ascii="Cambria Math" w:eastAsia="Cambria Math" w:hAnsi="Cambria Math" w:cs="Cambria Math"/>
+                </w:rPr>
+                <m:t>M</m:t>
+              </m:r>
+            </m:sup>
+            <m:e>
+              <m:f>
+                <m:fPr>
+                  <m:type m:val="lin"/>
+                  <m:ctrlPr>
+                    <w:rPr>
+                      <w:rFonts w:ascii="Cambria Math" w:hAnsi="Cambria Math"/>
+                      <w:i/>
+                    </w:rPr>
+                  </m:ctrlPr>
+                </m:fPr>
+                <m:num>
+                  <m:nary>
+                    <m:naryPr>
+                      <m:chr m:val="∑"/>
+                      <m:grow m:val="1"/>
+                      <m:ctrlPr>
+                        <w:rPr>
+                          <w:rFonts w:ascii="Cambria Math" w:hAnsi="Cambria Math"/>
+                        </w:rPr>
+                      </m:ctrlPr>
+                    </m:naryPr>
+                    <m:sub>
+                      <m:r>
+                        <w:rPr>
+                          <w:rFonts w:ascii="Cambria Math" w:eastAsia="Cambria Math" w:hAnsi="Cambria Math" w:cs="Cambria Math"/>
+                        </w:rPr>
+                        <m:t>k=1</m:t>
+                      </m:r>
+                    </m:sub>
+                    <m:sup>
+                      <m:r>
+                        <w:rPr>
+                          <w:rFonts w:ascii="Cambria Math" w:eastAsia="Cambria Math" w:hAnsi="Cambria Math" w:cs="Cambria Math"/>
+                        </w:rPr>
+                        <m:t>N</m:t>
+                      </m:r>
+                    </m:sup>
+                    <m:e>
+                      <m:sSub>
+                        <m:sSubPr>
+                          <m:ctrlPr>
+                            <w:rPr>
+                              <w:rFonts w:ascii="Cambria Math" w:hAnsi="Cambria Math"/>
+                            </w:rPr>
+                          </m:ctrlPr>
+                        </m:sSubPr>
+                        <m:e>
+                          <m:r>
+                            <w:rPr>
+                              <w:rFonts w:ascii="Cambria Math" w:hAnsi="Cambria Math"/>
+                            </w:rPr>
+                            <m:t>(x</m:t>
+                          </m:r>
+                          <m:ctrlPr>
+                            <w:rPr>
+                              <w:rFonts w:ascii="Cambria Math" w:eastAsia="Cambria Math" w:hAnsi="Cambria Math" w:cs="Cambria Math"/>
+                              <w:i/>
+                            </w:rPr>
+                          </m:ctrlPr>
+                        </m:e>
+                        <m:sub>
+                          <m:r>
+                            <w:rPr>
+                              <w:rFonts w:ascii="Cambria Math" w:eastAsia="Cambria Math" w:hAnsi="Cambria Math" w:cs="Cambria Math"/>
+                            </w:rPr>
+                            <m:t>j,k</m:t>
+                          </m:r>
+                          <m:ctrlPr>
+                            <w:rPr>
+                              <w:rFonts w:ascii="Cambria Math" w:eastAsia="Cambria Math" w:hAnsi="Cambria Math" w:cs="Cambria Math"/>
+                              <w:i/>
+                            </w:rPr>
+                          </m:ctrlPr>
+                        </m:sub>
+                      </m:sSub>
+                      <m:r>
+                        <w:rPr>
+                          <w:rFonts w:ascii="Cambria Math" w:eastAsia="Cambria Math" w:hAnsi="Cambria Math" w:cs="Cambria Math"/>
+                        </w:rPr>
+                        <m:t>-</m:t>
+                      </m:r>
+                      <m:sSubSup>
+                        <m:sSubSupPr>
+                          <m:ctrlPr>
+                            <w:rPr>
+                              <w:rFonts w:ascii="Cambria Math" w:hAnsi="Cambria Math"/>
+                            </w:rPr>
+                          </m:ctrlPr>
+                        </m:sSubSupPr>
+                        <m:e>
+                          <m:r>
+                            <w:rPr>
+                              <w:rFonts w:ascii="Cambria Math" w:hAnsi="Cambria Math"/>
+                            </w:rPr>
+                            <m:t>x</m:t>
+                          </m:r>
+                        </m:e>
+                        <m:sub>
+                          <m:r>
+                            <w:rPr>
+                              <w:rFonts w:ascii="Cambria Math" w:hAnsi="Cambria Math"/>
+                            </w:rPr>
+                            <m:t>j,k</m:t>
+                          </m:r>
+                        </m:sub>
+                        <m:sup>
+                          <m:r>
+                            <w:rPr>
+                              <w:rFonts w:ascii="Cambria Math" w:hAnsi="Cambria Math"/>
+                            </w:rPr>
+                            <m:t>'</m:t>
+                          </m:r>
+                        </m:sup>
+                      </m:sSubSup>
+                      <m:r>
+                        <w:rPr>
+                          <w:rFonts w:ascii="Cambria Math" w:hAnsi="Cambria Math"/>
+                        </w:rPr>
+                        <m:t>)</m:t>
+                      </m:r>
+                    </m:e>
+                  </m:nary>
+                </m:num>
+                <m:den>
+                  <m:r>
+                    <w:rPr>
+                      <w:rFonts w:ascii="Cambria Math" w:hAnsi="Cambria Math"/>
+                    </w:rPr>
+                    <m:t>MN</m:t>
+                  </m:r>
+                </m:den>
+              </m:f>
+            </m:e>
+          </m:nary>
+        </m:oMath>
+      </m:oMathPara>
+    </w:p>
+    <w:p>
+      <w:pPr>
+        <w:pStyle w:val="GvdeMetni"/>
+        <w:ind w:firstLine="0"/>
+      </w:pPr>
+      <w:r>
+        <w:t>Structural Content</w:t>
       </w:r>
       <w:r>
         <w:t xml:space="preserve">: </w:t>
       </w:r>
       <w:r>
-        <w:t>In the calculation square of max value of a pixel divided by MSE is examined.</w:t>
+        <w:t>Calculates structural similarity with a different calculation. The larger the value means the image has poor quality. If they are same the value is 1.</w:t>
       </w:r>
       <w:r>
         <w:t xml:space="preserve"> </w:t>
@@ -746,520 +2030,2083 @@
     </w:p>
     <w:p>
       <w:pPr>
-        <w:pStyle w:val="BodyText"/>
+        <w:pStyle w:val="GvdeMetni"/>
         <w:ind w:firstLine="0"/>
+      </w:pPr>
+      <m:oMathPara>
+        <m:oMath>
+          <m:r>
+            <w:rPr>
+              <w:rFonts w:ascii="Cambria Math" w:hAnsi="Cambria Math"/>
+            </w:rPr>
+            <m:t>sc=</m:t>
+          </m:r>
+          <m:nary>
+            <m:naryPr>
+              <m:chr m:val="∑"/>
+              <m:ctrlPr>
+                <w:rPr>
+                  <w:rFonts w:ascii="Cambria Math" w:hAnsi="Cambria Math"/>
+                </w:rPr>
+              </m:ctrlPr>
+            </m:naryPr>
+            <m:sub>
+              <m:r>
+                <w:rPr>
+                  <w:rFonts w:ascii="Cambria Math" w:eastAsia="Cambria Math" w:hAnsi="Cambria Math" w:cs="Cambria Math"/>
+                </w:rPr>
+                <m:t>J=1</m:t>
+              </m:r>
+            </m:sub>
+            <m:sup>
+              <m:r>
+                <w:rPr>
+                  <w:rFonts w:ascii="Cambria Math" w:eastAsia="Cambria Math" w:hAnsi="Cambria Math" w:cs="Cambria Math"/>
+                </w:rPr>
+                <m:t>M</m:t>
+              </m:r>
+            </m:sup>
+            <m:e>
+              <m:nary>
+                <m:naryPr>
+                  <m:chr m:val="∑"/>
+                  <m:grow m:val="1"/>
+                  <m:ctrlPr>
+                    <w:rPr>
+                      <w:rFonts w:ascii="Cambria Math" w:hAnsi="Cambria Math"/>
+                    </w:rPr>
+                  </m:ctrlPr>
+                </m:naryPr>
+                <m:sub>
+                  <m:r>
+                    <w:rPr>
+                      <w:rFonts w:ascii="Cambria Math" w:eastAsia="Cambria Math" w:hAnsi="Cambria Math" w:cs="Cambria Math"/>
+                    </w:rPr>
+                    <m:t>k=1</m:t>
+                  </m:r>
+                </m:sub>
+                <m:sup>
+                  <m:r>
+                    <w:rPr>
+                      <w:rFonts w:ascii="Cambria Math" w:eastAsia="Cambria Math" w:hAnsi="Cambria Math" w:cs="Cambria Math"/>
+                    </w:rPr>
+                    <m:t>N</m:t>
+                  </m:r>
+                </m:sup>
+                <m:e>
+                  <m:sSubSup>
+                    <m:sSubSupPr>
+                      <m:ctrlPr>
+                        <w:rPr>
+                          <w:rFonts w:ascii="Cambria Math" w:hAnsi="Cambria Math"/>
+                        </w:rPr>
+                      </m:ctrlPr>
+                    </m:sSubSupPr>
+                    <m:e>
+                      <m:r>
+                        <w:rPr>
+                          <w:rFonts w:ascii="Cambria Math" w:hAnsi="Cambria Math"/>
+                        </w:rPr>
+                        <m:t>x</m:t>
+                      </m:r>
+                    </m:e>
+                    <m:sub>
+                      <m:r>
+                        <w:rPr>
+                          <w:rFonts w:ascii="Cambria Math" w:hAnsi="Cambria Math"/>
+                        </w:rPr>
+                        <m:t>j,k</m:t>
+                      </m:r>
+                    </m:sub>
+                    <m:sup>
+                      <m:r>
+                        <w:rPr>
+                          <w:rFonts w:ascii="Cambria Math" w:hAnsi="Cambria Math"/>
+                        </w:rPr>
+                        <m:t>2</m:t>
+                      </m:r>
+                    </m:sup>
+                  </m:sSubSup>
+                </m:e>
+              </m:nary>
+            </m:e>
+          </m:nary>
+        </m:oMath>
+      </m:oMathPara>
+    </w:p>
+    <w:p>
+      <w:pPr>
+        <w:pStyle w:val="GvdeMetni"/>
+        <w:ind w:firstLine="0"/>
+      </w:pPr>
+      <w:r>
+        <w:t>Maximum Difference</w:t>
+      </w:r>
+      <w:r>
+        <w:t xml:space="preserve">: </w:t>
+      </w:r>
+      <w:r>
+        <w:t xml:space="preserve">It shows the max error. It compares all the pixels and picks the max error value. In some </w:t>
+      </w:r>
+      <w:r>
+        <w:t>cases,</w:t>
+      </w:r>
+      <w:r>
+        <w:t xml:space="preserve"> this information may be important but in some cases it may be less important. But generally, the higher is maximum difference, the quality is lower.</w:t>
+      </w:r>
+    </w:p>
+    <w:p>
+      <w:pPr>
+        <w:pStyle w:val="GvdeMetni"/>
+        <w:ind w:firstLine="0"/>
+      </w:pPr>
+      <m:oMathPara>
+        <m:oMath>
+          <m:r>
+            <w:rPr>
+              <w:rFonts w:ascii="Cambria Math" w:hAnsi="Cambria Math"/>
+            </w:rPr>
+            <m:t>md=</m:t>
+          </m:r>
+          <m:func>
+            <m:funcPr>
+              <m:ctrlPr>
+                <w:rPr>
+                  <w:rFonts w:ascii="Cambria Math" w:hAnsi="Cambria Math"/>
+                </w:rPr>
+              </m:ctrlPr>
+            </m:funcPr>
+            <m:fName>
+              <m:r>
+                <m:rPr>
+                  <m:sty m:val="p"/>
+                </m:rPr>
+                <w:rPr>
+                  <w:rFonts w:ascii="Cambria Math" w:hAnsi="Cambria Math"/>
+                </w:rPr>
+                <m:t>max</m:t>
+              </m:r>
+            </m:fName>
+            <m:e>
+              <m:sSub>
+                <m:sSubPr>
+                  <m:ctrlPr>
+                    <w:rPr>
+                      <w:rFonts w:ascii="Cambria Math" w:hAnsi="Cambria Math"/>
+                    </w:rPr>
+                  </m:ctrlPr>
+                </m:sSubPr>
+                <m:e>
+                  <m:r>
+                    <w:rPr>
+                      <w:rFonts w:ascii="Cambria Math" w:hAnsi="Cambria Math"/>
+                    </w:rPr>
+                    <m:t>(|x</m:t>
+                  </m:r>
+                  <m:ctrlPr>
+                    <w:rPr>
+                      <w:rFonts w:ascii="Cambria Math" w:eastAsia="Cambria Math" w:hAnsi="Cambria Math" w:cs="Cambria Math"/>
+                      <w:i/>
+                    </w:rPr>
+                  </m:ctrlPr>
+                </m:e>
+                <m:sub>
+                  <m:r>
+                    <w:rPr>
+                      <w:rFonts w:ascii="Cambria Math" w:eastAsia="Cambria Math" w:hAnsi="Cambria Math" w:cs="Cambria Math"/>
+                    </w:rPr>
+                    <m:t>j,k</m:t>
+                  </m:r>
+                  <m:ctrlPr>
+                    <w:rPr>
+                      <w:rFonts w:ascii="Cambria Math" w:eastAsia="Cambria Math" w:hAnsi="Cambria Math" w:cs="Cambria Math"/>
+                      <w:i/>
+                    </w:rPr>
+                  </m:ctrlPr>
+                </m:sub>
+              </m:sSub>
+            </m:e>
+          </m:func>
+          <m:r>
+            <w:rPr>
+              <w:rFonts w:ascii="Cambria Math" w:eastAsia="Cambria Math" w:hAnsi="Cambria Math" w:cs="Cambria Math"/>
+            </w:rPr>
+            <m:t>-</m:t>
+          </m:r>
+          <m:sSubSup>
+            <m:sSubSupPr>
+              <m:ctrlPr>
+                <w:rPr>
+                  <w:rFonts w:ascii="Cambria Math" w:hAnsi="Cambria Math"/>
+                </w:rPr>
+              </m:ctrlPr>
+            </m:sSubSupPr>
+            <m:e>
+              <m:r>
+                <w:rPr>
+                  <w:rFonts w:ascii="Cambria Math" w:hAnsi="Cambria Math"/>
+                </w:rPr>
+                <m:t>x</m:t>
+              </m:r>
+            </m:e>
+            <m:sub>
+              <m:r>
+                <w:rPr>
+                  <w:rFonts w:ascii="Cambria Math" w:hAnsi="Cambria Math"/>
+                </w:rPr>
+                <m:t>j,k</m:t>
+              </m:r>
+            </m:sub>
+            <m:sup>
+              <m:r>
+                <w:rPr>
+                  <w:rFonts w:ascii="Cambria Math" w:hAnsi="Cambria Math"/>
+                </w:rPr>
+                <m:t>'</m:t>
+              </m:r>
+            </m:sup>
+          </m:sSubSup>
+          <m:r>
+            <w:rPr>
+              <w:rFonts w:ascii="Cambria Math" w:hAnsi="Cambria Math"/>
+            </w:rPr>
+            <m:t>|)</m:t>
+          </m:r>
+        </m:oMath>
+      </m:oMathPara>
+    </w:p>
+    <w:p>
+      <w:pPr>
+        <w:pStyle w:val="GvdeMetni"/>
+        <w:ind w:firstLine="0"/>
+      </w:pPr>
+      <w:r>
+        <w:t>Normalized Absolute Error</w:t>
+      </w:r>
+      <w:r>
+        <w:t>:</w:t>
+      </w:r>
+      <w:r>
+        <w:t xml:space="preserve"> It is like other error calculations but in this case we take the absolute value of the error. And divide it by sum of original image value. For quality, it means the higher this value, the quality is lower.</w:t>
+      </w:r>
+      <w:r>
+        <w:t xml:space="preserve"> </w:t>
+      </w:r>
+    </w:p>
+    <w:p>
+      <w:pPr>
+        <w:pStyle w:val="GvdeMetni"/>
+        <w:ind w:firstLine="0"/>
+      </w:pPr>
+      <m:oMathPara>
+        <m:oMath>
+          <m:r>
+            <w:rPr>
+              <w:rFonts w:ascii="Cambria Math" w:hAnsi="Cambria Math"/>
+            </w:rPr>
+            <m:t>nam=</m:t>
+          </m:r>
+          <m:nary>
+            <m:naryPr>
+              <m:chr m:val="∑"/>
+              <m:ctrlPr>
+                <w:rPr>
+                  <w:rFonts w:ascii="Cambria Math" w:hAnsi="Cambria Math"/>
+                </w:rPr>
+              </m:ctrlPr>
+            </m:naryPr>
+            <m:sub>
+              <m:r>
+                <w:rPr>
+                  <w:rFonts w:ascii="Cambria Math" w:eastAsia="Cambria Math" w:hAnsi="Cambria Math" w:cs="Cambria Math"/>
+                </w:rPr>
+                <m:t>J=1</m:t>
+              </m:r>
+            </m:sub>
+            <m:sup>
+              <m:r>
+                <w:rPr>
+                  <w:rFonts w:ascii="Cambria Math" w:eastAsia="Cambria Math" w:hAnsi="Cambria Math" w:cs="Cambria Math"/>
+                </w:rPr>
+                <m:t>M</m:t>
+              </m:r>
+            </m:sup>
+            <m:e>
+              <m:nary>
+                <m:naryPr>
+                  <m:chr m:val="∑"/>
+                  <m:grow m:val="1"/>
+                  <m:ctrlPr>
+                    <w:rPr>
+                      <w:rFonts w:ascii="Cambria Math" w:hAnsi="Cambria Math"/>
+                    </w:rPr>
+                  </m:ctrlPr>
+                </m:naryPr>
+                <m:sub>
+                  <m:r>
+                    <w:rPr>
+                      <w:rFonts w:ascii="Cambria Math" w:eastAsia="Cambria Math" w:hAnsi="Cambria Math" w:cs="Cambria Math"/>
+                    </w:rPr>
+                    <m:t>k=1</m:t>
+                  </m:r>
+                </m:sub>
+                <m:sup>
+                  <m:r>
+                    <w:rPr>
+                      <w:rFonts w:ascii="Cambria Math" w:eastAsia="Cambria Math" w:hAnsi="Cambria Math" w:cs="Cambria Math"/>
+                    </w:rPr>
+                    <m:t>N</m:t>
+                  </m:r>
+                </m:sup>
+                <m:e>
+                  <m:sSub>
+                    <m:sSubPr>
+                      <m:ctrlPr>
+                        <w:rPr>
+                          <w:rFonts w:ascii="Cambria Math" w:hAnsi="Cambria Math"/>
+                        </w:rPr>
+                      </m:ctrlPr>
+                    </m:sSubPr>
+                    <m:e>
+                      <m:r>
+                        <w:rPr>
+                          <w:rFonts w:ascii="Cambria Math" w:hAnsi="Cambria Math"/>
+                        </w:rPr>
+                        <m:t>|x</m:t>
+                      </m:r>
+                      <m:ctrlPr>
+                        <w:rPr>
+                          <w:rFonts w:ascii="Cambria Math" w:eastAsia="Cambria Math" w:hAnsi="Cambria Math" w:cs="Cambria Math"/>
+                          <w:i/>
+                        </w:rPr>
+                      </m:ctrlPr>
+                    </m:e>
+                    <m:sub>
+                      <m:r>
+                        <w:rPr>
+                          <w:rFonts w:ascii="Cambria Math" w:eastAsia="Cambria Math" w:hAnsi="Cambria Math" w:cs="Cambria Math"/>
+                        </w:rPr>
+                        <m:t>j,k</m:t>
+                      </m:r>
+                      <m:ctrlPr>
+                        <w:rPr>
+                          <w:rFonts w:ascii="Cambria Math" w:eastAsia="Cambria Math" w:hAnsi="Cambria Math" w:cs="Cambria Math"/>
+                          <w:i/>
+                        </w:rPr>
+                      </m:ctrlPr>
+                    </m:sub>
+                  </m:sSub>
+                  <m:r>
+                    <w:rPr>
+                      <w:rFonts w:ascii="Cambria Math" w:eastAsia="Cambria Math" w:hAnsi="Cambria Math" w:cs="Cambria Math"/>
+                    </w:rPr>
+                    <m:t>-</m:t>
+                  </m:r>
+                  <m:sSubSup>
+                    <m:sSubSupPr>
+                      <m:ctrlPr>
+                        <w:rPr>
+                          <w:rFonts w:ascii="Cambria Math" w:hAnsi="Cambria Math"/>
+                        </w:rPr>
+                      </m:ctrlPr>
+                    </m:sSubSupPr>
+                    <m:e>
+                      <m:r>
+                        <w:rPr>
+                          <w:rFonts w:ascii="Cambria Math" w:hAnsi="Cambria Math"/>
+                        </w:rPr>
+                        <m:t>x</m:t>
+                      </m:r>
+                    </m:e>
+                    <m:sub>
+                      <m:r>
+                        <w:rPr>
+                          <w:rFonts w:ascii="Cambria Math" w:hAnsi="Cambria Math"/>
+                        </w:rPr>
+                        <m:t>j,k</m:t>
+                      </m:r>
+                    </m:sub>
+                    <m:sup>
+                      <m:r>
+                        <w:rPr>
+                          <w:rFonts w:ascii="Cambria Math" w:hAnsi="Cambria Math"/>
+                        </w:rPr>
+                        <m:t>'</m:t>
+                      </m:r>
+                    </m:sup>
+                  </m:sSubSup>
+                  <m:r>
+                    <w:rPr>
+                      <w:rFonts w:ascii="Cambria Math" w:hAnsi="Cambria Math"/>
+                    </w:rPr>
+                    <m:t>|</m:t>
+                  </m:r>
+                </m:e>
+              </m:nary>
+            </m:e>
+          </m:nary>
+        </m:oMath>
+      </m:oMathPara>
+    </w:p>
+    <w:p>
+      <w:pPr>
+        <w:pStyle w:val="GvdeMetni"/>
+        <w:ind w:firstLine="0"/>
+      </w:pPr>
+      <w:r>
+        <w:t>Laplacian Mean Square Error</w:t>
+      </w:r>
+      <w:r>
+        <w:t xml:space="preserve">: </w:t>
+      </w:r>
+      <w:r>
+        <w:t>This rather a complicated calculation. It is based on algebra and edges in the image. The larger value means the image quality is poor quality.</w:t>
+      </w:r>
+      <w:r>
+        <w:t xml:space="preserve"> </w:t>
+      </w:r>
+    </w:p>
+    <w:p>
+      <w:pPr>
+        <w:pStyle w:val="GvdeMetni"/>
+        <w:ind w:firstLine="0"/>
+      </w:pPr>
+      <m:oMathPara>
+        <m:oMath>
+          <m:r>
+            <w:rPr>
+              <w:rFonts w:ascii="Cambria Math" w:hAnsi="Cambria Math"/>
+            </w:rPr>
+            <m:t>lmse=</m:t>
+          </m:r>
+          <m:nary>
+            <m:naryPr>
+              <m:chr m:val="∑"/>
+              <m:ctrlPr>
+                <w:rPr>
+                  <w:rFonts w:ascii="Cambria Math" w:hAnsi="Cambria Math"/>
+                </w:rPr>
+              </m:ctrlPr>
+            </m:naryPr>
+            <m:sub>
+              <m:r>
+                <w:rPr>
+                  <w:rFonts w:ascii="Cambria Math" w:eastAsia="Cambria Math" w:hAnsi="Cambria Math" w:cs="Cambria Math"/>
+                </w:rPr>
+                <m:t>J=1</m:t>
+              </m:r>
+            </m:sub>
+            <m:sup>
+              <m:r>
+                <w:rPr>
+                  <w:rFonts w:ascii="Cambria Math" w:eastAsia="Cambria Math" w:hAnsi="Cambria Math" w:cs="Cambria Math"/>
+                </w:rPr>
+                <m:t>M</m:t>
+              </m:r>
+            </m:sup>
+            <m:e>
+              <m:nary>
+                <m:naryPr>
+                  <m:chr m:val="∑"/>
+                  <m:grow m:val="1"/>
+                  <m:ctrlPr>
+                    <w:rPr>
+                      <w:rFonts w:ascii="Cambria Math" w:hAnsi="Cambria Math"/>
+                    </w:rPr>
+                  </m:ctrlPr>
+                </m:naryPr>
+                <m:sub>
+                  <m:r>
+                    <w:rPr>
+                      <w:rFonts w:ascii="Cambria Math" w:eastAsia="Cambria Math" w:hAnsi="Cambria Math" w:cs="Cambria Math"/>
+                    </w:rPr>
+                    <m:t>k=1</m:t>
+                  </m:r>
+                </m:sub>
+                <m:sup>
+                  <m:r>
+                    <w:rPr>
+                      <w:rFonts w:ascii="Cambria Math" w:eastAsia="Cambria Math" w:hAnsi="Cambria Math" w:cs="Cambria Math"/>
+                    </w:rPr>
+                    <m:t>N</m:t>
+                  </m:r>
+                </m:sup>
+                <m:e>
+                  <m:r>
+                    <w:rPr>
+                      <w:rFonts w:ascii="Cambria Math" w:hAnsi="Cambria Math"/>
+                    </w:rPr>
+                    <m:t>O</m:t>
+                  </m:r>
+                  <m:sSup>
+                    <m:sSupPr>
+                      <m:ctrlPr>
+                        <w:rPr>
+                          <w:rFonts w:ascii="Cambria Math" w:hAnsi="Cambria Math"/>
+                          <w:i/>
+                        </w:rPr>
+                      </m:ctrlPr>
+                    </m:sSupPr>
+                    <m:e>
+                      <m:r>
+                        <w:rPr>
+                          <w:rFonts w:ascii="Cambria Math" w:hAnsi="Cambria Math"/>
+                        </w:rPr>
+                        <m:t>(</m:t>
+                      </m:r>
+                      <m:sSubSup>
+                        <m:sSubSupPr>
+                          <m:ctrlPr>
+                            <w:rPr>
+                              <w:rFonts w:ascii="Cambria Math" w:hAnsi="Cambria Math"/>
+                            </w:rPr>
+                          </m:ctrlPr>
+                        </m:sSubSupPr>
+                        <m:e>
+                          <m:r>
+                            <w:rPr>
+                              <w:rFonts w:ascii="Cambria Math" w:hAnsi="Cambria Math"/>
+                            </w:rPr>
+                            <m:t>x</m:t>
+                          </m:r>
+                        </m:e>
+                        <m:sub>
+                          <m:r>
+                            <w:rPr>
+                              <w:rFonts w:ascii="Cambria Math" w:hAnsi="Cambria Math"/>
+                            </w:rPr>
+                            <m:t>j,k</m:t>
+                          </m:r>
+                        </m:sub>
+                        <m:sup>
+                          <m:r>
+                            <w:rPr>
+                              <w:rFonts w:ascii="Cambria Math" w:hAnsi="Cambria Math"/>
+                            </w:rPr>
+                            <m:t>'</m:t>
+                          </m:r>
+                        </m:sup>
+                      </m:sSubSup>
+                      <m:r>
+                        <w:rPr>
+                          <w:rFonts w:ascii="Cambria Math" w:hAnsi="Cambria Math"/>
+                        </w:rPr>
+                        <m:t>)</m:t>
+                      </m:r>
+                    </m:e>
+                    <m:sup>
+                      <m:r>
+                        <w:rPr>
+                          <w:rFonts w:ascii="Cambria Math" w:hAnsi="Cambria Math"/>
+                        </w:rPr>
+                        <m:t>2</m:t>
+                      </m:r>
+                    </m:sup>
+                  </m:sSup>
+                </m:e>
+              </m:nary>
+            </m:e>
+          </m:nary>
+        </m:oMath>
+      </m:oMathPara>
+    </w:p>
+    <w:p>
+      <w:pPr>
+        <w:pStyle w:val="GvdeMetni"/>
+        <w:ind w:firstLine="0"/>
+      </w:pPr>
+      <m:oMathPara>
+        <m:oMath>
+          <m:r>
+            <w:rPr>
+              <w:rFonts w:ascii="Cambria Math" w:hAnsi="Cambria Math"/>
+            </w:rPr>
+            <m:t>O</m:t>
+          </m:r>
+          <m:d>
+            <m:dPr>
+              <m:ctrlPr>
+                <w:rPr>
+                  <w:rFonts w:ascii="Cambria Math" w:hAnsi="Cambria Math"/>
+                  <w:i/>
+                </w:rPr>
+              </m:ctrlPr>
+            </m:dPr>
+            <m:e>
+              <m:sSub>
+                <m:sSubPr>
+                  <m:ctrlPr>
+                    <w:rPr>
+                      <w:rFonts w:ascii="Cambria Math" w:hAnsi="Cambria Math"/>
+                      <w:i/>
+                    </w:rPr>
+                  </m:ctrlPr>
+                </m:sSubPr>
+                <m:e>
+                  <m:r>
+                    <w:rPr>
+                      <w:rFonts w:ascii="Cambria Math" w:hAnsi="Cambria Math"/>
+                    </w:rPr>
+                    <m:t>x</m:t>
+                  </m:r>
+                  <m:ctrlPr>
+                    <w:rPr>
+                      <w:rFonts w:ascii="Cambria Math" w:hAnsi="Cambria Math"/>
+                    </w:rPr>
+                  </m:ctrlPr>
+                </m:e>
+                <m:sub>
+                  <m:r>
+                    <w:rPr>
+                      <w:rFonts w:ascii="Cambria Math" w:hAnsi="Cambria Math"/>
+                    </w:rPr>
+                    <m:t>j,k</m:t>
+                  </m:r>
+                  <m:ctrlPr>
+                    <w:rPr>
+                      <w:rFonts w:ascii="Cambria Math" w:hAnsi="Cambria Math"/>
+                    </w:rPr>
+                  </m:ctrlPr>
+                </m:sub>
+              </m:sSub>
+            </m:e>
+          </m:d>
+          <m:r>
+            <w:rPr>
+              <w:rFonts w:ascii="Cambria Math" w:hAnsi="Cambria Math"/>
+            </w:rPr>
+            <m:t>=</m:t>
+          </m:r>
+          <m:sSub>
+            <m:sSubPr>
+              <m:ctrlPr>
+                <w:rPr>
+                  <w:rFonts w:ascii="Cambria Math" w:hAnsi="Cambria Math"/>
+                  <w:i/>
+                </w:rPr>
+              </m:ctrlPr>
+            </m:sSubPr>
+            <m:e>
+              <m:r>
+                <w:rPr>
+                  <w:rFonts w:ascii="Cambria Math" w:hAnsi="Cambria Math"/>
+                </w:rPr>
+                <m:t>x</m:t>
+              </m:r>
+              <m:ctrlPr>
+                <w:rPr>
+                  <w:rFonts w:ascii="Cambria Math" w:hAnsi="Cambria Math"/>
+                </w:rPr>
+              </m:ctrlPr>
+            </m:e>
+            <m:sub>
+              <m:r>
+                <w:rPr>
+                  <w:rFonts w:ascii="Cambria Math" w:hAnsi="Cambria Math"/>
+                </w:rPr>
+                <m:t>j+1,k</m:t>
+              </m:r>
+              <m:ctrlPr>
+                <w:rPr>
+                  <w:rFonts w:ascii="Cambria Math" w:hAnsi="Cambria Math"/>
+                </w:rPr>
+              </m:ctrlPr>
+            </m:sub>
+          </m:sSub>
+          <m:r>
+            <w:rPr>
+              <w:rFonts w:ascii="Cambria Math" w:hAnsi="Cambria Math"/>
+            </w:rPr>
+            <m:t>+</m:t>
+          </m:r>
+          <m:sSub>
+            <m:sSubPr>
+              <m:ctrlPr>
+                <w:rPr>
+                  <w:rFonts w:ascii="Cambria Math" w:hAnsi="Cambria Math"/>
+                  <w:i/>
+                </w:rPr>
+              </m:ctrlPr>
+            </m:sSubPr>
+            <m:e>
+              <m:r>
+                <w:rPr>
+                  <w:rFonts w:ascii="Cambria Math" w:hAnsi="Cambria Math"/>
+                </w:rPr>
+                <m:t>x</m:t>
+              </m:r>
+              <m:ctrlPr>
+                <w:rPr>
+                  <w:rFonts w:ascii="Cambria Math" w:hAnsi="Cambria Math"/>
+                </w:rPr>
+              </m:ctrlPr>
+            </m:e>
+            <m:sub>
+              <m:r>
+                <w:rPr>
+                  <w:rFonts w:ascii="Cambria Math" w:hAnsi="Cambria Math"/>
+                </w:rPr>
+                <m:t>j-1,k</m:t>
+              </m:r>
+              <m:ctrlPr>
+                <w:rPr>
+                  <w:rFonts w:ascii="Cambria Math" w:hAnsi="Cambria Math"/>
+                </w:rPr>
+              </m:ctrlPr>
+            </m:sub>
+          </m:sSub>
+          <m:r>
+            <w:rPr>
+              <w:rFonts w:ascii="Cambria Math" w:hAnsi="Cambria Math"/>
+            </w:rPr>
+            <m:t>+</m:t>
+          </m:r>
+          <m:sSub>
+            <m:sSubPr>
+              <m:ctrlPr>
+                <w:rPr>
+                  <w:rFonts w:ascii="Cambria Math" w:hAnsi="Cambria Math"/>
+                  <w:i/>
+                </w:rPr>
+              </m:ctrlPr>
+            </m:sSubPr>
+            <m:e>
+              <m:r>
+                <w:rPr>
+                  <w:rFonts w:ascii="Cambria Math" w:hAnsi="Cambria Math"/>
+                </w:rPr>
+                <m:t>x</m:t>
+              </m:r>
+              <m:ctrlPr>
+                <w:rPr>
+                  <w:rFonts w:ascii="Cambria Math" w:hAnsi="Cambria Math"/>
+                </w:rPr>
+              </m:ctrlPr>
+            </m:e>
+            <m:sub>
+              <m:r>
+                <w:rPr>
+                  <w:rFonts w:ascii="Cambria Math" w:hAnsi="Cambria Math"/>
+                </w:rPr>
+                <m:t>j,k+1</m:t>
+              </m:r>
+              <m:ctrlPr>
+                <w:rPr>
+                  <w:rFonts w:ascii="Cambria Math" w:hAnsi="Cambria Math"/>
+                </w:rPr>
+              </m:ctrlPr>
+            </m:sub>
+          </m:sSub>
+          <m:r>
+            <w:rPr>
+              <w:rFonts w:ascii="Cambria Math" w:hAnsi="Cambria Math"/>
+            </w:rPr>
+            <m:t>+</m:t>
+          </m:r>
+          <m:sSub>
+            <m:sSubPr>
+              <m:ctrlPr>
+                <w:rPr>
+                  <w:rFonts w:ascii="Cambria Math" w:hAnsi="Cambria Math"/>
+                  <w:i/>
+                </w:rPr>
+              </m:ctrlPr>
+            </m:sSubPr>
+            <m:e>
+              <m:r>
+                <w:rPr>
+                  <w:rFonts w:ascii="Cambria Math" w:hAnsi="Cambria Math"/>
+                </w:rPr>
+                <m:t>x</m:t>
+              </m:r>
+              <m:ctrlPr>
+                <w:rPr>
+                  <w:rFonts w:ascii="Cambria Math" w:hAnsi="Cambria Math"/>
+                </w:rPr>
+              </m:ctrlPr>
+            </m:e>
+            <m:sub>
+              <m:r>
+                <w:rPr>
+                  <w:rFonts w:ascii="Cambria Math" w:hAnsi="Cambria Math"/>
+                </w:rPr>
+                <m:t>j,k-1</m:t>
+              </m:r>
+              <m:ctrlPr>
+                <w:rPr>
+                  <w:rFonts w:ascii="Cambria Math" w:hAnsi="Cambria Math"/>
+                </w:rPr>
+              </m:ctrlPr>
+            </m:sub>
+          </m:sSub>
+          <m:r>
+            <w:rPr>
+              <w:rFonts w:ascii="Cambria Math" w:hAnsi="Cambria Math"/>
+            </w:rPr>
+            <m:t>-4</m:t>
+          </m:r>
+          <m:sSub>
+            <m:sSubPr>
+              <m:ctrlPr>
+                <w:rPr>
+                  <w:rFonts w:ascii="Cambria Math" w:hAnsi="Cambria Math"/>
+                  <w:i/>
+                </w:rPr>
+              </m:ctrlPr>
+            </m:sSubPr>
+            <m:e>
+              <m:r>
+                <w:rPr>
+                  <w:rFonts w:ascii="Cambria Math" w:hAnsi="Cambria Math"/>
+                </w:rPr>
+                <m:t>x</m:t>
+              </m:r>
+              <m:ctrlPr>
+                <w:rPr>
+                  <w:rFonts w:ascii="Cambria Math" w:hAnsi="Cambria Math"/>
+                </w:rPr>
+              </m:ctrlPr>
+            </m:e>
+            <m:sub>
+              <m:r>
+                <w:rPr>
+                  <w:rFonts w:ascii="Cambria Math" w:hAnsi="Cambria Math"/>
+                </w:rPr>
+                <m:t>j,k</m:t>
+              </m:r>
+              <m:ctrlPr>
+                <w:rPr>
+                  <w:rFonts w:ascii="Cambria Math" w:hAnsi="Cambria Math"/>
+                </w:rPr>
+              </m:ctrlPr>
+            </m:sub>
+          </m:sSub>
+        </m:oMath>
+      </m:oMathPara>
+    </w:p>
+    <w:p>
+      <w:pPr>
+        <w:pStyle w:val="GvdeMetni"/>
+        <w:ind w:firstLine="0"/>
+      </w:pPr>
+      <w:r>
+        <w:t>Structural Similarity Index</w:t>
+      </w:r>
+      <w:r>
+        <w:t xml:space="preserve">: </w:t>
+      </w:r>
+      <w:r>
+        <w:t xml:space="preserve">It shows the similarity between two images. Calculation is based on luminance, contrast and structure. If the images are same the value is 1. </w:t>
+      </w:r>
+    </w:p>
+    <w:p>
+      <w:pPr>
+        <w:pStyle w:val="GvdeMetni"/>
+        <w:ind w:firstLine="0"/>
+      </w:pPr>
+      <m:oMathPara>
+        <m:oMath>
+          <m:r>
+            <w:rPr>
+              <w:rFonts w:ascii="Cambria Math" w:hAnsi="Cambria Math"/>
+            </w:rPr>
+            <m:t>ssim</m:t>
+          </m:r>
+          <m:d>
+            <m:dPr>
+              <m:ctrlPr>
+                <w:rPr>
+                  <w:rFonts w:ascii="Cambria Math" w:hAnsi="Cambria Math"/>
+                  <w:i/>
+                </w:rPr>
+              </m:ctrlPr>
+            </m:dPr>
+            <m:e>
+              <m:r>
+                <w:rPr>
+                  <w:rFonts w:ascii="Cambria Math" w:hAnsi="Cambria Math"/>
+                </w:rPr>
+                <m:t>x,y</m:t>
+              </m:r>
+            </m:e>
+          </m:d>
+          <m:r>
+            <w:rPr>
+              <w:rFonts w:ascii="Cambria Math" w:hAnsi="Cambria Math"/>
+            </w:rPr>
+            <m:t>=</m:t>
+          </m:r>
+          <m:sSup>
+            <m:sSupPr>
+              <m:ctrlPr>
+                <w:rPr>
+                  <w:rFonts w:ascii="Cambria Math" w:hAnsi="Cambria Math"/>
+                  <w:i/>
+                </w:rPr>
+              </m:ctrlPr>
+            </m:sSupPr>
+            <m:e>
+              <m:r>
+                <w:rPr>
+                  <w:rFonts w:ascii="Cambria Math" w:hAnsi="Cambria Math"/>
+                </w:rPr>
+                <m:t>l(x,y)</m:t>
+              </m:r>
+              <m:ctrlPr>
+                <w:rPr>
+                  <w:rFonts w:ascii="Cambria Math" w:hAnsi="Cambria Math"/>
+                </w:rPr>
+              </m:ctrlPr>
+            </m:e>
+            <m:sup>
+              <m:r>
+                <w:rPr>
+                  <w:rFonts w:ascii="Cambria Math" w:hAnsi="Cambria Math"/>
+                </w:rPr>
+                <m:t>α</m:t>
+              </m:r>
+              <m:ctrlPr>
+                <w:rPr>
+                  <w:rFonts w:ascii="Cambria Math" w:hAnsi="Cambria Math"/>
+                </w:rPr>
+              </m:ctrlPr>
+            </m:sup>
+          </m:sSup>
+          <m:sSup>
+            <m:sSupPr>
+              <m:ctrlPr>
+                <w:rPr>
+                  <w:rFonts w:ascii="Cambria Math" w:hAnsi="Cambria Math"/>
+                  <w:i/>
+                </w:rPr>
+              </m:ctrlPr>
+            </m:sSupPr>
+            <m:e>
+              <m:r>
+                <w:rPr>
+                  <w:rFonts w:ascii="Cambria Math" w:hAnsi="Cambria Math"/>
+                </w:rPr>
+                <m:t>c</m:t>
+              </m:r>
+              <m:r>
+                <w:rPr>
+                  <w:rFonts w:ascii="Cambria Math" w:hAnsi="Cambria Math"/>
+                </w:rPr>
+                <m:t>(x,y)</m:t>
+              </m:r>
+              <m:ctrlPr>
+                <w:rPr>
+                  <w:rFonts w:ascii="Cambria Math" w:hAnsi="Cambria Math"/>
+                </w:rPr>
+              </m:ctrlPr>
+            </m:e>
+            <m:sup>
+              <m:r>
+                <w:rPr>
+                  <w:rFonts w:ascii="Cambria Math" w:hAnsi="Cambria Math"/>
+                </w:rPr>
+                <m:t>β</m:t>
+              </m:r>
+              <m:ctrlPr>
+                <w:rPr>
+                  <w:rFonts w:ascii="Cambria Math" w:hAnsi="Cambria Math"/>
+                </w:rPr>
+              </m:ctrlPr>
+            </m:sup>
+          </m:sSup>
+          <m:sSup>
+            <m:sSupPr>
+              <m:ctrlPr>
+                <w:rPr>
+                  <w:rFonts w:ascii="Cambria Math" w:hAnsi="Cambria Math"/>
+                  <w:i/>
+                </w:rPr>
+              </m:ctrlPr>
+            </m:sSupPr>
+            <m:e>
+              <m:r>
+                <w:rPr>
+                  <w:rFonts w:ascii="Cambria Math" w:hAnsi="Cambria Math"/>
+                </w:rPr>
+                <m:t>s</m:t>
+              </m:r>
+              <m:r>
+                <w:rPr>
+                  <w:rFonts w:ascii="Cambria Math" w:hAnsi="Cambria Math"/>
+                </w:rPr>
+                <m:t>(x,y)</m:t>
+              </m:r>
+              <m:ctrlPr>
+                <w:rPr>
+                  <w:rFonts w:ascii="Cambria Math" w:hAnsi="Cambria Math"/>
+                </w:rPr>
+              </m:ctrlPr>
+            </m:e>
+            <m:sup>
+              <m:r>
+                <w:rPr>
+                  <w:rFonts w:ascii="Cambria Math" w:hAnsi="Cambria Math"/>
+                </w:rPr>
+                <m:t>γ</m:t>
+              </m:r>
+              <m:ctrlPr>
+                <w:rPr>
+                  <w:rFonts w:ascii="Cambria Math" w:hAnsi="Cambria Math"/>
+                </w:rPr>
+              </m:ctrlPr>
+            </m:sup>
+          </m:sSup>
+        </m:oMath>
+      </m:oMathPara>
+    </w:p>
+    <w:p>
+      <w:pPr>
+        <w:pStyle w:val="GvdeMetni"/>
+        <w:ind w:firstLine="0"/>
+      </w:pPr>
+      <m:oMathPara>
+        <m:oMath>
+          <m:r>
+            <w:rPr>
+              <w:rFonts w:ascii="Cambria Math" w:hAnsi="Cambria Math"/>
+            </w:rPr>
+            <m:t>l</m:t>
+          </m:r>
+          <m:d>
+            <m:dPr>
+              <m:ctrlPr>
+                <w:rPr>
+                  <w:rFonts w:ascii="Cambria Math" w:hAnsi="Cambria Math"/>
+                  <w:i/>
+                </w:rPr>
+              </m:ctrlPr>
+            </m:dPr>
+            <m:e>
+              <m:r>
+                <w:rPr>
+                  <w:rFonts w:ascii="Cambria Math" w:hAnsi="Cambria Math"/>
+                </w:rPr>
+                <m:t>x,y</m:t>
+              </m:r>
+            </m:e>
+          </m:d>
+          <m:r>
+            <w:rPr>
+              <w:rFonts w:ascii="Cambria Math" w:hAnsi="Cambria Math"/>
+            </w:rPr>
+            <m:t>=</m:t>
+          </m:r>
+          <m:f>
+            <m:fPr>
+              <m:ctrlPr>
+                <w:rPr>
+                  <w:rFonts w:ascii="Cambria Math" w:hAnsi="Cambria Math"/>
+                  <w:i/>
+                </w:rPr>
+              </m:ctrlPr>
+            </m:fPr>
+            <m:num>
+              <m:r>
+                <w:rPr>
+                  <w:rFonts w:ascii="Cambria Math" w:hAnsi="Cambria Math"/>
+                </w:rPr>
+                <m:t>2</m:t>
+              </m:r>
+              <m:sSub>
+                <m:sSubPr>
+                  <m:ctrlPr>
+                    <w:rPr>
+                      <w:rFonts w:ascii="Cambria Math" w:hAnsi="Cambria Math"/>
+                      <w:i/>
+                    </w:rPr>
+                  </m:ctrlPr>
+                </m:sSubPr>
+                <m:e>
+                  <m:r>
+                    <w:rPr>
+                      <w:rFonts w:ascii="Cambria Math" w:hAnsi="Cambria Math"/>
+                    </w:rPr>
+                    <m:t>µ</m:t>
+                  </m:r>
+                </m:e>
+                <m:sub>
+                  <m:r>
+                    <w:rPr>
+                      <w:rFonts w:ascii="Cambria Math" w:hAnsi="Cambria Math"/>
+                    </w:rPr>
+                    <m:t>x</m:t>
+                  </m:r>
+                </m:sub>
+              </m:sSub>
+              <m:sSub>
+                <m:sSubPr>
+                  <m:ctrlPr>
+                    <w:rPr>
+                      <w:rFonts w:ascii="Cambria Math" w:hAnsi="Cambria Math"/>
+                      <w:i/>
+                    </w:rPr>
+                  </m:ctrlPr>
+                </m:sSubPr>
+                <m:e>
+                  <m:r>
+                    <w:rPr>
+                      <w:rFonts w:ascii="Cambria Math" w:hAnsi="Cambria Math"/>
+                    </w:rPr>
+                    <m:t>µ</m:t>
+                  </m:r>
+                </m:e>
+                <m:sub>
+                  <m:r>
+                    <w:rPr>
+                      <w:rFonts w:ascii="Cambria Math" w:hAnsi="Cambria Math"/>
+                    </w:rPr>
+                    <m:t>y</m:t>
+                  </m:r>
+                </m:sub>
+              </m:sSub>
+              <m:r>
+                <w:rPr>
+                  <w:rFonts w:ascii="Cambria Math" w:hAnsi="Cambria Math"/>
+                </w:rPr>
+                <m:t>+</m:t>
+              </m:r>
+              <m:sSub>
+                <m:sSubPr>
+                  <m:ctrlPr>
+                    <w:rPr>
+                      <w:rFonts w:ascii="Cambria Math" w:hAnsi="Cambria Math"/>
+                      <w:i/>
+                    </w:rPr>
+                  </m:ctrlPr>
+                </m:sSubPr>
+                <m:e>
+                  <m:r>
+                    <w:rPr>
+                      <w:rFonts w:ascii="Cambria Math" w:hAnsi="Cambria Math"/>
+                    </w:rPr>
+                    <m:t>C</m:t>
+                  </m:r>
+                </m:e>
+                <m:sub>
+                  <m:r>
+                    <w:rPr>
+                      <w:rFonts w:ascii="Cambria Math" w:hAnsi="Cambria Math"/>
+                    </w:rPr>
+                    <m:t>1</m:t>
+                  </m:r>
+                </m:sub>
+              </m:sSub>
+            </m:num>
+            <m:den>
+              <m:sSubSup>
+                <m:sSubSupPr>
+                  <m:ctrlPr>
+                    <w:rPr>
+                      <w:rFonts w:ascii="Cambria Math" w:hAnsi="Cambria Math"/>
+                      <w:i/>
+                    </w:rPr>
+                  </m:ctrlPr>
+                </m:sSubSupPr>
+                <m:e>
+                  <m:r>
+                    <w:rPr>
+                      <w:rFonts w:ascii="Cambria Math" w:hAnsi="Cambria Math"/>
+                    </w:rPr>
+                    <m:t>µ</m:t>
+                  </m:r>
+                </m:e>
+                <m:sub>
+                  <m:r>
+                    <w:rPr>
+                      <w:rFonts w:ascii="Cambria Math" w:hAnsi="Cambria Math"/>
+                    </w:rPr>
+                    <m:t>x</m:t>
+                  </m:r>
+                </m:sub>
+                <m:sup>
+                  <m:r>
+                    <w:rPr>
+                      <w:rFonts w:ascii="Cambria Math" w:hAnsi="Cambria Math"/>
+                    </w:rPr>
+                    <m:t>2</m:t>
+                  </m:r>
+                </m:sup>
+              </m:sSubSup>
+              <m:r>
+                <w:rPr>
+                  <w:rFonts w:ascii="Cambria Math" w:hAnsi="Cambria Math"/>
+                </w:rPr>
+                <m:t>+</m:t>
+              </m:r>
+              <m:sSubSup>
+                <m:sSubSupPr>
+                  <m:ctrlPr>
+                    <w:rPr>
+                      <w:rFonts w:ascii="Cambria Math" w:hAnsi="Cambria Math"/>
+                      <w:i/>
+                    </w:rPr>
+                  </m:ctrlPr>
+                </m:sSubSupPr>
+                <m:e>
+                  <m:r>
+                    <w:rPr>
+                      <w:rFonts w:ascii="Cambria Math" w:hAnsi="Cambria Math"/>
+                    </w:rPr>
+                    <m:t>µ</m:t>
+                  </m:r>
+                </m:e>
+                <m:sub>
+                  <m:r>
+                    <w:rPr>
+                      <w:rFonts w:ascii="Cambria Math" w:hAnsi="Cambria Math"/>
+                    </w:rPr>
+                    <m:t>y</m:t>
+                  </m:r>
+                </m:sub>
+                <m:sup>
+                  <m:r>
+                    <w:rPr>
+                      <w:rFonts w:ascii="Cambria Math" w:hAnsi="Cambria Math"/>
+                    </w:rPr>
+                    <m:t>2</m:t>
+                  </m:r>
+                </m:sup>
+              </m:sSubSup>
+              <m:r>
+                <w:rPr>
+                  <w:rFonts w:ascii="Cambria Math" w:hAnsi="Cambria Math"/>
+                </w:rPr>
+                <m:t>+</m:t>
+              </m:r>
+              <m:sSub>
+                <m:sSubPr>
+                  <m:ctrlPr>
+                    <w:rPr>
+                      <w:rFonts w:ascii="Cambria Math" w:hAnsi="Cambria Math"/>
+                      <w:i/>
+                    </w:rPr>
+                  </m:ctrlPr>
+                </m:sSubPr>
+                <m:e>
+                  <m:r>
+                    <w:rPr>
+                      <w:rFonts w:ascii="Cambria Math" w:hAnsi="Cambria Math"/>
+                    </w:rPr>
+                    <m:t>C</m:t>
+                  </m:r>
+                </m:e>
+                <m:sub>
+                  <m:r>
+                    <w:rPr>
+                      <w:rFonts w:ascii="Cambria Math" w:hAnsi="Cambria Math"/>
+                    </w:rPr>
+                    <m:t>1</m:t>
+                  </m:r>
+                </m:sub>
+              </m:sSub>
+            </m:den>
+          </m:f>
+        </m:oMath>
+      </m:oMathPara>
+    </w:p>
+    <w:p>
+      <w:pPr>
+        <w:pStyle w:val="GvdeMetni"/>
+        <w:ind w:firstLine="0"/>
+      </w:pPr>
+      <m:oMathPara>
+        <m:oMath>
+          <m:r>
+            <w:rPr>
+              <w:rFonts w:ascii="Cambria Math" w:hAnsi="Cambria Math"/>
+            </w:rPr>
+            <m:t>c</m:t>
+          </m:r>
+          <m:d>
+            <m:dPr>
+              <m:ctrlPr>
+                <w:rPr>
+                  <w:rFonts w:ascii="Cambria Math" w:hAnsi="Cambria Math"/>
+                  <w:i/>
+                </w:rPr>
+              </m:ctrlPr>
+            </m:dPr>
+            <m:e>
+              <m:r>
+                <w:rPr>
+                  <w:rFonts w:ascii="Cambria Math" w:hAnsi="Cambria Math"/>
+                </w:rPr>
+                <m:t>x,y</m:t>
+              </m:r>
+            </m:e>
+          </m:d>
+          <m:r>
+            <w:rPr>
+              <w:rFonts w:ascii="Cambria Math" w:hAnsi="Cambria Math"/>
+            </w:rPr>
+            <m:t>=</m:t>
+          </m:r>
+          <m:f>
+            <m:fPr>
+              <m:ctrlPr>
+                <w:rPr>
+                  <w:rFonts w:ascii="Cambria Math" w:hAnsi="Cambria Math"/>
+                  <w:i/>
+                </w:rPr>
+              </m:ctrlPr>
+            </m:fPr>
+            <m:num>
+              <m:r>
+                <w:rPr>
+                  <w:rFonts w:ascii="Cambria Math" w:hAnsi="Cambria Math"/>
+                </w:rPr>
+                <m:t>2</m:t>
+              </m:r>
+              <m:sSub>
+                <m:sSubPr>
+                  <m:ctrlPr>
+                    <w:rPr>
+                      <w:rFonts w:ascii="Cambria Math" w:hAnsi="Cambria Math"/>
+                      <w:i/>
+                    </w:rPr>
+                  </m:ctrlPr>
+                </m:sSubPr>
+                <m:e>
+                  <m:r>
+                    <w:rPr>
+                      <w:rFonts w:ascii="Cambria Math" w:hAnsi="Cambria Math"/>
+                    </w:rPr>
+                    <m:t>σ</m:t>
+                  </m:r>
+                </m:e>
+                <m:sub>
+                  <m:r>
+                    <w:rPr>
+                      <w:rFonts w:ascii="Cambria Math" w:hAnsi="Cambria Math"/>
+                    </w:rPr>
+                    <m:t>x</m:t>
+                  </m:r>
+                </m:sub>
+              </m:sSub>
+              <m:sSub>
+                <m:sSubPr>
+                  <m:ctrlPr>
+                    <w:rPr>
+                      <w:rFonts w:ascii="Cambria Math" w:hAnsi="Cambria Math"/>
+                      <w:i/>
+                    </w:rPr>
+                  </m:ctrlPr>
+                </m:sSubPr>
+                <m:e>
+                  <m:r>
+                    <w:rPr>
+                      <w:rFonts w:ascii="Cambria Math" w:hAnsi="Cambria Math"/>
+                    </w:rPr>
+                    <m:t>σ</m:t>
+                  </m:r>
+                </m:e>
+                <m:sub>
+                  <m:r>
+                    <w:rPr>
+                      <w:rFonts w:ascii="Cambria Math" w:hAnsi="Cambria Math"/>
+                    </w:rPr>
+                    <m:t>y</m:t>
+                  </m:r>
+                </m:sub>
+              </m:sSub>
+              <m:r>
+                <w:rPr>
+                  <w:rFonts w:ascii="Cambria Math" w:hAnsi="Cambria Math"/>
+                </w:rPr>
+                <m:t>+</m:t>
+              </m:r>
+              <m:sSub>
+                <m:sSubPr>
+                  <m:ctrlPr>
+                    <w:rPr>
+                      <w:rFonts w:ascii="Cambria Math" w:hAnsi="Cambria Math"/>
+                      <w:i/>
+                    </w:rPr>
+                  </m:ctrlPr>
+                </m:sSubPr>
+                <m:e>
+                  <m:r>
+                    <w:rPr>
+                      <w:rFonts w:ascii="Cambria Math" w:hAnsi="Cambria Math"/>
+                    </w:rPr>
+                    <m:t>C</m:t>
+                  </m:r>
+                </m:e>
+                <m:sub>
+                  <m:r>
+                    <w:rPr>
+                      <w:rFonts w:ascii="Cambria Math" w:hAnsi="Cambria Math"/>
+                    </w:rPr>
+                    <m:t>2</m:t>
+                  </m:r>
+                </m:sub>
+              </m:sSub>
+            </m:num>
+            <m:den>
+              <m:sSubSup>
+                <m:sSubSupPr>
+                  <m:ctrlPr>
+                    <w:rPr>
+                      <w:rFonts w:ascii="Cambria Math" w:hAnsi="Cambria Math"/>
+                      <w:i/>
+                    </w:rPr>
+                  </m:ctrlPr>
+                </m:sSubSupPr>
+                <m:e>
+                  <m:r>
+                    <w:rPr>
+                      <w:rFonts w:ascii="Cambria Math" w:hAnsi="Cambria Math"/>
+                    </w:rPr>
+                    <m:t>σ</m:t>
+                  </m:r>
+                </m:e>
+                <m:sub>
+                  <m:r>
+                    <w:rPr>
+                      <w:rFonts w:ascii="Cambria Math" w:hAnsi="Cambria Math"/>
+                    </w:rPr>
+                    <m:t>x</m:t>
+                  </m:r>
+                </m:sub>
+                <m:sup>
+                  <m:r>
+                    <w:rPr>
+                      <w:rFonts w:ascii="Cambria Math" w:hAnsi="Cambria Math"/>
+                    </w:rPr>
+                    <m:t>2</m:t>
+                  </m:r>
+                </m:sup>
+              </m:sSubSup>
+              <m:r>
+                <w:rPr>
+                  <w:rFonts w:ascii="Cambria Math" w:hAnsi="Cambria Math"/>
+                </w:rPr>
+                <m:t>+</m:t>
+              </m:r>
+              <m:sSubSup>
+                <m:sSubSupPr>
+                  <m:ctrlPr>
+                    <w:rPr>
+                      <w:rFonts w:ascii="Cambria Math" w:hAnsi="Cambria Math"/>
+                      <w:i/>
+                    </w:rPr>
+                  </m:ctrlPr>
+                </m:sSubSupPr>
+                <m:e>
+                  <m:r>
+                    <w:rPr>
+                      <w:rFonts w:ascii="Cambria Math" w:hAnsi="Cambria Math"/>
+                    </w:rPr>
+                    <m:t>σ</m:t>
+                  </m:r>
+                </m:e>
+                <m:sub>
+                  <m:r>
+                    <w:rPr>
+                      <w:rFonts w:ascii="Cambria Math" w:hAnsi="Cambria Math"/>
+                    </w:rPr>
+                    <m:t>y</m:t>
+                  </m:r>
+                </m:sub>
+                <m:sup>
+                  <m:r>
+                    <w:rPr>
+                      <w:rFonts w:ascii="Cambria Math" w:hAnsi="Cambria Math"/>
+                    </w:rPr>
+                    <m:t>2</m:t>
+                  </m:r>
+                </m:sup>
+              </m:sSubSup>
+              <m:r>
+                <w:rPr>
+                  <w:rFonts w:ascii="Cambria Math" w:hAnsi="Cambria Math"/>
+                </w:rPr>
+                <m:t>+</m:t>
+              </m:r>
+              <m:sSub>
+                <m:sSubPr>
+                  <m:ctrlPr>
+                    <w:rPr>
+                      <w:rFonts w:ascii="Cambria Math" w:hAnsi="Cambria Math"/>
+                      <w:i/>
+                    </w:rPr>
+                  </m:ctrlPr>
+                </m:sSubPr>
+                <m:e>
+                  <m:r>
+                    <w:rPr>
+                      <w:rFonts w:ascii="Cambria Math" w:hAnsi="Cambria Math"/>
+                    </w:rPr>
+                    <m:t>C</m:t>
+                  </m:r>
+                </m:e>
+                <m:sub>
+                  <m:r>
+                    <w:rPr>
+                      <w:rFonts w:ascii="Cambria Math" w:hAnsi="Cambria Math"/>
+                    </w:rPr>
+                    <m:t>2</m:t>
+                  </m:r>
+                </m:sub>
+              </m:sSub>
+            </m:den>
+          </m:f>
+        </m:oMath>
+      </m:oMathPara>
+    </w:p>
+    <w:p>
+      <w:pPr>
+        <w:pStyle w:val="GvdeMetni"/>
+        <w:ind w:firstLine="0"/>
+      </w:pPr>
+      <m:oMathPara>
+        <m:oMath>
+          <m:r>
+            <w:rPr>
+              <w:rFonts w:ascii="Cambria Math" w:hAnsi="Cambria Math"/>
+            </w:rPr>
+            <m:t>l</m:t>
+          </m:r>
+          <m:d>
+            <m:dPr>
+              <m:ctrlPr>
+                <w:rPr>
+                  <w:rFonts w:ascii="Cambria Math" w:hAnsi="Cambria Math"/>
+                  <w:i/>
+                </w:rPr>
+              </m:ctrlPr>
+            </m:dPr>
+            <m:e>
+              <m:r>
+                <w:rPr>
+                  <w:rFonts w:ascii="Cambria Math" w:hAnsi="Cambria Math"/>
+                </w:rPr>
+                <m:t>x,y</m:t>
+              </m:r>
+            </m:e>
+          </m:d>
+          <m:r>
+            <w:rPr>
+              <w:rFonts w:ascii="Cambria Math" w:hAnsi="Cambria Math"/>
+            </w:rPr>
+            <m:t>=</m:t>
+          </m:r>
+          <m:f>
+            <m:fPr>
+              <m:ctrlPr>
+                <w:rPr>
+                  <w:rFonts w:ascii="Cambria Math" w:hAnsi="Cambria Math"/>
+                  <w:i/>
+                </w:rPr>
+              </m:ctrlPr>
+            </m:fPr>
+            <m:num>
+              <m:sSub>
+                <m:sSubPr>
+                  <m:ctrlPr>
+                    <w:rPr>
+                      <w:rFonts w:ascii="Cambria Math" w:hAnsi="Cambria Math"/>
+                      <w:i/>
+                    </w:rPr>
+                  </m:ctrlPr>
+                </m:sSubPr>
+                <m:e>
+                  <m:r>
+                    <w:rPr>
+                      <w:rFonts w:ascii="Cambria Math" w:hAnsi="Cambria Math"/>
+                    </w:rPr>
+                    <m:t>σ</m:t>
+                  </m:r>
+                </m:e>
+                <m:sub>
+                  <m:r>
+                    <w:rPr>
+                      <w:rFonts w:ascii="Cambria Math" w:hAnsi="Cambria Math"/>
+                    </w:rPr>
+                    <m:t>x</m:t>
+                  </m:r>
+                  <m:r>
+                    <w:rPr>
+                      <w:rFonts w:ascii="Cambria Math" w:hAnsi="Cambria Math"/>
+                    </w:rPr>
+                    <m:t>y</m:t>
+                  </m:r>
+                </m:sub>
+              </m:sSub>
+              <m:r>
+                <w:rPr>
+                  <w:rFonts w:ascii="Cambria Math" w:hAnsi="Cambria Math"/>
+                </w:rPr>
+                <m:t>+</m:t>
+              </m:r>
+              <m:sSub>
+                <m:sSubPr>
+                  <m:ctrlPr>
+                    <w:rPr>
+                      <w:rFonts w:ascii="Cambria Math" w:hAnsi="Cambria Math"/>
+                      <w:i/>
+                    </w:rPr>
+                  </m:ctrlPr>
+                </m:sSubPr>
+                <m:e>
+                  <m:r>
+                    <w:rPr>
+                      <w:rFonts w:ascii="Cambria Math" w:hAnsi="Cambria Math"/>
+                    </w:rPr>
+                    <m:t>C</m:t>
+                  </m:r>
+                </m:e>
+                <m:sub>
+                  <m:r>
+                    <w:rPr>
+                      <w:rFonts w:ascii="Cambria Math" w:hAnsi="Cambria Math"/>
+                    </w:rPr>
+                    <m:t>3</m:t>
+                  </m:r>
+                </m:sub>
+              </m:sSub>
+            </m:num>
+            <m:den>
+              <m:sSub>
+                <m:sSubPr>
+                  <m:ctrlPr>
+                    <w:rPr>
+                      <w:rFonts w:ascii="Cambria Math" w:hAnsi="Cambria Math"/>
+                      <w:i/>
+                    </w:rPr>
+                  </m:ctrlPr>
+                </m:sSubPr>
+                <m:e>
+                  <m:r>
+                    <w:rPr>
+                      <w:rFonts w:ascii="Cambria Math" w:hAnsi="Cambria Math"/>
+                    </w:rPr>
+                    <m:t>σ</m:t>
+                  </m:r>
+                </m:e>
+                <m:sub>
+                  <m:r>
+                    <w:rPr>
+                      <w:rFonts w:ascii="Cambria Math" w:hAnsi="Cambria Math"/>
+                    </w:rPr>
+                    <m:t>x</m:t>
+                  </m:r>
+                </m:sub>
+              </m:sSub>
+              <m:sSub>
+                <m:sSubPr>
+                  <m:ctrlPr>
+                    <w:rPr>
+                      <w:rFonts w:ascii="Cambria Math" w:hAnsi="Cambria Math"/>
+                      <w:i/>
+                    </w:rPr>
+                  </m:ctrlPr>
+                </m:sSubPr>
+                <m:e>
+                  <m:r>
+                    <w:rPr>
+                      <w:rFonts w:ascii="Cambria Math" w:hAnsi="Cambria Math"/>
+                    </w:rPr>
+                    <m:t>σ</m:t>
+                  </m:r>
+                </m:e>
+                <m:sub>
+                  <m:r>
+                    <w:rPr>
+                      <w:rFonts w:ascii="Cambria Math" w:hAnsi="Cambria Math"/>
+                    </w:rPr>
+                    <m:t>y</m:t>
+                  </m:r>
+                </m:sub>
+              </m:sSub>
+              <m:r>
+                <w:rPr>
+                  <w:rFonts w:ascii="Cambria Math" w:hAnsi="Cambria Math"/>
+                </w:rPr>
+                <m:t>+</m:t>
+              </m:r>
+              <m:sSub>
+                <m:sSubPr>
+                  <m:ctrlPr>
+                    <w:rPr>
+                      <w:rFonts w:ascii="Cambria Math" w:hAnsi="Cambria Math"/>
+                      <w:i/>
+                    </w:rPr>
+                  </m:ctrlPr>
+                </m:sSubPr>
+                <m:e>
+                  <m:r>
+                    <w:rPr>
+                      <w:rFonts w:ascii="Cambria Math" w:hAnsi="Cambria Math"/>
+                    </w:rPr>
+                    <m:t>C</m:t>
+                  </m:r>
+                </m:e>
+                <m:sub>
+                  <m:r>
+                    <w:rPr>
+                      <w:rFonts w:ascii="Cambria Math" w:hAnsi="Cambria Math"/>
+                    </w:rPr>
+                    <m:t>3</m:t>
+                  </m:r>
+                </m:sub>
+              </m:sSub>
+            </m:den>
+          </m:f>
+        </m:oMath>
+      </m:oMathPara>
+    </w:p>
+    <w:p>
+      <w:pPr>
+        <w:pStyle w:val="GvdeMetni"/>
+        <w:ind w:firstLine="0"/>
+      </w:pPr>
+      <w:r>
+        <w:t>Luminance</w:t>
+      </w:r>
+      <w:r>
+        <w:t xml:space="preserve">: </w:t>
+      </w:r>
+      <w:r>
+        <w:t xml:space="preserve">Mean value of the luminance of pixels. </w:t>
+      </w:r>
+    </w:p>
+    <w:p>
+      <w:pPr>
+        <w:pStyle w:val="GvdeMetni"/>
+        <w:ind w:firstLine="0"/>
+      </w:pPr>
+      <w:r>
+        <w:t xml:space="preserve">The bigger value means the image is brighter. </w:t>
+      </w:r>
+    </w:p>
+    <w:p>
+      <w:pPr>
+        <w:pStyle w:val="GvdeMetni"/>
+        <w:ind w:firstLine="0"/>
         <w:rPr>
           <w:u w:val="single"/>
         </w:rPr>
       </w:pPr>
       <w:r>
-        <w:t>Mean Square SNR</w:t>
+        <w:t>Contrast</w:t>
       </w:r>
       <w:r>
         <w:t xml:space="preserve">: </w:t>
       </w:r>
       <w:r>
-        <w:t>It has a different calculation but trend is similar to SNR. The higher is the better.</w:t>
-      </w:r>
-    </w:p>
-    <w:p>
-      <w:pPr>
-        <w:pStyle w:val="BodyText"/>
+        <w:t xml:space="preserve">It is the difference between the values of pixels. If the contrast is higher, pixel values are distributed more uniformly. </w:t>
+      </w:r>
+    </w:p>
+    <w:p>
+      <w:pPr>
+        <w:pStyle w:val="GvdeMetni"/>
         <w:ind w:firstLine="0"/>
-      </w:pPr>
-      <w:r>
-        <w:t>Entropy</w:t>
+        <w:rPr>
+          <w:u w:val="single"/>
+        </w:rPr>
+      </w:pPr>
+      <w:r>
+        <w:lastRenderedPageBreak/>
+        <w:t>Sharpness Index</w:t>
       </w:r>
       <w:r>
         <w:t xml:space="preserve">: </w:t>
       </w:r>
       <w:r>
-        <w:t xml:space="preserve">It shows the information for each pixel. </w:t>
-      </w:r>
-    </w:p>
-    <w:p>
-      <w:pPr>
-        <w:pStyle w:val="BodyText"/>
+        <w:t>If the image is sharper, you can see the colors separately better. So if the image is sharper, it means image is less blurry.</w:t>
+      </w:r>
+    </w:p>
+    <w:p>
+      <w:pPr>
+        <w:pStyle w:val="GvdeMetni"/>
         <w:ind w:firstLine="0"/>
       </w:pPr>
       <w:r>
-        <w:t>Normalized Cross-Correlation</w:t>
+        <w:t>NIQE</w:t>
+      </w:r>
+      <w:r>
+        <w:t xml:space="preserve"> – Naturalness Image Quality Evaluator</w:t>
       </w:r>
       <w:r>
         <w:t xml:space="preserve">: </w:t>
       </w:r>
       <w:r>
-        <w:t>It shows the similarity between two images. It is not direct subtraction.  But still it is not that a complex calculation. If the images are same, the value is 1. It differs from 1 more and more if the images become more different.</w:t>
-      </w:r>
-    </w:p>
-    <w:p>
-      <w:pPr>
-        <w:pStyle w:val="BodyText"/>
+        <w:t>This is a non-referenced quality factor. Compares the image to a model. This model is computed with images of natural scenes. Closer to 0 means better quality.</w:t>
+      </w:r>
+    </w:p>
+    <w:p>
+      <w:pPr>
+        <w:pStyle w:val="GvdeMetni"/>
         <w:ind w:firstLine="0"/>
-        <w:rPr>
-          <w:u w:val="single"/>
-        </w:rPr>
-      </w:pPr>
-      <w:r>
-        <w:t>Average Difference</w:t>
-      </w:r>
-      <w:r>
-        <w:t>:</w:t>
+      </w:pPr>
+      <w:r>
+        <w:t>BRISQUE</w:t>
+      </w:r>
+      <w:r>
+        <w:t xml:space="preserve"> – Blind/</w:t>
+      </w:r>
+      <w:proofErr w:type="spellStart"/>
+      <w:r>
+        <w:t>Referenceless</w:t>
+      </w:r>
+      <w:proofErr w:type="spellEnd"/>
+      <w:r>
+        <w:t xml:space="preserve"> Image Spatial Quality Evaluator</w:t>
+      </w:r>
+      <w:r>
+        <w:t xml:space="preserve">: </w:t>
+      </w:r>
+      <w:r>
+        <w:t>This is a non-referenced quality factor. Compares the image to a model. This model is computed with images of natural scenes with similar distortions. Closer to 0 means better quality.</w:t>
+      </w:r>
+    </w:p>
+    <w:p>
+      <w:pPr>
+        <w:pStyle w:val="GvdeMetni"/>
+        <w:ind w:firstLine="0"/>
+      </w:pPr>
+      <w:r>
+        <w:t>Additionally, a short assessment is made</w:t>
+      </w:r>
+      <w:r>
+        <w:t xml:space="preserve"> according to the calculations. </w:t>
+      </w:r>
+      <w:r>
+        <w:t xml:space="preserve">While making this assessment, results of </w:t>
+      </w:r>
+      <w:r>
+        <w:t>NIQE</w:t>
+      </w:r>
+      <w:r>
+        <w:t>,</w:t>
+      </w:r>
+      <w:bookmarkStart w:id="0" w:name="_GoBack"/>
+      <w:bookmarkEnd w:id="0"/>
+      <w:r>
+        <w:t xml:space="preserve"> sharpness, luminance and peak signal to noise ratio values are used. </w:t>
+      </w:r>
+    </w:p>
+    <w:p>
+      <w:pPr>
+        <w:pStyle w:val="GvdeMetni"/>
+        <w:ind w:firstLine="0"/>
+      </w:pPr>
+    </w:p>
+    <w:p>
+      <w:pPr>
+        <w:pStyle w:val="Balk1"/>
+      </w:pPr>
+      <w:r>
+        <w:t>RESULTS</w:t>
+      </w:r>
+    </w:p>
+    <w:p>
+      <w:pPr>
+        <w:pStyle w:val="GvdeMetni"/>
+        <w:ind w:firstLine="0"/>
+      </w:pPr>
+      <w:r>
+        <w:t xml:space="preserve">Program can be used for different use cases. For some cases, the results of some functions can be more important than the other results. So, the assessment </w:t>
+      </w:r>
+      <w:r>
+        <w:t>changes according to use cases. In some cases,</w:t>
+      </w:r>
+      <w:r>
+        <w:t xml:space="preserve"> it is necessary to do </w:t>
+      </w:r>
+      <w:r>
+        <w:t xml:space="preserve">evaluation </w:t>
+      </w:r>
+      <w:r>
+        <w:t xml:space="preserve">with one more image </w:t>
+      </w:r>
+      <w:r>
+        <w:t>to understand the result.</w:t>
       </w:r>
       <w:r>
         <w:t xml:space="preserve"> </w:t>
       </w:r>
-      <w:r>
-        <w:t>It is average of the total error. Closer to 0 means they are similar. Close to 0 is better quality for noisy images.</w:t>
-      </w:r>
-    </w:p>
-    <w:p>
-      <w:pPr>
-        <w:pStyle w:val="BodyText"/>
+    </w:p>
+    <w:p>
+      <w:pPr>
+        <w:pStyle w:val="GvdeMetni"/>
         <w:ind w:firstLine="0"/>
       </w:pPr>
       <w:r>
-        <w:t>Structural Content</w:t>
-      </w:r>
-      <w:r>
-        <w:t xml:space="preserve">: </w:t>
-      </w:r>
-      <w:r>
-        <w:t>Calculates structural similarity with a different calculation. The larger the value means the image has poor quality. If they are same the value is 1.</w:t>
-      </w:r>
-    </w:p>
-    <w:p>
-      <w:pPr>
-        <w:pStyle w:val="BodyText"/>
+        <w:t xml:space="preserve">Meaning of the results for each function is explained in the methodology part of this report. </w:t>
+      </w:r>
+      <w:r>
+        <w:t>According to use cases, the result of a function can be examined and an assessment about the image can be made.</w:t>
+      </w:r>
+    </w:p>
+    <w:p>
+      <w:pPr>
+        <w:pStyle w:val="Balk1"/>
+      </w:pPr>
+      <w:r>
+        <w:t>CONCLUSION</w:t>
+      </w:r>
+    </w:p>
+    <w:p>
+      <w:pPr>
+        <w:pStyle w:val="GvdeMetni"/>
         <w:ind w:firstLine="0"/>
       </w:pPr>
       <w:r>
-        <w:t>Maximum Difference</w:t>
-      </w:r>
-      <w:r>
-        <w:t xml:space="preserve">: </w:t>
-      </w:r>
-      <w:r>
-        <w:t xml:space="preserve">It shows the max error. It compares all the pixels and picks the max error value. In some </w:t>
-      </w:r>
-      <w:r>
-        <w:t>cases,</w:t>
-      </w:r>
-      <w:r>
-        <w:t xml:space="preserve"> this information may be important but in some cases it may be less important. But generally, the higher is maximum difference, the quality is lower.</w:t>
-      </w:r>
-    </w:p>
-    <w:p>
-      <w:pPr>
-        <w:pStyle w:val="BodyText"/>
+        <w:t xml:space="preserve">There are many image quality characteristics to </w:t>
+      </w:r>
+      <w:r>
+        <w:t>calculate</w:t>
+      </w:r>
+      <w:r>
+        <w:t xml:space="preserve"> </w:t>
+      </w:r>
+      <w:r>
+        <w:t>while</w:t>
+      </w:r>
+      <w:r>
+        <w:t xml:space="preserve"> mak</w:t>
+      </w:r>
+      <w:r>
+        <w:t>ing</w:t>
+      </w:r>
+      <w:r>
+        <w:t xml:space="preserve"> an assessment about an image.</w:t>
+      </w:r>
+      <w:r>
+        <w:t xml:space="preserve"> But there is not a tool </w:t>
+      </w:r>
+      <w:r>
+        <w:lastRenderedPageBreak/>
+        <w:t>which collects these calculations</w:t>
+      </w:r>
+      <w:r>
+        <w:t xml:space="preserve"> in a single user friendly interface.</w:t>
+      </w:r>
+      <w:r>
+        <w:t xml:space="preserve"> </w:t>
+      </w:r>
+      <w:r>
+        <w:t xml:space="preserve">In this project, we offer </w:t>
+      </w:r>
+      <w:r>
+        <w:t>a tool to evaluate several different charact</w:t>
+      </w:r>
+      <w:r>
+        <w:t xml:space="preserve">eristics in the same interface. </w:t>
+      </w:r>
+    </w:p>
+    <w:p>
+      <w:pPr>
+        <w:pStyle w:val="GvdeMetni"/>
         <w:ind w:firstLine="0"/>
       </w:pPr>
       <w:r>
-        <w:t>Normalized Absolute Error</w:t>
-      </w:r>
-      <w:r>
-        <w:t>:</w:t>
-      </w:r>
-      <w:r>
-        <w:t xml:space="preserve"> It is like other error calculations but in this case we take the absolute value of the error. And divide it by sum of original image value. For quality, it means the higher this value, the quality is lower.</w:t>
-      </w:r>
-    </w:p>
-    <w:p>
-      <w:pPr>
-        <w:pStyle w:val="BodyText"/>
+        <w:t>Using this tool</w:t>
+      </w:r>
+      <w:r>
+        <w:t>,</w:t>
+      </w:r>
+      <w:r>
+        <w:t xml:space="preserve"> 21 different </w:t>
+      </w:r>
+      <w:r>
+        <w:t xml:space="preserve">quality </w:t>
+      </w:r>
+      <w:r>
+        <w:t>characteristics can be evaluated. According to</w:t>
+      </w:r>
+      <w:r>
+        <w:t xml:space="preserve"> the</w:t>
+      </w:r>
+      <w:r>
+        <w:t xml:space="preserve"> use case, an </w:t>
+      </w:r>
+      <w:r>
+        <w:t xml:space="preserve">objective </w:t>
+      </w:r>
+      <w:r>
+        <w:t>assessment about the image can be made</w:t>
+      </w:r>
+      <w:r>
+        <w:t xml:space="preserve"> since the result</w:t>
+      </w:r>
+      <w:r>
+        <w:t>s are</w:t>
+      </w:r>
+      <w:r>
+        <w:t xml:space="preserve"> mathematical values</w:t>
+      </w:r>
+      <w:r>
+        <w:t xml:space="preserve">. </w:t>
+      </w:r>
+    </w:p>
+    <w:p>
+      <w:pPr>
+        <w:pStyle w:val="GvdeMetni"/>
         <w:ind w:firstLine="0"/>
       </w:pPr>
       <w:r>
-        <w:t>Laplacian Mean Square Error</w:t>
-      </w:r>
-      <w:r>
-        <w:t xml:space="preserve">: </w:t>
-      </w:r>
-      <w:r>
-        <w:t>This rather a complicated calculation. It is based on algebra and edges in the image. The larger value means the image quality is poor quality.</w:t>
-      </w:r>
-    </w:p>
-    <w:p>
-      <w:pPr>
-        <w:pStyle w:val="BodyText"/>
+        <w:t>In the future work, functions in the program can be increased by adding new functions. Face detection algorithm can be improved. Assessment done in the program can be extended.</w:t>
+      </w:r>
+      <w:r>
+        <w:t xml:space="preserve"> </w:t>
+      </w:r>
+    </w:p>
+    <w:p>
+      <w:pPr>
+        <w:pStyle w:val="Balk5"/>
+        <w:rPr>
+          <w:rFonts w:eastAsia="MS Mincho"/>
+        </w:rPr>
+      </w:pPr>
+      <w:r>
+        <w:rPr>
+          <w:rFonts w:eastAsia="MS Mincho"/>
+        </w:rPr>
+        <w:t>ACKNOWLEDGEMENTS</w:t>
+      </w:r>
+    </w:p>
+    <w:p>
+      <w:pPr>
+        <w:pStyle w:val="GvdeMetni"/>
         <w:ind w:firstLine="0"/>
-        <w:rPr>
-          <w:u w:val="single"/>
-        </w:rPr>
-      </w:pPr>
-      <w:r>
-        <w:t>Structural Similarity Index</w:t>
-      </w:r>
-      <w:r>
-        <w:t xml:space="preserve">: </w:t>
-      </w:r>
-      <w:r>
-        <w:t xml:space="preserve">It shows the similarity between two images. Calculation is based on luminance, contrast and structure. If the images are same the value is 1. </w:t>
-      </w:r>
-    </w:p>
-    <w:p>
-      <w:pPr>
-        <w:pStyle w:val="BodyText"/>
-        <w:ind w:firstLine="0"/>
-        <w:rPr>
-          <w:u w:val="single"/>
-        </w:rPr>
-      </w:pPr>
-      <w:r>
-        <w:t>Luminance</w:t>
-      </w:r>
-      <w:r>
-        <w:t xml:space="preserve">: </w:t>
-      </w:r>
-      <w:r>
-        <w:t xml:space="preserve">Mean value of the luminance of pixels. </w:t>
-      </w:r>
-    </w:p>
-    <w:p>
-      <w:pPr>
-        <w:pStyle w:val="BodyText"/>
-        <w:ind w:firstLine="0"/>
-      </w:pPr>
-      <w:r>
-        <w:t xml:space="preserve">The bigger value means the image is brighter. </w:t>
-      </w:r>
-    </w:p>
-    <w:p>
-      <w:pPr>
-        <w:pStyle w:val="BodyText"/>
-        <w:ind w:firstLine="0"/>
-        <w:rPr>
-          <w:u w:val="single"/>
-        </w:rPr>
-      </w:pPr>
-      <w:r>
-        <w:t>Contrast</w:t>
-      </w:r>
-      <w:r>
-        <w:t xml:space="preserve">: </w:t>
-      </w:r>
-      <w:r>
-        <w:t xml:space="preserve">It is the difference between the values of pixels. If the contrast is higher, pixel values are distributed more uniformly. </w:t>
-      </w:r>
-    </w:p>
-    <w:p>
-      <w:pPr>
-        <w:pStyle w:val="BodyText"/>
-        <w:ind w:firstLine="0"/>
-        <w:rPr>
-          <w:u w:val="single"/>
-        </w:rPr>
-      </w:pPr>
-      <w:r>
-        <w:t>Sharpness Index</w:t>
-      </w:r>
-      <w:r>
-        <w:t xml:space="preserve">: </w:t>
-      </w:r>
-      <w:r>
-        <w:t>If the image is sharper, you can see the colors separately better. So if the image is sharper, it means image is less blurry.</w:t>
-      </w:r>
-    </w:p>
-    <w:p>
-      <w:pPr>
-        <w:pStyle w:val="BodyText"/>
-        <w:ind w:firstLine="0"/>
-      </w:pPr>
-      <w:r>
-        <w:t>NIQE</w:t>
-      </w:r>
-      <w:r>
-        <w:t xml:space="preserve"> – Naturalness Image Quality Evaluator</w:t>
-      </w:r>
-      <w:r>
-        <w:t xml:space="preserve">: </w:t>
-      </w:r>
-      <w:r>
-        <w:t>This is a non-referenced quality factor. Compares the image to a model. This model is computed with images of natural scenes. Closer to 0 means better quality.</w:t>
-      </w:r>
-    </w:p>
-    <w:p>
-      <w:pPr>
-        <w:pStyle w:val="BodyText"/>
-        <w:ind w:firstLine="0"/>
-      </w:pPr>
-      <w:r>
-        <w:t>BRISQUE</w:t>
-      </w:r>
-      <w:r>
-        <w:t xml:space="preserve"> – Blind/</w:t>
+      </w:pPr>
+      <w:r>
+        <w:t>I ack</w:t>
+      </w:r>
+      <w:r>
+        <w:t xml:space="preserve">nowledge </w:t>
       </w:r>
       <w:proofErr w:type="spellStart"/>
       <w:r>
-        <w:t>Referenceless</w:t>
+        <w:t>Mr</w:t>
       </w:r>
       <w:proofErr w:type="spellEnd"/>
       <w:r>
-        <w:t xml:space="preserve"> Image Spatial Quality Evaluator</w:t>
-      </w:r>
-      <w:r>
-        <w:t xml:space="preserve">: </w:t>
-      </w:r>
-      <w:r>
-        <w:t>This is a non-referenced quality factor. Compares the image to a model. This model is computed with images of natural scenes with similar distortions. Closer to 0 means better quality.</w:t>
-      </w:r>
-    </w:p>
-    <w:p>
-      <w:pPr>
-        <w:pStyle w:val="BodyText"/>
-        <w:ind w:firstLine="0"/>
-      </w:pPr>
-      <w:r>
-        <w:lastRenderedPageBreak/>
-        <w:t xml:space="preserve">Additionally, a short assessment is made according to the calculations. </w:t>
-      </w:r>
-    </w:p>
-    <w:p>
-      <w:pPr>
-        <w:pStyle w:val="BodyText"/>
-        <w:ind w:firstLine="0"/>
-      </w:pPr>
-      <w:r>
-        <w:t xml:space="preserve">Defect -&gt; </w:t>
+        <w:t xml:space="preserve"> Wu</w:t>
+      </w:r>
+      <w:r>
+        <w:t>. My Chinese Pal</w:t>
+      </w:r>
+      <w:r>
+        <w:t xml:space="preserve"> </w:t>
       </w:r>
       <w:proofErr w:type="spellStart"/>
       <w:r>
-        <w:t>niqe</w:t>
+        <w:t>xd</w:t>
       </w:r>
       <w:proofErr w:type="spellEnd"/>
     </w:p>
     <w:p>
       <w:pPr>
-        <w:pStyle w:val="BodyText"/>
-        <w:ind w:firstLine="0"/>
-      </w:pPr>
-      <w:r>
-        <w:t>Blur -&gt; sharpness</w:t>
-      </w:r>
-    </w:p>
-    <w:p>
-      <w:pPr>
-        <w:pStyle w:val="BodyText"/>
-        <w:ind w:firstLine="0"/>
-      </w:pPr>
-      <w:r>
-        <w:t>Dark -&gt; luminance</w:t>
-      </w:r>
-    </w:p>
-    <w:p>
-      <w:pPr>
-        <w:pStyle w:val="BodyText"/>
-        <w:ind w:firstLine="0"/>
-      </w:pPr>
-      <w:r>
-        <w:t xml:space="preserve">Differences -&gt; </w:t>
-      </w:r>
-      <w:proofErr w:type="spellStart"/>
-      <w:r>
-        <w:t>psnr</w:t>
-      </w:r>
-      <w:proofErr w:type="spellEnd"/>
-    </w:p>
-    <w:p>
-      <w:pPr>
-        <w:pStyle w:val="BodyText"/>
-        <w:ind w:firstLine="0"/>
-      </w:pPr>
-    </w:p>
-    <w:p>
-      <w:pPr>
-        <w:pStyle w:val="Heading1"/>
-      </w:pPr>
-      <w:r>
-        <w:t>RESULTS</w:t>
-      </w:r>
-    </w:p>
-    <w:p>
-      <w:pPr>
-        <w:pStyle w:val="BodyText"/>
-        <w:ind w:firstLine="0"/>
-      </w:pPr>
-      <w:r>
-        <w:t xml:space="preserve">Program can be used for different use cases. For some cases, the results of some functions can be more important than the other results. So, the assessment </w:t>
-      </w:r>
-      <w:r>
-        <w:t>changes according to use cases. In some cases,</w:t>
-      </w:r>
-      <w:r>
-        <w:t xml:space="preserve"> it is necessary to do </w:t>
-      </w:r>
-      <w:r>
-        <w:t xml:space="preserve">evaluation </w:t>
-      </w:r>
-      <w:r>
-        <w:t xml:space="preserve">with one more image </w:t>
-      </w:r>
-      <w:r>
-        <w:t>to understand the result.</w:t>
-      </w:r>
-      <w:r>
-        <w:t xml:space="preserve"> </w:t>
-      </w:r>
-    </w:p>
-    <w:p>
-      <w:pPr>
-        <w:pStyle w:val="BodyText"/>
-        <w:ind w:firstLine="0"/>
-      </w:pPr>
-      <w:r>
-        <w:t xml:space="preserve">Meaning of the results for each function is explained in the methodology part of this report. </w:t>
-      </w:r>
-      <w:r>
-        <w:t>According to use cases, the result of a function can be examined and an assessment about the image can be made.</w:t>
-      </w:r>
-    </w:p>
-    <w:p>
-      <w:pPr>
-        <w:pStyle w:val="Heading1"/>
-      </w:pPr>
-      <w:r>
-        <w:t>CONCLUSION</w:t>
-      </w:r>
-    </w:p>
-    <w:p>
-      <w:pPr>
-        <w:pStyle w:val="BodyText"/>
-        <w:ind w:firstLine="0"/>
-      </w:pPr>
-      <w:r>
-        <w:t xml:space="preserve">There are many image quality characteristics to </w:t>
-      </w:r>
-      <w:r>
-        <w:t>calculate</w:t>
-      </w:r>
-      <w:r>
-        <w:t xml:space="preserve"> </w:t>
-      </w:r>
-      <w:r>
-        <w:t>while</w:t>
-      </w:r>
-      <w:r>
-        <w:t xml:space="preserve"> mak</w:t>
-      </w:r>
-      <w:r>
-        <w:t>ing</w:t>
-      </w:r>
-      <w:r>
-        <w:t xml:space="preserve"> an assessment about an image.</w:t>
-      </w:r>
-      <w:r>
-        <w:t xml:space="preserve"> But there is not a tool which collects these calculations</w:t>
-      </w:r>
-      <w:r>
-        <w:t xml:space="preserve"> in a single user friendly interface.</w:t>
-      </w:r>
-      <w:r>
-        <w:t xml:space="preserve"> </w:t>
-      </w:r>
-      <w:r>
-        <w:t xml:space="preserve">In this project, we offer </w:t>
-      </w:r>
-      <w:r>
-        <w:t>a tool to evaluate several different charact</w:t>
-      </w:r>
-      <w:r>
-        <w:t xml:space="preserve">eristics in the same interface. </w:t>
-      </w:r>
-    </w:p>
-    <w:p>
-      <w:pPr>
-        <w:pStyle w:val="BodyText"/>
-        <w:ind w:firstLine="0"/>
-      </w:pPr>
-      <w:r>
-        <w:t>Using this tool</w:t>
-      </w:r>
-      <w:r>
-        <w:t>,</w:t>
-      </w:r>
-      <w:r>
-        <w:t xml:space="preserve"> 21 different </w:t>
-      </w:r>
-      <w:r>
-        <w:t xml:space="preserve">quality </w:t>
-      </w:r>
-      <w:r>
-        <w:t>characteristics can be evaluated. According to</w:t>
-      </w:r>
-      <w:r>
-        <w:t xml:space="preserve"> the</w:t>
-      </w:r>
-      <w:r>
-        <w:t xml:space="preserve"> use case, an </w:t>
-      </w:r>
-      <w:r>
-        <w:t xml:space="preserve">objective </w:t>
-      </w:r>
-      <w:r>
-        <w:t>assessment about the image can be made</w:t>
-      </w:r>
-      <w:r>
-        <w:t xml:space="preserve"> since the result</w:t>
-      </w:r>
-      <w:r>
-        <w:t>s are</w:t>
-      </w:r>
-      <w:r>
-        <w:t xml:space="preserve"> mathematical values</w:t>
-      </w:r>
-      <w:r>
-        <w:t xml:space="preserve">. </w:t>
-      </w:r>
-    </w:p>
-    <w:p>
-      <w:pPr>
-        <w:pStyle w:val="BodyText"/>
-        <w:ind w:firstLine="0"/>
-      </w:pPr>
-      <w:r>
-        <w:t>In the future work, functions in the program can be increased by adding new functions. Face detection algorithm can be improved. Assessment done in the program can be extended.</w:t>
-      </w:r>
-      <w:r>
-        <w:t xml:space="preserve"> </w:t>
-      </w:r>
-    </w:p>
-    <w:p>
-      <w:pPr>
-        <w:pStyle w:val="Heading5"/>
-        <w:rPr>
-          <w:rFonts w:eastAsia="MS Mincho"/>
-        </w:rPr>
-      </w:pPr>
-      <w:r>
-        <w:rPr>
-          <w:rFonts w:eastAsia="MS Mincho"/>
-        </w:rPr>
-        <w:t>ACKNOWLEDGEMENTS</w:t>
-      </w:r>
-    </w:p>
-    <w:p>
-      <w:pPr>
-        <w:pStyle w:val="BodyText"/>
-        <w:ind w:firstLine="0"/>
-      </w:pPr>
-      <w:r>
-        <w:t>I ack</w:t>
-      </w:r>
-      <w:r>
-        <w:t xml:space="preserve">nowledge </w:t>
-      </w:r>
-      <w:proofErr w:type="spellStart"/>
-      <w:r>
-        <w:t>Mr</w:t>
-      </w:r>
-      <w:proofErr w:type="spellEnd"/>
-      <w:r>
-        <w:t xml:space="preserve"> Wu</w:t>
-      </w:r>
-    </w:p>
-    <w:p>
-      <w:pPr>
-        <w:pStyle w:val="Heading5"/>
+        <w:pStyle w:val="Balk5"/>
         <w:rPr>
           <w:rFonts w:eastAsia="MS Mincho"/>
         </w:rPr>
@@ -1558,8 +4405,8 @@
 </file>
 
 <file path=word/numbering.xml><?xml version="1.0" encoding="utf-8"?>
-<w:numbering xmlns:wpc="http://schemas.microsoft.com/office/word/2010/wordprocessingCanvas" xmlns:mo="http://schemas.microsoft.com/office/mac/office/2008/main" xmlns:mc="http://schemas.openxmlformats.org/markup-compatibility/2006" xmlns:mv="urn:schemas-microsoft-com:mac:vml" xmlns:o="urn:schemas-microsoft-com:office:office" xmlns:r="http://schemas.openxmlformats.org/officeDocument/2006/relationships" xmlns:m="http://schemas.openxmlformats.org/officeDocument/2006/math" xmlns:v="urn:schemas-microsoft-com:vml" xmlns:wp14="http://schemas.microsoft.com/office/word/2010/wordprocessingDrawing" xmlns:wp="http://schemas.openxmlformats.org/drawingml/2006/wordprocessingDrawing" xmlns:w10="urn:schemas-microsoft-com:office:word" xmlns:w="http://schemas.openxmlformats.org/wordprocessingml/2006/main" xmlns:w14="http://schemas.microsoft.com/office/word/2010/wordml" xmlns:w15="http://schemas.microsoft.com/office/word/2012/wordml" xmlns:wpg="http://schemas.microsoft.com/office/word/2010/wordprocessingGroup" xmlns:wpi="http://schemas.microsoft.com/office/word/2010/wordprocessingInk" xmlns:wne="http://schemas.microsoft.com/office/word/2006/wordml" xmlns:wps="http://schemas.microsoft.com/office/word/2010/wordprocessingShape" mc:Ignorable="w14 w15 wp14">
-  <w:abstractNum w:abstractNumId="0">
+<w:numbering xmlns:wpc="http://schemas.microsoft.com/office/word/2010/wordprocessingCanvas" xmlns:cx="http://schemas.microsoft.com/office/drawing/2014/chartex" xmlns:cx1="http://schemas.microsoft.com/office/drawing/2015/9/8/chartex" xmlns:mc="http://schemas.openxmlformats.org/markup-compatibility/2006" xmlns:o="urn:schemas-microsoft-com:office:office" xmlns:r="http://schemas.openxmlformats.org/officeDocument/2006/relationships" xmlns:m="http://schemas.openxmlformats.org/officeDocument/2006/math" xmlns:v="urn:schemas-microsoft-com:vml" xmlns:wp14="http://schemas.microsoft.com/office/word/2010/wordprocessingDrawing" xmlns:wp="http://schemas.openxmlformats.org/drawingml/2006/wordprocessingDrawing" xmlns:w10="urn:schemas-microsoft-com:office:word" xmlns:w="http://schemas.openxmlformats.org/wordprocessingml/2006/main" xmlns:w14="http://schemas.microsoft.com/office/word/2010/wordml" xmlns:w15="http://schemas.microsoft.com/office/word/2012/wordml" xmlns:w16se="http://schemas.microsoft.com/office/word/2015/wordml/symex" xmlns:wpg="http://schemas.microsoft.com/office/word/2010/wordprocessingGroup" xmlns:wpi="http://schemas.microsoft.com/office/word/2010/wordprocessingInk" xmlns:wne="http://schemas.microsoft.com/office/word/2006/wordml" xmlns:wps="http://schemas.microsoft.com/office/word/2010/wordprocessingShape" mc:Ignorable="w14 w15 w16se wp14">
+  <w:abstractNum w:abstractNumId="0" w15:restartNumberingAfterBreak="0">
     <w:nsid w:val="20AF0333"/>
     <w:multiLevelType w:val="hybridMultilevel"/>
     <w:tmpl w:val="CB0E7F4E"/>
@@ -1701,7 +4548,7 @@
       </w:rPr>
     </w:lvl>
   </w:abstractNum>
-  <w:abstractNum w:abstractNumId="1">
+  <w:abstractNum w:abstractNumId="1" w15:restartNumberingAfterBreak="0">
     <w:nsid w:val="26FE1FCF"/>
     <w:multiLevelType w:val="hybridMultilevel"/>
     <w:tmpl w:val="33826962"/>
@@ -1727,6 +4574,7 @@
         <w:strike w:val="0"/>
         <w:dstrike w:val="0"/>
         <w:vanish w:val="0"/>
+        <w:color w:val="000000"/>
         <w:sz w:val="16"/>
         <w:szCs w:val="16"/>
         <w:vertAlign w:val="superscript"/>
@@ -1738,11 +4586,6 @@
           <w14:prstDash w14:val="solid"/>
           <w14:bevel/>
         </w14:textOutline>
-        <w14:textFill>
-          <w14:solidFill>
-            <w14:srgbClr w14:val="000000"/>
-          </w14:solidFill>
-        </w14:textFill>
       </w:rPr>
     </w:lvl>
     <w:lvl w:ilvl="1" w:tplc="04090019">
@@ -1866,7 +4709,7 @@
       </w:rPr>
     </w:lvl>
   </w:abstractNum>
-  <w:abstractNum w:abstractNumId="2">
+  <w:abstractNum w:abstractNumId="2" w15:restartNumberingAfterBreak="0">
     <w:nsid w:val="37660336"/>
     <w:multiLevelType w:val="hybridMultilevel"/>
     <w:tmpl w:val="78D27160"/>
@@ -2007,7 +4850,7 @@
       </w:rPr>
     </w:lvl>
   </w:abstractNum>
-  <w:abstractNum w:abstractNumId="3">
+  <w:abstractNum w:abstractNumId="3" w15:restartNumberingAfterBreak="0">
     <w:nsid w:val="39E54FC6"/>
     <w:multiLevelType w:val="singleLevel"/>
     <w:tmpl w:val="5B7288D4"/>
@@ -2027,14 +4870,14 @@
       </w:rPr>
     </w:lvl>
   </w:abstractNum>
-  <w:abstractNum w:abstractNumId="4">
+  <w:abstractNum w:abstractNumId="4" w15:restartNumberingAfterBreak="0">
     <w:nsid w:val="4189603E"/>
     <w:multiLevelType w:val="multilevel"/>
     <w:tmpl w:val="D4B4B71A"/>
     <w:lvl w:ilvl="0">
       <w:start w:val="1"/>
       <w:numFmt w:val="upperRoman"/>
-      <w:pStyle w:val="Heading1"/>
+      <w:pStyle w:val="Balk1"/>
       <w:lvlText w:val="%1."/>
       <w:lvlJc w:val="center"/>
       <w:pPr>
@@ -2066,7 +4909,7 @@
     <w:lvl w:ilvl="1">
       <w:start w:val="1"/>
       <w:numFmt w:val="upperLetter"/>
-      <w:pStyle w:val="Heading2"/>
+      <w:pStyle w:val="Balk2"/>
       <w:lvlText w:val="%2."/>
       <w:lvlJc w:val="left"/>
       <w:pPr>
@@ -2102,7 +4945,7 @@
     <w:lvl w:ilvl="2">
       <w:start w:val="1"/>
       <w:numFmt w:val="decimal"/>
-      <w:pStyle w:val="Heading3"/>
+      <w:pStyle w:val="Balk3"/>
       <w:lvlText w:val="%3)"/>
       <w:lvlJc w:val="left"/>
       <w:pPr>
@@ -2138,7 +4981,7 @@
     <w:lvl w:ilvl="3">
       <w:start w:val="1"/>
       <w:numFmt w:val="lowerLetter"/>
-      <w:pStyle w:val="Heading4"/>
+      <w:pStyle w:val="Balk4"/>
       <w:lvlText w:val="%4)"/>
       <w:lvlJc w:val="left"/>
       <w:pPr>
@@ -2234,7 +5077,7 @@
       </w:rPr>
     </w:lvl>
   </w:abstractNum>
-  <w:abstractNum w:abstractNumId="5">
+  <w:abstractNum w:abstractNumId="5" w15:restartNumberingAfterBreak="0">
     <w:nsid w:val="52CA544A"/>
     <w:multiLevelType w:val="singleLevel"/>
     <w:tmpl w:val="987C499A"/>
@@ -2261,7 +5104,7 @@
       </w:rPr>
     </w:lvl>
   </w:abstractNum>
-  <w:abstractNum w:abstractNumId="6">
+  <w:abstractNum w:abstractNumId="6" w15:restartNumberingAfterBreak="0">
     <w:nsid w:val="6C402C58"/>
     <w:multiLevelType w:val="hybridMultilevel"/>
     <w:tmpl w:val="3C0611EA"/>
@@ -2406,7 +5249,7 @@
       </w:rPr>
     </w:lvl>
   </w:abstractNum>
-  <w:abstractNum w:abstractNumId="7">
+  <w:abstractNum w:abstractNumId="7" w15:restartNumberingAfterBreak="0">
     <w:nsid w:val="6CD32DA8"/>
     <w:multiLevelType w:val="singleLevel"/>
     <w:tmpl w:val="166470C2"/>
@@ -2432,7 +5275,7 @@
       </w:rPr>
     </w:lvl>
   </w:abstractNum>
-  <w:abstractNum w:abstractNumId="8">
+  <w:abstractNum w:abstractNumId="8" w15:restartNumberingAfterBreak="0">
     <w:nsid w:val="7CD255F0"/>
     <w:multiLevelType w:val="hybridMultilevel"/>
     <w:tmpl w:val="1BBC66D6"/>
@@ -2583,7 +5426,7 @@
 </file>
 
 <file path=word/styles.xml><?xml version="1.0" encoding="utf-8"?>
-<w:styles xmlns:mc="http://schemas.openxmlformats.org/markup-compatibility/2006" xmlns:r="http://schemas.openxmlformats.org/officeDocument/2006/relationships" xmlns:w="http://schemas.openxmlformats.org/wordprocessingml/2006/main" xmlns:w14="http://schemas.microsoft.com/office/word/2010/wordml" xmlns:w15="http://schemas.microsoft.com/office/word/2012/wordml" mc:Ignorable="w14 w15">
+<w:styles xmlns:mc="http://schemas.openxmlformats.org/markup-compatibility/2006" xmlns:r="http://schemas.openxmlformats.org/officeDocument/2006/relationships" xmlns:w="http://schemas.openxmlformats.org/wordprocessingml/2006/main" xmlns:w14="http://schemas.microsoft.com/office/word/2010/wordml" xmlns:w15="http://schemas.microsoft.com/office/word/2012/wordml" xmlns:w16se="http://schemas.microsoft.com/office/word/2015/wordml/symex" mc:Ignorable="w14 w15 w16se">
   <w:docDefaults>
     <w:rPrDefault>
       <w:rPr>
@@ -2593,7 +5436,7 @@
     </w:rPrDefault>
     <w:pPrDefault/>
   </w:docDefaults>
-  <w:latentStyles w:defLockedState="0" w:defUIPriority="99" w:defSemiHidden="0" w:defUnhideWhenUsed="0" w:defQFormat="0" w:count="382">
+  <w:latentStyles w:defLockedState="0" w:defUIPriority="99" w:defSemiHidden="0" w:defUnhideWhenUsed="0" w:defQFormat="0" w:count="371">
     <w:lsdException w:name="Normal" w:uiPriority="0" w:qFormat="1"/>
     <w:lsdException w:name="heading 1" w:qFormat="1"/>
     <w:lsdException w:name="heading 2" w:qFormat="1"/>
@@ -2750,15 +5593,6 @@
     <w:lsdException w:name="Balloon Text" w:semiHidden="1" w:unhideWhenUsed="1"/>
     <w:lsdException w:name="Table Grid" w:uiPriority="59"/>
     <w:lsdException w:name="Table Theme" w:semiHidden="1" w:unhideWhenUsed="1"/>
-    <w:lsdException w:name="Note Level 1" w:semiHidden="1" w:unhideWhenUsed="1"/>
-    <w:lsdException w:name="Note Level 2" w:semiHidden="1" w:unhideWhenUsed="1"/>
-    <w:lsdException w:name="Note Level 3" w:semiHidden="1" w:unhideWhenUsed="1"/>
-    <w:lsdException w:name="Note Level 4" w:semiHidden="1" w:unhideWhenUsed="1"/>
-    <w:lsdException w:name="Note Level 5" w:semiHidden="1" w:unhideWhenUsed="1"/>
-    <w:lsdException w:name="Note Level 6" w:semiHidden="1" w:unhideWhenUsed="1"/>
-    <w:lsdException w:name="Note Level 7" w:semiHidden="1" w:unhideWhenUsed="1"/>
-    <w:lsdException w:name="Note Level 8" w:semiHidden="1" w:unhideWhenUsed="1"/>
-    <w:lsdException w:name="Note Level 9" w:semiHidden="1" w:unhideWhenUsed="1"/>
     <w:lsdException w:name="Placeholder Text" w:semiHidden="1"/>
     <w:lsdException w:name="No Spacing" w:uiPriority="1" w:qFormat="1"/>
     <w:lsdException w:name="Light Shading" w:uiPriority="60"/>
@@ -2974,8 +5808,6 @@
     <w:lsdException w:name="List Table 5 Dark Accent 6" w:uiPriority="50"/>
     <w:lsdException w:name="List Table 6 Colorful Accent 6" w:uiPriority="51"/>
     <w:lsdException w:name="List Table 7 Colorful Accent 6" w:uiPriority="52"/>
-    <w:lsdException w:name="Mention" w:semiHidden="1" w:unhideWhenUsed="1"/>
-    <w:lsdException w:name="Smart Hyperlink" w:semiHidden="1" w:unhideWhenUsed="1"/>
   </w:latentStyles>
   <w:style w:type="paragraph" w:default="1" w:styleId="Normal">
     <w:name w:val="Normal"/>
@@ -2989,11 +5821,11 @@
       <w:lang w:eastAsia="en-US"/>
     </w:rPr>
   </w:style>
-  <w:style w:type="paragraph" w:styleId="Heading1">
+  <w:style w:type="paragraph" w:styleId="Balk1">
     <w:name w:val="heading 1"/>
     <w:basedOn w:val="Normal"/>
     <w:next w:val="Normal"/>
-    <w:link w:val="Heading1Char"/>
+    <w:link w:val="Balk1Char"/>
     <w:uiPriority w:val="99"/>
     <w:qFormat/>
     <w:rsid w:val="00CB1404"/>
@@ -3016,11 +5848,11 @@
       <w:noProof/>
     </w:rPr>
   </w:style>
-  <w:style w:type="paragraph" w:styleId="Heading2">
+  <w:style w:type="paragraph" w:styleId="Balk2">
     <w:name w:val="heading 2"/>
     <w:basedOn w:val="Normal"/>
     <w:next w:val="Normal"/>
-    <w:link w:val="Heading2Char"/>
+    <w:link w:val="Balk2Char"/>
     <w:uiPriority w:val="99"/>
     <w:qFormat/>
     <w:rsid w:val="00EF3A1A"/>
@@ -3046,11 +5878,11 @@
       <w:noProof/>
     </w:rPr>
   </w:style>
-  <w:style w:type="paragraph" w:styleId="Heading3">
+  <w:style w:type="paragraph" w:styleId="Balk3">
     <w:name w:val="heading 3"/>
     <w:basedOn w:val="Normal"/>
     <w:next w:val="Normal"/>
-    <w:link w:val="Heading3Char"/>
+    <w:link w:val="Balk3Char"/>
     <w:uiPriority w:val="99"/>
     <w:qFormat/>
     <w:rsid w:val="004059FE"/>
@@ -3071,11 +5903,11 @@
       <w:noProof/>
     </w:rPr>
   </w:style>
-  <w:style w:type="paragraph" w:styleId="Heading4">
+  <w:style w:type="paragraph" w:styleId="Balk4">
     <w:name w:val="heading 4"/>
     <w:basedOn w:val="Normal"/>
     <w:next w:val="Normal"/>
-    <w:link w:val="Heading4Char"/>
+    <w:link w:val="Balk4Char"/>
     <w:uiPriority w:val="99"/>
     <w:qFormat/>
     <w:rsid w:val="004059FE"/>
@@ -3099,11 +5931,11 @@
       <w:noProof/>
     </w:rPr>
   </w:style>
-  <w:style w:type="paragraph" w:styleId="Heading5">
+  <w:style w:type="paragraph" w:styleId="Balk5">
     <w:name w:val="heading 5"/>
     <w:basedOn w:val="Normal"/>
     <w:next w:val="Normal"/>
-    <w:link w:val="Heading5Char"/>
+    <w:link w:val="Balk5Char"/>
     <w:uiPriority w:val="99"/>
     <w:qFormat/>
     <w:pPr>
@@ -3118,16 +5950,17 @@
       <w:noProof/>
     </w:rPr>
   </w:style>
-  <w:style w:type="character" w:default="1" w:styleId="DefaultParagraphFont">
+  <w:style w:type="character" w:default="1" w:styleId="VarsaylanParagrafYazTipi">
     <w:name w:val="Default Paragraph Font"/>
-    <w:uiPriority w:val="99"/>
+    <w:uiPriority w:val="1"/>
+    <w:semiHidden/>
+    <w:unhideWhenUsed/>
   </w:style>
-  <w:style w:type="table" w:default="1" w:styleId="TableNormal">
+  <w:style w:type="table" w:default="1" w:styleId="NormalTablo">
     <w:name w:val="Normal Table"/>
     <w:uiPriority w:val="99"/>
     <w:semiHidden/>
     <w:unhideWhenUsed/>
-    <w:qFormat/>
     <w:tblPr>
       <w:tblInd w:w="0" w:type="dxa"/>
       <w:tblCellMar>
@@ -3138,15 +5971,15 @@
       </w:tblCellMar>
     </w:tblPr>
   </w:style>
-  <w:style w:type="numbering" w:default="1" w:styleId="NoList">
+  <w:style w:type="numbering" w:default="1" w:styleId="ListeYok">
     <w:name w:val="No List"/>
     <w:uiPriority w:val="99"/>
     <w:semiHidden/>
     <w:unhideWhenUsed/>
   </w:style>
-  <w:style w:type="character" w:customStyle="1" w:styleId="Heading1Char">
-    <w:name w:val="Heading 1 Char"/>
-    <w:link w:val="Heading1"/>
+  <w:style w:type="character" w:customStyle="1" w:styleId="Balk1Char">
+    <w:name w:val="Başlık 1 Char"/>
+    <w:link w:val="Balk1"/>
     <w:uiPriority w:val="99"/>
     <w:locked/>
     <w:rsid w:val="00CB1404"/>
@@ -3156,9 +5989,9 @@
       <w:noProof/>
     </w:rPr>
   </w:style>
-  <w:style w:type="character" w:customStyle="1" w:styleId="Heading2Char">
-    <w:name w:val="Heading 2 Char"/>
-    <w:link w:val="Heading2"/>
+  <w:style w:type="character" w:customStyle="1" w:styleId="Balk2Char">
+    <w:name w:val="Başlık 2 Char"/>
+    <w:link w:val="Balk2"/>
     <w:uiPriority w:val="99"/>
     <w:locked/>
     <w:rsid w:val="00EF3A1A"/>
@@ -3171,9 +6004,9 @@
       <w:szCs w:val="20"/>
     </w:rPr>
   </w:style>
-  <w:style w:type="character" w:customStyle="1" w:styleId="Heading3Char">
-    <w:name w:val="Heading 3 Char"/>
-    <w:link w:val="Heading3"/>
+  <w:style w:type="character" w:customStyle="1" w:styleId="Balk3Char">
+    <w:name w:val="Başlık 3 Char"/>
+    <w:link w:val="Balk3"/>
     <w:uiPriority w:val="99"/>
     <w:locked/>
     <w:rsid w:val="004059FE"/>
@@ -3186,9 +6019,9 @@
       <w:szCs w:val="20"/>
     </w:rPr>
   </w:style>
-  <w:style w:type="character" w:customStyle="1" w:styleId="Heading4Char">
-    <w:name w:val="Heading 4 Char"/>
-    <w:link w:val="Heading4"/>
+  <w:style w:type="character" w:customStyle="1" w:styleId="Balk4Char">
+    <w:name w:val="Başlık 4 Char"/>
+    <w:link w:val="Balk4"/>
     <w:uiPriority w:val="99"/>
     <w:locked/>
     <w:rsid w:val="004059FE"/>
@@ -3201,9 +6034,9 @@
       <w:szCs w:val="20"/>
     </w:rPr>
   </w:style>
-  <w:style w:type="character" w:customStyle="1" w:styleId="Heading5Char">
-    <w:name w:val="Heading 5 Char"/>
-    <w:link w:val="Heading5"/>
+  <w:style w:type="character" w:customStyle="1" w:styleId="Balk5Char">
+    <w:name w:val="Başlık 5 Char"/>
+    <w:link w:val="Balk5"/>
     <w:uiPriority w:val="9"/>
     <w:semiHidden/>
     <w:locked/>
@@ -3261,10 +6094,10 @@
       <w:lang w:eastAsia="en-US"/>
     </w:rPr>
   </w:style>
-  <w:style w:type="paragraph" w:styleId="BodyText">
+  <w:style w:type="paragraph" w:styleId="GvdeMetni">
     <w:name w:val="Body Text"/>
     <w:basedOn w:val="Normal"/>
-    <w:link w:val="BodyTextChar"/>
+    <w:link w:val="GvdeMetniChar"/>
     <w:uiPriority w:val="99"/>
     <w:rsid w:val="00753F7B"/>
     <w:pPr>
@@ -3280,9 +6113,9 @@
       <w:spacing w:val="-1"/>
     </w:rPr>
   </w:style>
-  <w:style w:type="character" w:customStyle="1" w:styleId="BodyTextChar">
-    <w:name w:val="Body Text Char"/>
-    <w:link w:val="BodyText"/>
+  <w:style w:type="character" w:customStyle="1" w:styleId="GvdeMetniChar">
+    <w:name w:val="Gövde Metni Char"/>
+    <w:link w:val="GvdeMetni"/>
     <w:uiPriority w:val="99"/>
     <w:locked/>
     <w:rsid w:val="00753F7B"/>
@@ -3294,7 +6127,7 @@
   </w:style>
   <w:style w:type="paragraph" w:customStyle="1" w:styleId="bulletlist">
     <w:name w:val="bullet list"/>
-    <w:basedOn w:val="BodyText"/>
+    <w:basedOn w:val="GvdeMetni"/>
     <w:rsid w:val="008054BC"/>
     <w:pPr>
       <w:numPr>
@@ -3526,6 +6359,16 @@
       <w:sz w:val="16"/>
       <w:szCs w:val="16"/>
       <w:lang w:eastAsia="en-US"/>
+    </w:rPr>
+  </w:style>
+  <w:style w:type="character" w:styleId="YerTutucuMetni">
+    <w:name w:val="Placeholder Text"/>
+    <w:basedOn w:val="VarsaylanParagrafYazTipi"/>
+    <w:uiPriority w:val="99"/>
+    <w:semiHidden/>
+    <w:rsid w:val="008C53D4"/>
+    <w:rPr>
+      <w:color w:val="808080"/>
     </w:rPr>
   </w:style>
 </w:styles>
@@ -3797,7 +6640,7 @@
 </file>
 
 <file path=customXml/itemProps1.xml><?xml version="1.0" encoding="utf-8"?>
-<ds:datastoreItem xmlns:ds="http://schemas.openxmlformats.org/officeDocument/2006/customXml" ds:itemID="{113163F9-0D01-5540-BDB6-ED2248E29FBC}">
+<ds:datastoreItem xmlns:ds="http://schemas.openxmlformats.org/officeDocument/2006/customXml" ds:itemID="{FB2C04CC-5989-4BBC-AE06-4364FA8D1ABD}">
   <ds:schemaRefs>
     <ds:schemaRef ds:uri="http://schemas.openxmlformats.org/officeDocument/2006/bibliography"/>
   </ds:schemaRefs>

--- a/img_report(new format).docx
+++ b/img_report(new format).docx
@@ -789,7 +789,13 @@
         <w:t>“Assessed Image”</w:t>
       </w:r>
       <w:r>
-        <w:t xml:space="preserve"> is calculated. In the following, all these functions are explained one by one. </w:t>
+        <w:t xml:space="preserve"> is calculated. In the following, all these functions are</w:t>
+      </w:r>
+      <w:r>
+        <w:t xml:space="preserve"> briefly</w:t>
+      </w:r>
+      <w:r>
+        <w:t xml:space="preserve"> explained. </w:t>
       </w:r>
     </w:p>
     <w:p>
@@ -801,22 +807,16 @@
         <w:t xml:space="preserve">Compression Ratio: </w:t>
       </w:r>
       <w:r>
-        <w:t xml:space="preserve">This function compares the sizes of images to understand if the assessed image is compressed well. </w:t>
-      </w:r>
-      <w:r>
-        <w:t>If the images are same, output should be 1. The bigger value for compression ratio means image is compressed more. In most cases, th</w:t>
-      </w:r>
-      <w:r>
-        <w:t>e result of this function</w:t>
-      </w:r>
-      <w:r>
-        <w:t xml:space="preserve"> is meaningful </w:t>
-      </w:r>
-      <w:r>
-        <w:t>after</w:t>
-      </w:r>
-      <w:r>
-        <w:t xml:space="preserve"> comparison with another image.</w:t>
+        <w:t>C</w:t>
+      </w:r>
+      <w:r>
+        <w:t xml:space="preserve">ompares the sizes of images to understand if the assessed image is compressed well. </w:t>
+      </w:r>
+      <w:r>
+        <w:t>If the images are same, output should be 1. The bigger value for compression ratio means image is compressed more.</w:t>
+      </w:r>
+      <w:r>
+        <w:t xml:space="preserve"> </w:t>
       </w:r>
     </w:p>
     <w:p>
@@ -870,10 +870,19 @@
         <w:t xml:space="preserve">Relative Data Redundancy: </w:t>
       </w:r>
       <w:r>
-        <w:t>This function is related to compression ratio. It is another assessment method. Tells us data redundancy.</w:t>
+        <w:t xml:space="preserve">This function is related to compression ratio. </w:t>
+      </w:r>
+      <w:r>
+        <w:t xml:space="preserve">It gives us mathematical value for </w:t>
+      </w:r>
+      <w:r>
+        <w:t>data redundancy.</w:t>
       </w:r>
       <w:r>
         <w:t xml:space="preserve"> </w:t>
+      </w:r>
+      <w:r>
+        <w:t>If the images are same, this value should be 0. The bigger value means there is more data redundancy.</w:t>
       </w:r>
     </w:p>
     <w:p>
@@ -927,7 +936,16 @@
         <w:t xml:space="preserve">Mean Square Error: </w:t>
       </w:r>
       <w:r>
-        <w:t xml:space="preserve">Take the error, square it, take the mean. The larger the value is the more difference the images are. </w:t>
+        <w:t xml:space="preserve">Calculates the differences between the images. </w:t>
+      </w:r>
+      <w:r>
+        <w:t>The larger</w:t>
+      </w:r>
+      <w:r>
+        <w:t xml:space="preserve"> the value is the more different</w:t>
+      </w:r>
+      <w:r>
+        <w:t xml:space="preserve"> the images are. </w:t>
       </w:r>
     </w:p>
     <w:p>
@@ -1140,7 +1158,13 @@
         <w:t>Root Mean Square Error</w:t>
       </w:r>
       <w:r>
-        <w:t>: Same with MSE. Value is smaller because we are taking root.</w:t>
+        <w:t xml:space="preserve">: </w:t>
+      </w:r>
+      <w:r>
+        <w:t xml:space="preserve">Another way to calculate the differences between the images. </w:t>
+      </w:r>
+      <w:r>
+        <w:t>The larger the value is the more different the images are.</w:t>
       </w:r>
     </w:p>
     <w:p>
@@ -1188,7 +1212,13 @@
         <w:t>Signal to Noise Ratio:</w:t>
       </w:r>
       <w:r>
-        <w:t xml:space="preserve"> It is power of signal divided by power of noise. So it compares desired value to noised value. That means if SNR is higher, there are less noise, quality of image better. </w:t>
+        <w:t xml:space="preserve"> It is power of signal divided by power of noise. So it compares desired value to noised value. That means if SNR is higher, there are less noise, quality of image </w:t>
+      </w:r>
+      <w:r>
+        <w:t xml:space="preserve">is </w:t>
+      </w:r>
+      <w:r>
+        <w:t xml:space="preserve">better. </w:t>
       </w:r>
     </w:p>
     <w:p>
@@ -1320,10 +1350,22 @@
         <w:t xml:space="preserve">: </w:t>
       </w:r>
       <w:r>
-        <w:t>In the calculation square of max value of a pixel divided by MSE is examined.</w:t>
+        <w:t>In the calculation</w:t>
+      </w:r>
+      <w:r>
+        <w:t>,</w:t>
+      </w:r>
+      <w:r>
+        <w:t xml:space="preserve"> square of max value of a pixel divided by MSE is examined.</w:t>
       </w:r>
       <w:r>
         <w:t xml:space="preserve"> </w:t>
+      </w:r>
+      <w:r>
+        <w:t>When comparing the compression codecs, this value is an approximation for human perception of reconstruction quality.</w:t>
+      </w:r>
+      <w:r>
+        <w:t xml:space="preserve"> If it is below 25, it means bad quality. If it is between 25 and 35, it means human can see the differences. Lastly, if it is bigger than 35, it means human can hardly distinguish differences between two images.</w:t>
       </w:r>
     </w:p>
     <w:p>
@@ -1337,13 +1379,7 @@
             <w:rPr>
               <w:rFonts w:ascii="Cambria Math" w:hAnsi="Cambria Math"/>
             </w:rPr>
-            <m:t>p</m:t>
-          </m:r>
-          <m:r>
-            <w:rPr>
-              <w:rFonts w:ascii="Cambria Math" w:hAnsi="Cambria Math"/>
-            </w:rPr>
-            <m:t>snr=10</m:t>
+            <m:t>psnr=10</m:t>
           </m:r>
           <m:func>
             <m:funcPr>
@@ -1429,7 +1465,28 @@
         <w:t xml:space="preserve">: </w:t>
       </w:r>
       <w:r>
-        <w:t>It has a different calculation but trend is similar to SNR. The higher is the better.</w:t>
+        <w:t>It has a different calculation but trend is similar to SNR. The higher</w:t>
+      </w:r>
+      <w:r>
+        <w:t xml:space="preserve"> </w:t>
+      </w:r>
+      <w:r>
+        <w:t>value</w:t>
+      </w:r>
+      <w:r>
+        <w:t xml:space="preserve"> </w:t>
+      </w:r>
+      <w:r>
+        <w:t>means</w:t>
+      </w:r>
+      <w:r>
+        <w:t xml:space="preserve"> better</w:t>
+      </w:r>
+      <w:r>
+        <w:t xml:space="preserve"> quality</w:t>
+      </w:r>
+      <w:r>
+        <w:t>.</w:t>
       </w:r>
       <w:r>
         <w:t xml:space="preserve"> </w:t>
@@ -1449,13 +1506,7 @@
             <w:rPr>
               <w:rFonts w:ascii="Cambria Math" w:hAnsi="Cambria Math"/>
             </w:rPr>
-            <m:t>msnr</m:t>
-          </m:r>
-          <m:r>
-            <w:rPr>
-              <w:rFonts w:ascii="Cambria Math" w:hAnsi="Cambria Math"/>
-            </w:rPr>
-            <m:t>=</m:t>
+            <m:t>msnr=</m:t>
           </m:r>
           <m:rad>
             <m:radPr>
@@ -1492,7 +1543,15 @@
         <w:t xml:space="preserve">: </w:t>
       </w:r>
       <w:r>
-        <w:t xml:space="preserve">It shows the information for each pixel. </w:t>
+        <w:t xml:space="preserve">It shows </w:t>
+      </w:r>
+      <w:r>
+        <w:t>the information for each pixel. More entropy means there is more information per pixel in the image</w:t>
+      </w:r>
+      <w:bookmarkStart w:id="0" w:name="_GoBack"/>
+      <w:bookmarkEnd w:id="0"/>
+      <w:r>
+        <w:t>.</w:t>
       </w:r>
     </w:p>
     <w:p>
@@ -1506,13 +1565,7 @@
             <w:rPr>
               <w:rFonts w:ascii="Cambria Math" w:hAnsi="Cambria Math"/>
             </w:rPr>
-            <m:t>en</m:t>
-          </m:r>
-          <m:r>
-            <w:rPr>
-              <w:rFonts w:ascii="Cambria Math" w:hAnsi="Cambria Math"/>
-            </w:rPr>
-            <m:t>=</m:t>
+            <m:t>en=</m:t>
           </m:r>
           <m:nary>
             <m:naryPr>
@@ -1553,13 +1606,7 @@
                     <w:rPr>
                       <w:rFonts w:ascii="Cambria Math" w:hAnsi="Cambria Math"/>
                     </w:rPr>
-                    <m:t>P</m:t>
-                  </m:r>
-                  <m:r>
-                    <w:rPr>
-                      <w:rFonts w:ascii="Cambria Math" w:hAnsi="Cambria Math"/>
-                    </w:rPr>
-                    <m:t>(x</m:t>
+                    <m:t>P(x</m:t>
                   </m:r>
                   <m:ctrlPr>
                     <w:rPr>
@@ -1648,7 +1695,7 @@
         <w:t xml:space="preserve">: </w:t>
       </w:r>
       <w:r>
-        <w:t>It shows the similarity between two images. It is not direct subtraction.  But still it is not that a complex calculation. If the images are same, the value is 1. It differs from 1 more and more if the images become more different.</w:t>
+        <w:t>It shows the similarity between two images. If the images are same, the value is 1. It differs from 1 more and more if the images become more different.</w:t>
       </w:r>
       <w:r>
         <w:t xml:space="preserve"> </w:t>
@@ -1815,7 +1862,6 @@
         <w:ind w:firstLine="0"/>
       </w:pPr>
       <w:r>
-        <w:lastRenderedPageBreak/>
         <w:t>Average Difference</w:t>
       </w:r>
       <w:r>
@@ -1825,7 +1871,13 @@
         <w:t xml:space="preserve"> </w:t>
       </w:r>
       <w:r>
-        <w:t>It is average of the total error. Closer to 0 means they are similar. Close to 0 is better quality for noisy images.</w:t>
+        <w:t>It is average of the total error. Close</w:t>
+      </w:r>
+      <w:r>
+        <w:t>r to 0 means they are similar. Being c</w:t>
+      </w:r>
+      <w:r>
+        <w:t>lose to 0 is better quality for noisy images.</w:t>
       </w:r>
       <w:r>
         <w:t xml:space="preserve"> </w:t>
@@ -2022,7 +2074,13 @@
         <w:t xml:space="preserve">: </w:t>
       </w:r>
       <w:r>
-        <w:t>Calculates structural similarity with a different calculation. The larger the value means the image has poor quality. If they are same the value is 1.</w:t>
+        <w:t>Calculates structural similarity with a different calculation. The larger</w:t>
+      </w:r>
+      <w:r>
+        <w:t xml:space="preserve"> </w:t>
+      </w:r>
+      <w:r>
+        <w:t>value means the image has poor quality. If they are same the value is 1.</w:t>
       </w:r>
       <w:r>
         <w:t xml:space="preserve"> </w:t>
@@ -2287,7 +2345,13 @@
         <w:t>:</w:t>
       </w:r>
       <w:r>
-        <w:t xml:space="preserve"> It is like other error calculations but in this case we take the absolute value of the error. And divide it by sum of original image value. For quality, it means the higher this value, the quality is lower.</w:t>
+        <w:t xml:space="preserve"> </w:t>
+      </w:r>
+      <w:r>
+        <w:t>Another error calculation function</w:t>
+      </w:r>
+      <w:r>
+        <w:t xml:space="preserve"> but in this case we take the absolute value of the error. And divide it by sum of original image value. For quality, it means the higher this value, the quality is lower.</w:t>
       </w:r>
       <w:r>
         <w:t xml:space="preserve"> </w:t>
@@ -2986,13 +3050,7 @@
                 <w:rPr>
                   <w:rFonts w:ascii="Cambria Math" w:hAnsi="Cambria Math"/>
                 </w:rPr>
-                <m:t>c</m:t>
-              </m:r>
-              <m:r>
-                <w:rPr>
-                  <w:rFonts w:ascii="Cambria Math" w:hAnsi="Cambria Math"/>
-                </w:rPr>
-                <m:t>(x,y)</m:t>
+                <m:t>c(x,y)</m:t>
               </m:r>
               <m:ctrlPr>
                 <w:rPr>
@@ -3028,13 +3086,7 @@
                 <w:rPr>
                   <w:rFonts w:ascii="Cambria Math" w:hAnsi="Cambria Math"/>
                 </w:rPr>
-                <m:t>s</m:t>
-              </m:r>
-              <m:r>
-                <w:rPr>
-                  <w:rFonts w:ascii="Cambria Math" w:hAnsi="Cambria Math"/>
-                </w:rPr>
-                <m:t>(x,y)</m:t>
+                <m:t>s(x,y)</m:t>
               </m:r>
               <m:ctrlPr>
                 <w:rPr>
@@ -3628,13 +3680,7 @@
                     <w:rPr>
                       <w:rFonts w:ascii="Cambria Math" w:hAnsi="Cambria Math"/>
                     </w:rPr>
-                    <m:t>x</m:t>
-                  </m:r>
-                  <m:r>
-                    <w:rPr>
-                      <w:rFonts w:ascii="Cambria Math" w:hAnsi="Cambria Math"/>
-                    </w:rPr>
-                    <m:t>y</m:t>
+                    <m:t>xy</m:t>
                   </m:r>
                 </m:sub>
               </m:sSub>
@@ -3773,16 +3819,31 @@
         <w:t xml:space="preserve">: </w:t>
       </w:r>
       <w:r>
-        <w:t xml:space="preserve">Mean value of the luminance of pixels. </w:t>
+        <w:t>Mean va</w:t>
+      </w:r>
+      <w:r>
+        <w:t xml:space="preserve">lue of the luminance of pixels. </w:t>
+      </w:r>
+      <w:r>
+        <w:t xml:space="preserve">The bigger value means the image is brighter. </w:t>
       </w:r>
     </w:p>
     <w:p>
       <w:pPr>
         <w:pStyle w:val="GvdeMetni"/>
         <w:ind w:firstLine="0"/>
-      </w:pPr>
-      <w:r>
-        <w:t xml:space="preserve">The bigger value means the image is brighter. </w:t>
+        <w:rPr>
+          <w:u w:val="single"/>
+        </w:rPr>
+      </w:pPr>
+      <w:r>
+        <w:t>Contrast</w:t>
+      </w:r>
+      <w:r>
+        <w:t xml:space="preserve">: </w:t>
+      </w:r>
+      <w:r>
+        <w:t xml:space="preserve">It is the difference between the values of pixels. If the contrast is higher, pixel values are distributed more uniformly. </w:t>
       </w:r>
     </w:p>
     <w:p>
@@ -3794,32 +3855,32 @@
         </w:rPr>
       </w:pPr>
       <w:r>
-        <w:t>Contrast</w:t>
+        <w:lastRenderedPageBreak/>
+        <w:t>Sharpness Index</w:t>
       </w:r>
       <w:r>
         <w:t xml:space="preserve">: </w:t>
       </w:r>
       <w:r>
-        <w:t xml:space="preserve">It is the difference between the values of pixels. If the contrast is higher, pixel values are distributed more uniformly. </w:t>
+        <w:t>If the image is sharper, you can see the colors separately better. So if the image is sharper, it means image is less blurry.</w:t>
       </w:r>
     </w:p>
     <w:p>
       <w:pPr>
         <w:pStyle w:val="GvdeMetni"/>
         <w:ind w:firstLine="0"/>
-        <w:rPr>
-          <w:u w:val="single"/>
-        </w:rPr>
-      </w:pPr>
-      <w:r>
-        <w:lastRenderedPageBreak/>
-        <w:t>Sharpness Index</w:t>
+      </w:pPr>
+      <w:r>
+        <w:t>Naturalness Image Quality Evaluator</w:t>
+      </w:r>
+      <w:r>
+        <w:t>(NIQE)</w:t>
       </w:r>
       <w:r>
         <w:t xml:space="preserve">: </w:t>
       </w:r>
       <w:r>
-        <w:t>If the image is sharper, you can see the colors separately better. So if the image is sharper, it means image is less blurry.</w:t>
+        <w:t>This is a non-referenced quality factor. Compares the image to a model. This model is computed with images of natural scenes. Closer to 0 means better quality.</w:t>
       </w:r>
     </w:p>
     <w:p>
@@ -3828,16 +3889,22 @@
         <w:ind w:firstLine="0"/>
       </w:pPr>
       <w:r>
-        <w:t>NIQE</w:t>
-      </w:r>
-      <w:r>
-        <w:t xml:space="preserve"> – Naturalness Image Quality Evaluator</w:t>
+        <w:t>Blind/Referenceless Image Spatial Quality Evaluator</w:t>
+      </w:r>
+      <w:r>
+        <w:t>(</w:t>
+      </w:r>
+      <w:r>
+        <w:t>BRISQUE</w:t>
+      </w:r>
+      <w:r>
+        <w:t>)</w:t>
       </w:r>
       <w:r>
         <w:t xml:space="preserve">: </w:t>
       </w:r>
       <w:r>
-        <w:t>This is a non-referenced quality factor. Compares the image to a model. This model is computed with images of natural scenes. Closer to 0 means better quality.</w:t>
+        <w:t>This is a non-referenced quality factor. Compares the image to a model. This model is computed with images of natural scenes with similar distortions. Closer to 0 means better quality.</w:t>
       </w:r>
     </w:p>
     <w:p>
@@ -3846,24 +3913,16 @@
         <w:ind w:firstLine="0"/>
       </w:pPr>
       <w:r>
-        <w:t>BRISQUE</w:t>
-      </w:r>
-      <w:r>
-        <w:t xml:space="preserve"> – Blind/</w:t>
-      </w:r>
-      <w:proofErr w:type="spellStart"/>
-      <w:r>
-        <w:t>Referenceless</w:t>
-      </w:r>
-      <w:proofErr w:type="spellEnd"/>
-      <w:r>
-        <w:t xml:space="preserve"> Image Spatial Quality Evaluator</w:t>
-      </w:r>
-      <w:r>
-        <w:t xml:space="preserve">: </w:t>
-      </w:r>
-      <w:r>
-        <w:t>This is a non-referenced quality factor. Compares the image to a model. This model is computed with images of natural scenes with similar distortions. Closer to 0 means better quality.</w:t>
+        <w:t>Face detection: Faces in each image is detected and number of face</w:t>
+      </w:r>
+      <w:r>
+        <w:t>s are counted by using haar</w:t>
+      </w:r>
+      <w:r>
+        <w:t xml:space="preserve"> </w:t>
+      </w:r>
+      <w:r>
+        <w:t>cascade face detection method.</w:t>
       </w:r>
     </w:p>
     <w:p>
@@ -3884,12 +3943,15 @@
         <w:t>NIQE</w:t>
       </w:r>
       <w:r>
-        <w:t>,</w:t>
-      </w:r>
-      <w:bookmarkStart w:id="0" w:name="_GoBack"/>
-      <w:bookmarkEnd w:id="0"/>
-      <w:r>
-        <w:t xml:space="preserve"> sharpness, luminance and peak signal to noise ratio values are used. </w:t>
+        <w:t xml:space="preserve">, sharpness, luminance and peak signal to noise ratio values are used. </w:t>
+      </w:r>
+    </w:p>
+    <w:p>
+      <w:pPr>
+        <w:pStyle w:val="Balk1"/>
+      </w:pPr>
+      <w:r>
+        <w:t>RESULTS</w:t>
       </w:r>
     </w:p>
     <w:p>
@@ -3897,13 +3959,26 @@
         <w:pStyle w:val="GvdeMetni"/>
         <w:ind w:firstLine="0"/>
       </w:pPr>
-    </w:p>
-    <w:p>
-      <w:pPr>
-        <w:pStyle w:val="Balk1"/>
-      </w:pPr>
-      <w:r>
-        <w:t>RESULTS</w:t>
+      <w:r>
+        <w:t xml:space="preserve">Program can be used for different use cases. For some cases, the results of some functions can be more important than the other results. So, the assessment </w:t>
+      </w:r>
+      <w:r>
+        <w:t>changes according to use cases. In some cases,</w:t>
+      </w:r>
+      <w:r>
+        <w:t xml:space="preserve"> it is necessary to do </w:t>
+      </w:r>
+      <w:r>
+        <w:t xml:space="preserve">evaluation </w:t>
+      </w:r>
+      <w:r>
+        <w:t xml:space="preserve">with one more image </w:t>
+      </w:r>
+      <w:r>
+        <w:t>to understand the result.</w:t>
+      </w:r>
+      <w:r>
+        <w:t xml:space="preserve"> </w:t>
       </w:r>
     </w:p>
     <w:p>
@@ -3912,25 +3987,25 @@
         <w:ind w:firstLine="0"/>
       </w:pPr>
       <w:r>
-        <w:t xml:space="preserve">Program can be used for different use cases. For some cases, the results of some functions can be more important than the other results. So, the assessment </w:t>
-      </w:r>
-      <w:r>
-        <w:t>changes according to use cases. In some cases,</w:t>
-      </w:r>
-      <w:r>
-        <w:t xml:space="preserve"> it is necessary to do </w:t>
-      </w:r>
-      <w:r>
-        <w:t xml:space="preserve">evaluation </w:t>
-      </w:r>
-      <w:r>
-        <w:t xml:space="preserve">with one more image </w:t>
-      </w:r>
-      <w:r>
-        <w:t>to understand the result.</w:t>
+        <w:t>Meaning of the results for each function is explained in the methodolog</w:t>
+      </w:r>
+      <w:r>
+        <w:t xml:space="preserve">y part of this report. </w:t>
+      </w:r>
+      <w:r>
+        <w:t>According to use cases, the result of a function can be examined and an assessment about the image can be made.</w:t>
       </w:r>
       <w:r>
         <w:t xml:space="preserve"> </w:t>
+      </w:r>
+    </w:p>
+    <w:p>
+      <w:pPr>
+        <w:pStyle w:val="Balk1"/>
+      </w:pPr>
+      <w:r>
+        <w:lastRenderedPageBreak/>
+        <w:t>CONCLUSION</w:t>
       </w:r>
     </w:p>
     <w:p>
@@ -3939,18 +4014,43 @@
         <w:ind w:firstLine="0"/>
       </w:pPr>
       <w:r>
-        <w:t xml:space="preserve">Meaning of the results for each function is explained in the methodology part of this report. </w:t>
-      </w:r>
-      <w:r>
-        <w:t>According to use cases, the result of a function can be examined and an assessment about the image can be made.</w:t>
-      </w:r>
-    </w:p>
-    <w:p>
-      <w:pPr>
-        <w:pStyle w:val="Balk1"/>
-      </w:pPr>
-      <w:r>
-        <w:t>CONCLUSION</w:t>
+        <w:t xml:space="preserve">There are many image quality characteristics to </w:t>
+      </w:r>
+      <w:r>
+        <w:t>calculate</w:t>
+      </w:r>
+      <w:r>
+        <w:t xml:space="preserve"> </w:t>
+      </w:r>
+      <w:r>
+        <w:t>while</w:t>
+      </w:r>
+      <w:r>
+        <w:t xml:space="preserve"> mak</w:t>
+      </w:r>
+      <w:r>
+        <w:t>ing</w:t>
+      </w:r>
+      <w:r>
+        <w:t xml:space="preserve"> an assessment about an image.</w:t>
+      </w:r>
+      <w:r>
+        <w:t xml:space="preserve"> But there is not a tool which collects these calculations</w:t>
+      </w:r>
+      <w:r>
+        <w:t xml:space="preserve"> in a single user friendly interface.</w:t>
+      </w:r>
+      <w:r>
+        <w:t xml:space="preserve"> </w:t>
+      </w:r>
+      <w:r>
+        <w:t xml:space="preserve">In this project, we offer </w:t>
+      </w:r>
+      <w:r>
+        <w:t>a tool to evaluate several different charact</w:t>
+      </w:r>
+      <w:r>
+        <w:t xml:space="preserve">eristics in the same interface. </w:t>
       </w:r>
     </w:p>
     <w:p>
@@ -3959,47 +4059,43 @@
         <w:ind w:firstLine="0"/>
       </w:pPr>
       <w:r>
-        <w:t xml:space="preserve">There are many image quality characteristics to </w:t>
-      </w:r>
-      <w:r>
-        <w:t>calculate</w:t>
-      </w:r>
-      <w:r>
-        <w:t xml:space="preserve"> </w:t>
-      </w:r>
-      <w:r>
-        <w:t>while</w:t>
-      </w:r>
-      <w:r>
-        <w:t xml:space="preserve"> mak</w:t>
-      </w:r>
-      <w:r>
-        <w:t>ing</w:t>
-      </w:r>
-      <w:r>
-        <w:t xml:space="preserve"> an assessment about an image.</w:t>
-      </w:r>
-      <w:r>
-        <w:t xml:space="preserve"> But there is not a tool </w:t>
-      </w:r>
-      <w:r>
-        <w:lastRenderedPageBreak/>
-        <w:t>which collects these calculations</w:t>
-      </w:r>
-      <w:r>
-        <w:t xml:space="preserve"> in a single user friendly interface.</w:t>
-      </w:r>
-      <w:r>
-        <w:t xml:space="preserve"> </w:t>
-      </w:r>
-      <w:r>
-        <w:t xml:space="preserve">In this project, we offer </w:t>
-      </w:r>
-      <w:r>
-        <w:t>a tool to evaluate several different charact</w:t>
-      </w:r>
-      <w:r>
-        <w:t xml:space="preserve">eristics in the same interface. </w:t>
+        <w:t>Using this tool</w:t>
+      </w:r>
+      <w:r>
+        <w:t>,</w:t>
+      </w:r>
+      <w:r>
+        <w:t xml:space="preserve"> 21 different </w:t>
+      </w:r>
+      <w:r>
+        <w:t xml:space="preserve">quality </w:t>
+      </w:r>
+      <w:r>
+        <w:t>characteristics can be evaluated. According to</w:t>
+      </w:r>
+      <w:r>
+        <w:t xml:space="preserve"> the</w:t>
+      </w:r>
+      <w:r>
+        <w:t xml:space="preserve"> use case, an </w:t>
+      </w:r>
+      <w:r>
+        <w:t xml:space="preserve">objective </w:t>
+      </w:r>
+      <w:r>
+        <w:t>assessment about the image can be made</w:t>
+      </w:r>
+      <w:r>
+        <w:t xml:space="preserve"> since the result</w:t>
+      </w:r>
+      <w:r>
+        <w:t>s are</w:t>
+      </w:r>
+      <w:r>
+        <w:t xml:space="preserve"> mathematical values</w:t>
+      </w:r>
+      <w:r>
+        <w:t xml:space="preserve">. </w:t>
       </w:r>
     </w:p>
     <w:p>
@@ -4008,101 +4104,11 @@
         <w:ind w:firstLine="0"/>
       </w:pPr>
       <w:r>
-        <w:t>Using this tool</w:t>
-      </w:r>
-      <w:r>
-        <w:t>,</w:t>
-      </w:r>
-      <w:r>
-        <w:t xml:space="preserve"> 21 different </w:t>
-      </w:r>
-      <w:r>
-        <w:t xml:space="preserve">quality </w:t>
-      </w:r>
-      <w:r>
-        <w:t>characteristics can be evaluated. According to</w:t>
-      </w:r>
-      <w:r>
-        <w:t xml:space="preserve"> the</w:t>
-      </w:r>
-      <w:r>
-        <w:t xml:space="preserve"> use case, an </w:t>
-      </w:r>
-      <w:r>
-        <w:t xml:space="preserve">objective </w:t>
-      </w:r>
-      <w:r>
-        <w:t>assessment about the image can be made</w:t>
-      </w:r>
-      <w:r>
-        <w:t xml:space="preserve"> since the result</w:t>
-      </w:r>
-      <w:r>
-        <w:t>s are</w:t>
-      </w:r>
-      <w:r>
-        <w:t xml:space="preserve"> mathematical values</w:t>
-      </w:r>
-      <w:r>
-        <w:t xml:space="preserve">. </w:t>
-      </w:r>
-    </w:p>
-    <w:p>
-      <w:pPr>
-        <w:pStyle w:val="GvdeMetni"/>
-        <w:ind w:firstLine="0"/>
-      </w:pPr>
-      <w:r>
         <w:t>In the future work, functions in the program can be increased by adding new functions. Face detection algorithm can be improved. Assessment done in the program can be extended.</w:t>
       </w:r>
       <w:r>
         <w:t xml:space="preserve"> </w:t>
       </w:r>
-    </w:p>
-    <w:p>
-      <w:pPr>
-        <w:pStyle w:val="Balk5"/>
-        <w:rPr>
-          <w:rFonts w:eastAsia="MS Mincho"/>
-        </w:rPr>
-      </w:pPr>
-      <w:r>
-        <w:rPr>
-          <w:rFonts w:eastAsia="MS Mincho"/>
-        </w:rPr>
-        <w:t>ACKNOWLEDGEMENTS</w:t>
-      </w:r>
-    </w:p>
-    <w:p>
-      <w:pPr>
-        <w:pStyle w:val="GvdeMetni"/>
-        <w:ind w:firstLine="0"/>
-      </w:pPr>
-      <w:r>
-        <w:t>I ack</w:t>
-      </w:r>
-      <w:r>
-        <w:t xml:space="preserve">nowledge </w:t>
-      </w:r>
-      <w:proofErr w:type="spellStart"/>
-      <w:r>
-        <w:t>Mr</w:t>
-      </w:r>
-      <w:proofErr w:type="spellEnd"/>
-      <w:r>
-        <w:t xml:space="preserve"> Wu</w:t>
-      </w:r>
-      <w:r>
-        <w:t>. My Chinese Pal</w:t>
-      </w:r>
-      <w:r>
-        <w:t xml:space="preserve"> </w:t>
-      </w:r>
-      <w:proofErr w:type="spellStart"/>
-      <w:r>
-        <w:t>xd</w:t>
-      </w:r>
-      <w:proofErr w:type="spellEnd"/>
     </w:p>
     <w:p>
       <w:pPr>
@@ -6640,7 +6646,7 @@
 </file>
 
 <file path=customXml/itemProps1.xml><?xml version="1.0" encoding="utf-8"?>
-<ds:datastoreItem xmlns:ds="http://schemas.openxmlformats.org/officeDocument/2006/customXml" ds:itemID="{FB2C04CC-5989-4BBC-AE06-4364FA8D1ABD}">
+<ds:datastoreItem xmlns:ds="http://schemas.openxmlformats.org/officeDocument/2006/customXml" ds:itemID="{82B1524B-4548-4B31-B9A2-A95F9122A4BB}">
   <ds:schemaRefs>
     <ds:schemaRef ds:uri="http://schemas.openxmlformats.org/officeDocument/2006/bibliography"/>
   </ds:schemaRefs>

--- a/img_report(new format).docx
+++ b/img_report(new format).docx
@@ -1,6 +1,6 @@
 
 <file path=word/document.xml><?xml version="1.0" encoding="utf-8"?>
-<w:document xmlns:wpc="http://schemas.microsoft.com/office/word/2010/wordprocessingCanvas" xmlns:cx="http://schemas.microsoft.com/office/drawing/2014/chartex" xmlns:cx1="http://schemas.microsoft.com/office/drawing/2015/9/8/chartex" xmlns:mc="http://schemas.openxmlformats.org/markup-compatibility/2006" xmlns:o="urn:schemas-microsoft-com:office:office" xmlns:r="http://schemas.openxmlformats.org/officeDocument/2006/relationships" xmlns:m="http://schemas.openxmlformats.org/officeDocument/2006/math" xmlns:v="urn:schemas-microsoft-com:vml" xmlns:wp14="http://schemas.microsoft.com/office/word/2010/wordprocessingDrawing" xmlns:wp="http://schemas.openxmlformats.org/drawingml/2006/wordprocessingDrawing" xmlns:w10="urn:schemas-microsoft-com:office:word" xmlns:w="http://schemas.openxmlformats.org/wordprocessingml/2006/main" xmlns:w14="http://schemas.microsoft.com/office/word/2010/wordml" xmlns:w15="http://schemas.microsoft.com/office/word/2012/wordml" xmlns:w16se="http://schemas.microsoft.com/office/word/2015/wordml/symex" xmlns:wpg="http://schemas.microsoft.com/office/word/2010/wordprocessingGroup" xmlns:wpi="http://schemas.microsoft.com/office/word/2010/wordprocessingInk" xmlns:wne="http://schemas.microsoft.com/office/word/2006/wordml" xmlns:wps="http://schemas.microsoft.com/office/word/2010/wordprocessingShape" mc:Ignorable="w14 w15 w16se wp14">
+<w:document xmlns:wpc="http://schemas.microsoft.com/office/word/2010/wordprocessingCanvas" xmlns:mo="http://schemas.microsoft.com/office/mac/office/2008/main" xmlns:mc="http://schemas.openxmlformats.org/markup-compatibility/2006" xmlns:mv="urn:schemas-microsoft-com:mac:vml" xmlns:o="urn:schemas-microsoft-com:office:office" xmlns:r="http://schemas.openxmlformats.org/officeDocument/2006/relationships" xmlns:m="http://schemas.openxmlformats.org/officeDocument/2006/math" xmlns:v="urn:schemas-microsoft-com:vml" xmlns:wp14="http://schemas.microsoft.com/office/word/2010/wordprocessingDrawing" xmlns:wp="http://schemas.openxmlformats.org/drawingml/2006/wordprocessingDrawing" xmlns:w10="urn:schemas-microsoft-com:office:word" xmlns:w="http://schemas.openxmlformats.org/wordprocessingml/2006/main" xmlns:w14="http://schemas.microsoft.com/office/word/2010/wordml" xmlns:w15="http://schemas.microsoft.com/office/word/2012/wordml" xmlns:wpg="http://schemas.microsoft.com/office/word/2010/wordprocessingGroup" xmlns:wpi="http://schemas.microsoft.com/office/word/2010/wordprocessingInk" xmlns:wne="http://schemas.microsoft.com/office/word/2006/wordml" xmlns:wps="http://schemas.microsoft.com/office/word/2010/wordprocessingShape" mc:Ignorable="w14 w15 wp14">
   <w:body>
     <w:p>
       <w:pPr>
@@ -17,7 +17,27 @@
           <w:i/>
           <w:iCs/>
         </w:rPr>
-        <w:t>Image Quality Assesment</w:t>
+        <w:t>Image Quality Asses</w:t>
+      </w:r>
+      <w:r>
+        <w:rPr>
+          <w:rFonts w:eastAsia="MS Mincho"/>
+          <w:b/>
+          <w:bCs w:val="0"/>
+          <w:i/>
+          <w:iCs/>
+        </w:rPr>
+        <w:t>s</w:t>
+      </w:r>
+      <w:r>
+        <w:rPr>
+          <w:rFonts w:eastAsia="MS Mincho"/>
+          <w:b/>
+          <w:bCs w:val="0"/>
+          <w:i/>
+          <w:iCs/>
+        </w:rPr>
+        <w:t>ment</w:t>
       </w:r>
     </w:p>
     <w:p>
@@ -108,7 +128,19 @@
           <w:rFonts w:eastAsia="MS Mincho"/>
         </w:rPr>
         <w:lastRenderedPageBreak/>
-        <w:t>Simon Wu</w:t>
+        <w:t>S</w:t>
+      </w:r>
+      <w:r>
+        <w:rPr>
+          <w:rFonts w:eastAsia="MS Mincho" w:hint="eastAsia"/>
+        </w:rPr>
+        <w:t>ha</w:t>
+      </w:r>
+      <w:r>
+        <w:rPr>
+          <w:rFonts w:eastAsia="MS Mincho"/>
+        </w:rPr>
+        <w:t>n Wu</w:t>
       </w:r>
       <w:r>
         <w:rPr>
@@ -233,7 +265,7 @@
     </w:p>
     <w:p>
       <w:pPr>
-        <w:pStyle w:val="Balk1"/>
+        <w:pStyle w:val="Heading1"/>
       </w:pPr>
       <w:r>
         <w:t xml:space="preserve"> </w:t>
@@ -247,7 +279,7 @@
     </w:p>
     <w:p>
       <w:pPr>
-        <w:pStyle w:val="GvdeMetni"/>
+        <w:pStyle w:val="BodyText"/>
         <w:ind w:firstLine="0"/>
       </w:pPr>
       <w:r>
@@ -295,7 +327,7 @@
     </w:p>
     <w:p>
       <w:pPr>
-        <w:pStyle w:val="GvdeMetni"/>
+        <w:pStyle w:val="BodyText"/>
         <w:ind w:firstLine="0"/>
       </w:pPr>
       <w:r>
@@ -364,7 +396,7 @@
     </w:p>
     <w:p>
       <w:pPr>
-        <w:pStyle w:val="Balk1"/>
+        <w:pStyle w:val="Heading1"/>
       </w:pPr>
       <w:r>
         <w:t>DESIGN</w:t>
@@ -372,7 +404,7 @@
     </w:p>
     <w:p>
       <w:pPr>
-        <w:pStyle w:val="GvdeMetni"/>
+        <w:pStyle w:val="BodyText"/>
         <w:ind w:firstLine="0"/>
       </w:pPr>
       <w:r>
@@ -393,7 +425,7 @@
     </w:p>
     <w:p>
       <w:pPr>
-        <w:pStyle w:val="GvdeMetni"/>
+        <w:pStyle w:val="BodyText"/>
         <w:ind w:firstLine="0"/>
       </w:pPr>
       <w:r>
@@ -406,7 +438,10 @@
         <w:t>GUI (Graphical User Interface)</w:t>
       </w:r>
       <w:r>
-        <w:t xml:space="preserve"> (Picture 1)</w:t>
+        <w:t xml:space="preserve"> (Picture 2</w:t>
+      </w:r>
+      <w:r>
+        <w:t>)</w:t>
       </w:r>
       <w:r>
         <w:t xml:space="preserve"> which</w:t>
@@ -423,7 +458,7 @@
     </w:p>
     <w:p>
       <w:pPr>
-        <w:pStyle w:val="GvdeMetni"/>
+        <w:pStyle w:val="BodyText"/>
         <w:ind w:firstLine="0"/>
       </w:pPr>
       <w:r>
@@ -492,7 +527,7 @@
     </w:p>
     <w:p>
       <w:pPr>
-        <w:pStyle w:val="GvdeMetni"/>
+        <w:pStyle w:val="BodyText"/>
         <w:ind w:firstLine="0"/>
       </w:pPr>
       <w:r>
@@ -565,12 +600,13 @@
     </w:p>
     <w:p>
       <w:pPr>
-        <w:pStyle w:val="GvdeMetni"/>
+        <w:pStyle w:val="BodyText"/>
         <w:ind w:firstLine="0"/>
       </w:pPr>
       <w:r>
         <w:rPr>
           <w:noProof/>
+          <w:lang w:eastAsia="zh-CN"/>
         </w:rPr>
         <w:drawing>
           <wp:inline distT="0" distB="0" distL="0" distR="0" wp14:anchorId="6B315743" wp14:editId="0A1E51C9">
@@ -624,7 +660,7 @@
     </w:p>
     <w:p>
       <w:pPr>
-        <w:pStyle w:val="GvdeMetni"/>
+        <w:pStyle w:val="BodyText"/>
         <w:ind w:firstLine="0"/>
       </w:pPr>
       <w:r>
@@ -642,7 +678,7 @@
     </w:p>
     <w:p>
       <w:pPr>
-        <w:pStyle w:val="GvdeMetni"/>
+        <w:pStyle w:val="BodyText"/>
         <w:ind w:firstLine="0"/>
       </w:pPr>
       <w:r>
@@ -666,18 +702,24 @@
       <w:r>
         <w:t xml:space="preserve">licked. </w:t>
       </w:r>
-      <w:r>
-        <w:t>Also a short assessment about “Assessed Image” is made.</w:t>
-      </w:r>
-    </w:p>
-    <w:p>
-      <w:pPr>
-        <w:pStyle w:val="GvdeMetni"/>
+      <w:proofErr w:type="gramStart"/>
+      <w:r>
+        <w:t>Also</w:t>
+      </w:r>
+      <w:proofErr w:type="gramEnd"/>
+      <w:r>
+        <w:t xml:space="preserve"> a short assessment about “Assessed Image” is made.</w:t>
+      </w:r>
+    </w:p>
+    <w:p>
+      <w:pPr>
+        <w:pStyle w:val="BodyText"/>
         <w:ind w:firstLine="0"/>
       </w:pPr>
       <w:r>
         <w:rPr>
           <w:noProof/>
+          <w:lang w:eastAsia="zh-CN"/>
         </w:rPr>
         <w:drawing>
           <wp:inline distT="0" distB="0" distL="0" distR="0" wp14:anchorId="10CC1A08" wp14:editId="1B078E97">
@@ -731,7 +773,7 @@
     </w:p>
     <w:p>
       <w:pPr>
-        <w:pStyle w:val="GvdeMetni"/>
+        <w:pStyle w:val="BodyText"/>
         <w:ind w:firstLine="0"/>
       </w:pPr>
       <w:r>
@@ -749,7 +791,7 @@
     </w:p>
     <w:p>
       <w:pPr>
-        <w:pStyle w:val="Balk1"/>
+        <w:pStyle w:val="Heading1"/>
       </w:pPr>
       <w:r>
         <w:t>METHODOLOGY</w:t>
@@ -757,7 +799,7 @@
     </w:p>
     <w:p>
       <w:pPr>
-        <w:pStyle w:val="GvdeMetni"/>
+        <w:pStyle w:val="BodyText"/>
         <w:ind w:firstLine="0"/>
       </w:pPr>
       <w:r>
@@ -800,7 +842,7 @@
     </w:p>
     <w:p>
       <w:pPr>
-        <w:pStyle w:val="GvdeMetni"/>
+        <w:pStyle w:val="BodyText"/>
         <w:ind w:firstLine="0"/>
       </w:pPr>
       <w:r>
@@ -821,7 +863,7 @@
     </w:p>
     <w:p>
       <w:pPr>
-        <w:pStyle w:val="GvdeMetni"/>
+        <w:pStyle w:val="BodyText"/>
         <w:ind w:firstLine="0"/>
       </w:pPr>
       <m:oMathPara>
@@ -863,7 +905,7 @@
     </w:p>
     <w:p>
       <w:pPr>
-        <w:pStyle w:val="GvdeMetni"/>
+        <w:pStyle w:val="BodyText"/>
         <w:ind w:firstLine="0"/>
       </w:pPr>
       <w:r>
@@ -887,7 +929,7 @@
     </w:p>
     <w:p>
       <w:pPr>
-        <w:pStyle w:val="GvdeMetni"/>
+        <w:pStyle w:val="BodyText"/>
         <w:ind w:firstLine="0"/>
       </w:pPr>
       <m:oMathPara>
@@ -929,7 +971,7 @@
     </w:p>
     <w:p>
       <w:pPr>
-        <w:pStyle w:val="GvdeMetni"/>
+        <w:pStyle w:val="BodyText"/>
         <w:ind w:firstLine="0"/>
       </w:pPr>
       <w:r>
@@ -950,7 +992,7 @@
     </w:p>
     <w:p>
       <w:pPr>
-        <w:pStyle w:val="GvdeMetni"/>
+        <w:pStyle w:val="BodyText"/>
         <w:ind w:firstLine="0"/>
       </w:pPr>
       <m:oMathPara>
@@ -1151,7 +1193,7 @@
     </w:p>
     <w:p>
       <w:pPr>
-        <w:pStyle w:val="GvdeMetni"/>
+        <w:pStyle w:val="BodyText"/>
         <w:ind w:firstLine="0"/>
       </w:pPr>
       <w:r>
@@ -1169,7 +1211,7 @@
     </w:p>
     <w:p>
       <w:pPr>
-        <w:pStyle w:val="GvdeMetni"/>
+        <w:pStyle w:val="BodyText"/>
         <w:ind w:firstLine="0"/>
       </w:pPr>
       <m:oMathPara>
@@ -1205,14 +1247,22 @@
     </w:p>
     <w:p>
       <w:pPr>
-        <w:pStyle w:val="GvdeMetni"/>
+        <w:pStyle w:val="BodyText"/>
         <w:ind w:firstLine="0"/>
       </w:pPr>
       <w:r>
         <w:t>Signal to Noise Ratio:</w:t>
       </w:r>
       <w:r>
-        <w:t xml:space="preserve"> It is power of signal divided by power of noise. So it compares desired value to noised value. That means if SNR is higher, there are less noise, quality of image </w:t>
+        <w:t xml:space="preserve"> It is power of signal divided by power of noise. </w:t>
+      </w:r>
+      <w:proofErr w:type="gramStart"/>
+      <w:r>
+        <w:t>So</w:t>
+      </w:r>
+      <w:proofErr w:type="gramEnd"/>
+      <w:r>
+        <w:t xml:space="preserve"> it compares desired value to noised value. That means if SNR is higher, there are less noise, quality of image </w:t>
       </w:r>
       <w:r>
         <w:t xml:space="preserve">is </w:t>
@@ -1223,7 +1273,7 @@
     </w:p>
     <w:p>
       <w:pPr>
-        <w:pStyle w:val="GvdeMetni"/>
+        <w:pStyle w:val="BodyText"/>
         <w:ind w:firstLine="0"/>
       </w:pPr>
       <m:oMathPara>
@@ -1340,7 +1390,7 @@
     </w:p>
     <w:p>
       <w:pPr>
-        <w:pStyle w:val="GvdeMetni"/>
+        <w:pStyle w:val="BodyText"/>
         <w:ind w:firstLine="0"/>
       </w:pPr>
       <w:r>
@@ -1370,7 +1420,7 @@
     </w:p>
     <w:p>
       <w:pPr>
-        <w:pStyle w:val="GvdeMetni"/>
+        <w:pStyle w:val="BodyText"/>
         <w:ind w:firstLine="0"/>
       </w:pPr>
       <m:oMathPara>
@@ -1455,7 +1505,7 @@
     </w:p>
     <w:p>
       <w:pPr>
-        <w:pStyle w:val="GvdeMetni"/>
+        <w:pStyle w:val="BodyText"/>
         <w:ind w:firstLine="0"/>
       </w:pPr>
       <w:r>
@@ -1494,7 +1544,7 @@
     </w:p>
     <w:p>
       <w:pPr>
-        <w:pStyle w:val="GvdeMetni"/>
+        <w:pStyle w:val="BodyText"/>
         <w:ind w:firstLine="0"/>
         <w:rPr>
           <w:u w:val="single"/>
@@ -1533,7 +1583,7 @@
     </w:p>
     <w:p>
       <w:pPr>
-        <w:pStyle w:val="GvdeMetni"/>
+        <w:pStyle w:val="BodyText"/>
         <w:ind w:firstLine="0"/>
       </w:pPr>
       <w:r>
@@ -1546,17 +1596,12 @@
         <w:t xml:space="preserve">It shows </w:t>
       </w:r>
       <w:r>
-        <w:t>the information for each pixel. More entropy means there is more information per pixel in the image</w:t>
-      </w:r>
-      <w:bookmarkStart w:id="0" w:name="_GoBack"/>
-      <w:bookmarkEnd w:id="0"/>
-      <w:r>
-        <w:t>.</w:t>
-      </w:r>
-    </w:p>
-    <w:p>
-      <w:pPr>
-        <w:pStyle w:val="GvdeMetni"/>
+        <w:t>the information for each pixel. More entropy means there is more information per pixel in the image.</w:t>
+      </w:r>
+    </w:p>
+    <w:p>
+      <w:pPr>
+        <w:pStyle w:val="BodyText"/>
         <w:ind w:firstLine="0"/>
       </w:pPr>
       <m:oMathPara>
@@ -1685,7 +1730,7 @@
     </w:p>
     <w:p>
       <w:pPr>
-        <w:pStyle w:val="GvdeMetni"/>
+        <w:pStyle w:val="BodyText"/>
         <w:ind w:firstLine="0"/>
       </w:pPr>
       <w:r>
@@ -1703,7 +1748,7 @@
     </w:p>
     <w:p>
       <w:pPr>
-        <w:pStyle w:val="GvdeMetni"/>
+        <w:pStyle w:val="BodyText"/>
         <w:ind w:firstLine="0"/>
       </w:pPr>
       <m:oMathPara>
@@ -1858,7 +1903,7 @@
     </w:p>
     <w:p>
       <w:pPr>
-        <w:pStyle w:val="GvdeMetni"/>
+        <w:pStyle w:val="BodyText"/>
         <w:ind w:firstLine="0"/>
       </w:pPr>
       <w:r>
@@ -1885,7 +1930,7 @@
     </w:p>
     <w:p>
       <w:pPr>
-        <w:pStyle w:val="GvdeMetni"/>
+        <w:pStyle w:val="BodyText"/>
         <w:ind w:firstLine="0"/>
         <w:rPr>
           <w:u w:val="single"/>
@@ -2064,7 +2109,7 @@
     </w:p>
     <w:p>
       <w:pPr>
-        <w:pStyle w:val="GvdeMetni"/>
+        <w:pStyle w:val="BodyText"/>
         <w:ind w:firstLine="0"/>
       </w:pPr>
       <w:r>
@@ -2088,7 +2133,7 @@
     </w:p>
     <w:p>
       <w:pPr>
-        <w:pStyle w:val="GvdeMetni"/>
+        <w:pStyle w:val="BodyText"/>
         <w:ind w:firstLine="0"/>
       </w:pPr>
       <m:oMathPara>
@@ -2194,7 +2239,7 @@
     </w:p>
     <w:p>
       <w:pPr>
-        <w:pStyle w:val="GvdeMetni"/>
+        <w:pStyle w:val="BodyText"/>
         <w:ind w:firstLine="0"/>
       </w:pPr>
       <w:r>
@@ -2210,12 +2255,20 @@
         <w:t>cases,</w:t>
       </w:r>
       <w:r>
-        <w:t xml:space="preserve"> this information may be important but in some cases it may be less important. But generally, the higher is maximum difference, the quality is lower.</w:t>
-      </w:r>
-    </w:p>
-    <w:p>
-      <w:pPr>
-        <w:pStyle w:val="GvdeMetni"/>
+        <w:t xml:space="preserve"> this information may be important but in some </w:t>
+      </w:r>
+      <w:proofErr w:type="gramStart"/>
+      <w:r>
+        <w:t>cases</w:t>
+      </w:r>
+      <w:proofErr w:type="gramEnd"/>
+      <w:r>
+        <w:t xml:space="preserve"> it may be less important. But generally, the higher is maximum difference, the quality is lower.</w:t>
+      </w:r>
+    </w:p>
+    <w:p>
+      <w:pPr>
+        <w:pStyle w:val="BodyText"/>
         <w:ind w:firstLine="0"/>
       </w:pPr>
       <m:oMathPara>
@@ -2335,7 +2388,7 @@
     </w:p>
     <w:p>
       <w:pPr>
-        <w:pStyle w:val="GvdeMetni"/>
+        <w:pStyle w:val="BodyText"/>
         <w:ind w:firstLine="0"/>
       </w:pPr>
       <w:r>
@@ -2351,7 +2404,15 @@
         <w:t>Another error calculation function</w:t>
       </w:r>
       <w:r>
-        <w:t xml:space="preserve"> but in this case we take the absolute value of the error. And divide it by sum of original image value. For quality, it means the higher this value, the quality is lower.</w:t>
+        <w:t xml:space="preserve"> but in this </w:t>
+      </w:r>
+      <w:proofErr w:type="gramStart"/>
+      <w:r>
+        <w:t>case</w:t>
+      </w:r>
+      <w:proofErr w:type="gramEnd"/>
+      <w:r>
+        <w:t xml:space="preserve"> we take the absolute value of the error. And divide it by sum of original image value. For quality, it means the higher this value, the quality is lower.</w:t>
       </w:r>
       <w:r>
         <w:t xml:space="preserve"> </w:t>
@@ -2359,7 +2420,7 @@
     </w:p>
     <w:p>
       <w:pPr>
-        <w:pStyle w:val="GvdeMetni"/>
+        <w:pStyle w:val="BodyText"/>
         <w:ind w:firstLine="0"/>
       </w:pPr>
       <m:oMathPara>
@@ -2514,7 +2575,7 @@
     </w:p>
     <w:p>
       <w:pPr>
-        <w:pStyle w:val="GvdeMetni"/>
+        <w:pStyle w:val="BodyText"/>
         <w:ind w:firstLine="0"/>
       </w:pPr>
       <w:r>
@@ -2532,7 +2593,7 @@
     </w:p>
     <w:p>
       <w:pPr>
-        <w:pStyle w:val="GvdeMetni"/>
+        <w:pStyle w:val="BodyText"/>
         <w:ind w:firstLine="0"/>
       </w:pPr>
       <m:oMathPara>
@@ -2676,7 +2737,7 @@
     </w:p>
     <w:p>
       <w:pPr>
-        <w:pStyle w:val="GvdeMetni"/>
+        <w:pStyle w:val="BodyText"/>
         <w:ind w:firstLine="0"/>
       </w:pPr>
       <m:oMathPara>
@@ -2950,7 +3011,7 @@
     </w:p>
     <w:p>
       <w:pPr>
-        <w:pStyle w:val="GvdeMetni"/>
+        <w:pStyle w:val="BodyText"/>
         <w:ind w:firstLine="0"/>
       </w:pPr>
       <w:r>
@@ -2965,7 +3026,7 @@
     </w:p>
     <w:p>
       <w:pPr>
-        <w:pStyle w:val="GvdeMetni"/>
+        <w:pStyle w:val="BodyText"/>
         <w:ind w:firstLine="0"/>
       </w:pPr>
       <m:oMathPara>
@@ -3113,7 +3174,7 @@
     </w:p>
     <w:p>
       <w:pPr>
-        <w:pStyle w:val="GvdeMetni"/>
+        <w:pStyle w:val="BodyText"/>
         <w:ind w:firstLine="0"/>
       </w:pPr>
       <m:oMathPara>
@@ -3363,7 +3424,7 @@
     </w:p>
     <w:p>
       <w:pPr>
-        <w:pStyle w:val="GvdeMetni"/>
+        <w:pStyle w:val="BodyText"/>
         <w:ind w:firstLine="0"/>
       </w:pPr>
       <m:oMathPara>
@@ -3613,7 +3674,7 @@
     </w:p>
     <w:p>
       <w:pPr>
-        <w:pStyle w:val="GvdeMetni"/>
+        <w:pStyle w:val="BodyText"/>
         <w:ind w:firstLine="0"/>
       </w:pPr>
       <m:oMathPara>
@@ -3809,7 +3870,7 @@
     </w:p>
     <w:p>
       <w:pPr>
-        <w:pStyle w:val="GvdeMetni"/>
+        <w:pStyle w:val="BodyText"/>
         <w:ind w:firstLine="0"/>
       </w:pPr>
       <w:r>
@@ -3819,10 +3880,22 @@
         <w:t xml:space="preserve">: </w:t>
       </w:r>
       <w:r>
-        <w:t>Mean va</w:t>
-      </w:r>
-      <w:r>
-        <w:t xml:space="preserve">lue of the luminance of pixels. </w:t>
+        <w:t xml:space="preserve">Turn </w:t>
+      </w:r>
+      <w:r>
+        <w:t>the image from RGB to HSV color, then compute m</w:t>
+      </w:r>
+      <w:r>
+        <w:t>ean va</w:t>
+      </w:r>
+      <w:r>
+        <w:t xml:space="preserve">lue of </w:t>
+      </w:r>
+      <w:r>
+        <w:t>the ‘V’ value</w:t>
+      </w:r>
+      <w:r>
+        <w:t xml:space="preserve">. </w:t>
       </w:r>
       <w:r>
         <w:t xml:space="preserve">The bigger value means the image is brighter. </w:t>
@@ -3830,306 +3903,699 @@
     </w:p>
     <w:p>
       <w:pPr>
-        <w:pStyle w:val="GvdeMetni"/>
+        <w:pStyle w:val="BodyText"/>
+        <w:rPr>
+          <w:rFonts w:hint="eastAsia"/>
+        </w:rPr>
+      </w:pPr>
+      <w:r>
+        <w:lastRenderedPageBreak/>
+        <w:t>Contrast</w:t>
+      </w:r>
+      <w:r>
+        <w:t xml:space="preserve">: </w:t>
+      </w:r>
+      <w:r>
+        <w:t>calc</w:t>
+      </w:r>
+      <w:r>
+        <w:t>ulate</w:t>
+      </w:r>
+      <w:r>
+        <w:t xml:space="preserve"> the squared sum of ce</w:t>
+      </w:r>
+      <w:r>
+        <w:t>n</w:t>
+      </w:r>
+      <w:r>
+        <w:t>ter pixel value and four neighbor</w:t>
+      </w:r>
+      <w:r>
+        <w:t xml:space="preserve"> </w:t>
+      </w:r>
+      <w:r>
+        <w:t>values, then divide by the number of squared terms</w:t>
+      </w:r>
+      <w:r>
+        <w:t xml:space="preserve">. If the contrast is higher, pixel values are distributed more uniformly. </w:t>
+      </w:r>
+    </w:p>
+    <w:p>
+      <w:pPr>
+        <w:pStyle w:val="BodyText"/>
+        <w:rPr>
+          <w:i/>
+          <w:lang w:eastAsia="zh-CN"/>
+        </w:rPr>
+      </w:pPr>
+      <m:oMathPara>
+        <m:oMath>
+          <m:r>
+            <w:rPr>
+              <w:rFonts w:ascii="Cambria Math" w:hAnsi="Cambria Math"/>
+            </w:rPr>
+            <m:t>C=</m:t>
+          </m:r>
+          <m:nary>
+            <m:naryPr>
+              <m:chr m:val="∑"/>
+              <m:limLoc m:val="undOvr"/>
+              <m:ctrlPr>
+                <w:rPr>
+                  <w:rFonts w:ascii="Cambria Math" w:hAnsi="Cambria Math"/>
+                  <w:lang w:eastAsia="zh-CN"/>
+                </w:rPr>
+              </m:ctrlPr>
+            </m:naryPr>
+            <m:sub>
+              <m:r>
+                <w:rPr>
+                  <w:rFonts w:ascii="Cambria Math" w:hAnsi="Cambria Math"/>
+                  <w:lang w:eastAsia="zh-CN"/>
+                </w:rPr>
+                <m:t>δ</m:t>
+              </m:r>
+            </m:sub>
+            <m:sup>
+              <m:r>
+                <w:rPr>
+                  <w:rFonts w:ascii="Cambria Math" w:hAnsi="Cambria Math"/>
+                  <w:lang w:eastAsia="zh-CN"/>
+                </w:rPr>
+                <m:t xml:space="preserve"> </m:t>
+              </m:r>
+            </m:sup>
+            <m:e>
+              <m:r>
+                <w:rPr>
+                  <w:rFonts w:ascii="Cambria Math" w:hAnsi="Cambria Math"/>
+                  <w:lang w:eastAsia="zh-CN"/>
+                </w:rPr>
+                <m:t xml:space="preserve"> </m:t>
+              </m:r>
+            </m:e>
+          </m:nary>
+          <m:r>
+            <w:rPr>
+              <w:rFonts w:ascii="Cambria Math" w:hAnsi="Cambria Math"/>
+              <w:lang w:eastAsia="zh-CN"/>
+            </w:rPr>
+            <m:t>δ</m:t>
+          </m:r>
+          <m:sSup>
+            <m:sSupPr>
+              <m:ctrlPr>
+                <w:rPr>
+                  <w:rFonts w:ascii="Cambria Math" w:hAnsi="Cambria Math"/>
+                  <w:i/>
+                  <w:lang w:eastAsia="zh-CN"/>
+                </w:rPr>
+              </m:ctrlPr>
+            </m:sSupPr>
+            <m:e>
+              <m:d>
+                <m:dPr>
+                  <m:ctrlPr>
+                    <w:rPr>
+                      <w:rFonts w:ascii="Cambria Math" w:hAnsi="Cambria Math"/>
+                      <w:i/>
+                      <w:lang w:eastAsia="zh-CN"/>
+                    </w:rPr>
+                  </m:ctrlPr>
+                </m:dPr>
+                <m:e>
+                  <m:r>
+                    <w:rPr>
+                      <w:rFonts w:ascii="Cambria Math" w:hAnsi="Cambria Math"/>
+                      <w:lang w:eastAsia="zh-CN"/>
+                    </w:rPr>
+                    <m:t>i,j</m:t>
+                  </m:r>
+                </m:e>
+              </m:d>
+            </m:e>
+            <m:sup>
+              <m:r>
+                <w:rPr>
+                  <w:rFonts w:ascii="Cambria Math" w:hAnsi="Cambria Math"/>
+                  <w:lang w:eastAsia="zh-CN"/>
+                </w:rPr>
+                <m:t>2</m:t>
+              </m:r>
+            </m:sup>
+          </m:sSup>
+          <m:sSub>
+            <m:sSubPr>
+              <m:ctrlPr>
+                <w:rPr>
+                  <w:rFonts w:ascii="Cambria Math" w:hAnsi="Cambria Math"/>
+                  <w:i/>
+                  <w:lang w:eastAsia="zh-CN"/>
+                </w:rPr>
+              </m:ctrlPr>
+            </m:sSubPr>
+            <m:e>
+              <m:r>
+                <w:rPr>
+                  <w:rFonts w:ascii="Cambria Math" w:hAnsi="Cambria Math"/>
+                  <w:lang w:eastAsia="zh-CN"/>
+                </w:rPr>
+                <m:t>P</m:t>
+              </m:r>
+            </m:e>
+            <m:sub>
+              <m:r>
+                <w:rPr>
+                  <w:rFonts w:ascii="Cambria Math" w:hAnsi="Cambria Math"/>
+                  <w:lang w:eastAsia="zh-CN"/>
+                </w:rPr>
+                <m:t>δ</m:t>
+              </m:r>
+            </m:sub>
+          </m:sSub>
+          <m:r>
+            <w:rPr>
+              <w:rFonts w:ascii="Cambria Math" w:hAnsi="Cambria Math"/>
+              <w:lang w:eastAsia="zh-CN"/>
+            </w:rPr>
+            <m:t>(i,j)</m:t>
+          </m:r>
+        </m:oMath>
+      </m:oMathPara>
+    </w:p>
+    <w:p>
+      <w:pPr>
+        <w:pStyle w:val="BodyText"/>
         <w:ind w:firstLine="0"/>
         <w:rPr>
           <w:u w:val="single"/>
         </w:rPr>
       </w:pPr>
       <w:r>
-        <w:t>Contrast</w:t>
+        <w:t>Sharpness Index</w:t>
       </w:r>
       <w:r>
         <w:t xml:space="preserve">: </w:t>
       </w:r>
       <w:r>
-        <w:t xml:space="preserve">It is the difference between the values of pixels. If the contrast is higher, pixel values are distributed more uniformly. </w:t>
-      </w:r>
-    </w:p>
-    <w:p>
-      <w:pPr>
-        <w:pStyle w:val="GvdeMetni"/>
+        <w:t xml:space="preserve">Using the method described in the Reference [4]. </w:t>
+      </w:r>
+      <w:r>
+        <w:t xml:space="preserve">If the image is sharper, you can see the colors separately better. </w:t>
+      </w:r>
+      <w:proofErr w:type="gramStart"/>
+      <w:r>
+        <w:t>So</w:t>
+      </w:r>
+      <w:proofErr w:type="gramEnd"/>
+      <w:r>
+        <w:t xml:space="preserve"> if the image is sharper, it means image is less blurry.</w:t>
+      </w:r>
+    </w:p>
+    <w:p>
+      <w:pPr>
+        <w:pStyle w:val="BodyText"/>
         <w:ind w:firstLine="0"/>
-        <w:rPr>
-          <w:u w:val="single"/>
-        </w:rPr>
+      </w:pPr>
+      <w:r>
+        <w:t>Naturalness Image Quality Evaluator</w:t>
+      </w:r>
+      <w:r>
+        <w:t>(NIQE)</w:t>
+      </w:r>
+      <w:r>
+        <w:t xml:space="preserve">: </w:t>
+      </w:r>
+      <w:r>
+        <w:t>This is a non-referenced quality factor. Compares the image to a model. This model is computed with images of natural scenes. Closer to 0 means better quality.</w:t>
+      </w:r>
+    </w:p>
+    <w:p>
+      <w:pPr>
+        <w:pStyle w:val="BodyText"/>
+        <w:ind w:firstLine="0"/>
+      </w:pPr>
+      <w:r>
+        <w:t>Blind/</w:t>
+      </w:r>
+      <w:proofErr w:type="spellStart"/>
+      <w:r>
+        <w:t>Referenceless</w:t>
+      </w:r>
+      <w:proofErr w:type="spellEnd"/>
+      <w:r>
+        <w:t xml:space="preserve"> Image Spatial Quality Evaluator</w:t>
+      </w:r>
+      <w:r>
+        <w:t xml:space="preserve"> </w:t>
+      </w:r>
+      <w:r>
+        <w:t>(</w:t>
+      </w:r>
+      <w:r>
+        <w:t>BRISQUE</w:t>
+      </w:r>
+      <w:r>
+        <w:t>)</w:t>
+      </w:r>
+      <w:r>
+        <w:t xml:space="preserve">: </w:t>
+      </w:r>
+      <w:r>
+        <w:t>This is a non-referenced quality factor. Compares the image to a model. This model is computed with images of natural scenes with similar distortions. Closer to 0 means better quality.</w:t>
+      </w:r>
+    </w:p>
+    <w:p>
+      <w:pPr>
+        <w:pStyle w:val="BodyText"/>
+        <w:ind w:firstLine="0"/>
+      </w:pPr>
+      <w:r>
+        <w:t>Face detection: Faces in each image is detected and number of face</w:t>
+      </w:r>
+      <w:r>
+        <w:t xml:space="preserve">s are counted by using </w:t>
+      </w:r>
+      <w:proofErr w:type="spellStart"/>
+      <w:r>
+        <w:rPr>
+          <w:rFonts w:hint="eastAsia"/>
+        </w:rPr>
+        <w:t>H</w:t>
+      </w:r>
+      <w:r>
+        <w:t>aar</w:t>
+      </w:r>
+      <w:proofErr w:type="spellEnd"/>
+      <w:r>
+        <w:t xml:space="preserve"> </w:t>
+      </w:r>
+      <w:r>
+        <w:t>cascade face detection method</w:t>
+      </w:r>
+      <w:r>
+        <w:t xml:space="preserve"> [5]</w:t>
+      </w:r>
+      <w:r>
+        <w:t>.</w:t>
+      </w:r>
+      <w:r>
+        <w:t xml:space="preserve"> </w:t>
+      </w:r>
+      <w:r>
+        <w:t>To make this model works for our project, some arguments were modified to optimize the performance.</w:t>
+      </w:r>
+      <w:bookmarkStart w:id="0" w:name="_GoBack"/>
+      <w:bookmarkEnd w:id="0"/>
+    </w:p>
+    <w:p>
+      <w:pPr>
+        <w:pStyle w:val="BodyText"/>
+        <w:ind w:firstLine="0"/>
+      </w:pPr>
+      <w:r>
+        <w:t>Additionally, a short assessment is made</w:t>
+      </w:r>
+      <w:r>
+        <w:t xml:space="preserve"> according to the calculations. </w:t>
+      </w:r>
+      <w:r>
+        <w:t xml:space="preserve">While making this assessment, results of </w:t>
+      </w:r>
+      <w:r>
+        <w:t>NIQE</w:t>
+      </w:r>
+      <w:r>
+        <w:t xml:space="preserve">, sharpness, luminance and peak signal to noise ratio values are used. </w:t>
+      </w:r>
+      <w:r>
+        <w:t>This short description is to get the overview quality of the image concisely, instead of checking 20 other metrics above.</w:t>
+      </w:r>
+    </w:p>
+    <w:p>
+      <w:pPr>
+        <w:pStyle w:val="Heading1"/>
+      </w:pPr>
+      <w:r>
+        <w:t>RESULTS</w:t>
+      </w:r>
+    </w:p>
+    <w:p>
+      <w:pPr>
+        <w:pStyle w:val="BodyText"/>
+        <w:ind w:firstLine="0"/>
+      </w:pPr>
+      <w:r>
+        <w:t xml:space="preserve">Program can be used for different use cases. For some cases, the results of some functions can be more important than the other results. So, the assessment </w:t>
+      </w:r>
+      <w:r>
+        <w:t>changes according to use cases. In some cases,</w:t>
+      </w:r>
+      <w:r>
+        <w:t xml:space="preserve"> it is necessary to do </w:t>
+      </w:r>
+      <w:r>
+        <w:t xml:space="preserve">evaluation </w:t>
+      </w:r>
+      <w:r>
+        <w:t xml:space="preserve">with one more image </w:t>
+      </w:r>
+      <w:r>
+        <w:t>to understand the result.</w:t>
+      </w:r>
+      <w:r>
+        <w:t xml:space="preserve"> </w:t>
+      </w:r>
+    </w:p>
+    <w:p>
+      <w:pPr>
+        <w:pStyle w:val="BodyText"/>
+        <w:ind w:firstLine="0"/>
       </w:pPr>
       <w:r>
         <w:lastRenderedPageBreak/>
-        <w:t>Sharpness Index</w:t>
-      </w:r>
-      <w:r>
+        <w:t>Meaning of the results for each function is explained in the methodolog</w:t>
+      </w:r>
+      <w:r>
+        <w:t xml:space="preserve">y part of this report. </w:t>
+      </w:r>
+      <w:r>
+        <w:t>According to use cases, the result of a function can be examined and an assessment about the image can be made.</w:t>
+      </w:r>
+      <w:r>
+        <w:t xml:space="preserve"> </w:t>
+      </w:r>
+    </w:p>
+    <w:p>
+      <w:pPr>
+        <w:pStyle w:val="Heading1"/>
+      </w:pPr>
+      <w:r>
+        <w:t>CONCLUSION</w:t>
+      </w:r>
+    </w:p>
+    <w:p>
+      <w:pPr>
+        <w:pStyle w:val="BodyText"/>
+        <w:ind w:firstLine="0"/>
+      </w:pPr>
+      <w:r>
+        <w:t xml:space="preserve">There are many image quality characteristics to </w:t>
+      </w:r>
+      <w:r>
+        <w:t>calculate</w:t>
+      </w:r>
+      <w:r>
+        <w:t xml:space="preserve"> </w:t>
+      </w:r>
+      <w:r>
+        <w:t>while</w:t>
+      </w:r>
+      <w:r>
+        <w:t xml:space="preserve"> mak</w:t>
+      </w:r>
+      <w:r>
+        <w:t>ing</w:t>
+      </w:r>
+      <w:r>
+        <w:t xml:space="preserve"> an assessment about an image.</w:t>
+      </w:r>
+      <w:r>
+        <w:t xml:space="preserve"> But there is not a tool which collects these calculations</w:t>
+      </w:r>
+      <w:r>
+        <w:t xml:space="preserve"> in a single </w:t>
+      </w:r>
+      <w:r>
+        <w:t>user-friendly</w:t>
+      </w:r>
+      <w:r>
+        <w:t xml:space="preserve"> interface.</w:t>
+      </w:r>
+      <w:r>
+        <w:t xml:space="preserve"> </w:t>
+      </w:r>
+      <w:r>
+        <w:t xml:space="preserve">In this project, we offer </w:t>
+      </w:r>
+      <w:r>
+        <w:t>a tool to evaluate several different charact</w:t>
+      </w:r>
+      <w:r>
+        <w:t xml:space="preserve">eristics in the same interface. </w:t>
+      </w:r>
+    </w:p>
+    <w:p>
+      <w:pPr>
+        <w:pStyle w:val="BodyText"/>
+        <w:ind w:firstLine="0"/>
+      </w:pPr>
+      <w:r>
+        <w:t>Using this tool</w:t>
+      </w:r>
+      <w:r>
+        <w:t>,</w:t>
+      </w:r>
+      <w:r>
+        <w:t xml:space="preserve"> 21 different </w:t>
+      </w:r>
+      <w:r>
+        <w:t xml:space="preserve">quality </w:t>
+      </w:r>
+      <w:r>
+        <w:t>characteristics can be evaluated. According to</w:t>
+      </w:r>
+      <w:r>
+        <w:t xml:space="preserve"> the</w:t>
+      </w:r>
+      <w:r>
+        <w:t xml:space="preserve"> use case, an </w:t>
+      </w:r>
+      <w:r>
+        <w:t xml:space="preserve">objective </w:t>
+      </w:r>
+      <w:r>
+        <w:t>assessment about the image can be made</w:t>
+      </w:r>
+      <w:r>
+        <w:t xml:space="preserve"> since the result</w:t>
+      </w:r>
+      <w:r>
+        <w:t>s are</w:t>
+      </w:r>
+      <w:r>
+        <w:t xml:space="preserve"> mathematical values</w:t>
+      </w:r>
+      <w:r>
+        <w:t xml:space="preserve">. </w:t>
+      </w:r>
+    </w:p>
+    <w:p>
+      <w:pPr>
+        <w:pStyle w:val="BodyText"/>
+        <w:ind w:firstLine="0"/>
+      </w:pPr>
+      <w:r>
+        <w:t>In the future work, functions in the program can be increased by adding new functions. Face detection algorithm can be improved. Assessment done in the program can be extended.</w:t>
+      </w:r>
+      <w:r>
+        <w:t xml:space="preserve"> </w:t>
+      </w:r>
+    </w:p>
+    <w:p>
+      <w:pPr>
+        <w:pStyle w:val="Heading5"/>
+        <w:rPr>
+          <w:rFonts w:eastAsia="MS Mincho"/>
+        </w:rPr>
+      </w:pPr>
+      <w:r>
+        <w:rPr>
+          <w:rFonts w:eastAsia="MS Mincho"/>
+        </w:rPr>
+        <w:t>REFERENCES</w:t>
+      </w:r>
+    </w:p>
+    <w:p>
+      <w:pPr>
+        <w:rPr>
+          <w:rFonts w:eastAsia="MS Mincho"/>
+        </w:rPr>
+      </w:pPr>
+    </w:p>
+    <w:p>
+      <w:pPr>
+        <w:pStyle w:val="references"/>
+        <w:rPr>
+          <w:rFonts w:eastAsia="MS Mincho"/>
+        </w:rPr>
+      </w:pPr>
+      <w:r>
+        <w:rPr>
+          <w:rFonts w:eastAsia="MS Mincho"/>
+        </w:rPr>
+        <w:t>Gonzalez, R. and Woods, R. (2006). Digital image processing</w:t>
+      </w:r>
+      <w:r>
+        <w:rPr>
+          <w:rFonts w:eastAsia="MS Mincho"/>
+        </w:rPr>
+        <w:t>. 3rd ed. New York, NY: Pearson</w:t>
+      </w:r>
+      <w:r>
+        <w:rPr>
+          <w:rFonts w:eastAsia="MS Mincho"/>
+        </w:rPr>
+        <w:t>.</w:t>
+      </w:r>
+    </w:p>
+    <w:p>
+      <w:pPr>
+        <w:pStyle w:val="references"/>
+        <w:rPr>
+          <w:rFonts w:eastAsia="MS Mincho"/>
+        </w:rPr>
+      </w:pPr>
+      <w:r>
+        <w:rPr>
+          <w:rFonts w:eastAsia="MS Mincho"/>
+        </w:rPr>
+        <w:t>MathWorks, (2017). Train and Use a No-refere</w:t>
+      </w:r>
+      <w:r>
+        <w:rPr>
+          <w:rFonts w:eastAsia="MS Mincho"/>
+        </w:rPr>
+        <w:t>nce Quality Assessment Model. [o</w:t>
+      </w:r>
+      <w:r>
+        <w:rPr>
+          <w:rFonts w:eastAsia="MS Mincho"/>
+        </w:rPr>
+        <w:t xml:space="preserve">nline]. Available </w:t>
+      </w:r>
+      <w:r>
+        <w:rPr>
+          <w:rFonts w:eastAsia="MS Mincho"/>
+        </w:rPr>
+        <w:t>at</w:t>
+      </w:r>
+      <w:r>
+        <w:rPr>
+          <w:rFonts w:eastAsia="MS Mincho"/>
+        </w:rPr>
         <w:t xml:space="preserve">: </w:t>
       </w:r>
       <w:r>
-        <w:t>If the image is sharper, you can see the colors separately better. So if the image is sharper, it means image is less blurry.</w:t>
-      </w:r>
-    </w:p>
-    <w:p>
-      <w:pPr>
-        <w:pStyle w:val="GvdeMetni"/>
-        <w:ind w:firstLine="0"/>
-      </w:pPr>
-      <w:r>
-        <w:t>Naturalness Image Quality Evaluator</w:t>
-      </w:r>
-      <w:r>
-        <w:t>(NIQE)</w:t>
-      </w:r>
-      <w:r>
+        <w:rPr>
+          <w:rFonts w:eastAsia="MS Mincho"/>
+        </w:rPr>
+        <w:t>https://se.mathworks.com/help/images/</w:t>
+      </w:r>
+      <w:r>
+        <w:rPr>
+          <w:rFonts w:eastAsia="MS Mincho"/>
+        </w:rPr>
+        <w:t xml:space="preserve"> </w:t>
+      </w:r>
+      <w:r>
+        <w:rPr>
+          <w:rFonts w:eastAsia="MS Mincho"/>
+        </w:rPr>
+        <w:t>train-and-use-a-no-reference-quality-assessment-model.html</w:t>
+      </w:r>
+      <w:r>
+        <w:rPr>
+          <w:rFonts w:eastAsia="MS Mincho"/>
+        </w:rPr>
+        <w:t xml:space="preserve"> </w:t>
+      </w:r>
+      <w:r>
+        <w:rPr>
+          <w:rFonts w:eastAsia="MS Mincho"/>
+        </w:rPr>
+        <w:t>[Accessed 10</w:t>
+      </w:r>
+      <w:r>
+        <w:rPr>
+          <w:rFonts w:eastAsia="MS Mincho"/>
+        </w:rPr>
+        <w:t xml:space="preserve"> Dec. 2017].</w:t>
+      </w:r>
+    </w:p>
+    <w:p>
+      <w:pPr>
+        <w:pStyle w:val="references"/>
+        <w:rPr>
+          <w:rFonts w:eastAsia="MS Mincho"/>
+        </w:rPr>
+      </w:pPr>
+      <w:r>
+        <w:rPr>
+          <w:rFonts w:eastAsia="MS Mincho"/>
+        </w:rPr>
+        <w:t>Athi, (</w:t>
+      </w:r>
+      <w:r>
+        <w:rPr>
+          <w:rFonts w:eastAsia="MS Mincho"/>
+        </w:rPr>
+        <w:t>2011). Image Quality Meas</w:t>
+      </w:r>
+      <w:r>
+        <w:rPr>
+          <w:rFonts w:eastAsia="MS Mincho"/>
+        </w:rPr>
+        <w:t>ures. [o</w:t>
+      </w:r>
+      <w:r>
+        <w:rPr>
+          <w:rFonts w:eastAsia="MS Mincho"/>
+        </w:rPr>
+        <w:t xml:space="preserve">nline]. Available </w:t>
+      </w:r>
+      <w:r>
+        <w:rPr>
+          <w:rFonts w:eastAsia="MS Mincho"/>
+        </w:rPr>
+        <w:t>at</w:t>
+      </w:r>
+      <w:r>
+        <w:rPr>
+          <w:rFonts w:eastAsia="MS Mincho"/>
+        </w:rPr>
         <w:t xml:space="preserve">: </w:t>
       </w:r>
       <w:r>
-        <w:t>This is a non-referenced quality factor. Compares the image to a model. This model is computed with images of natural scenes. Closer to 0 means better quality.</w:t>
-      </w:r>
-    </w:p>
-    <w:p>
-      <w:pPr>
-        <w:pStyle w:val="GvdeMetni"/>
-        <w:ind w:firstLine="0"/>
-      </w:pPr>
-      <w:r>
-        <w:t>Blind/Referenceless Image Spatial Quality Evaluator</w:t>
-      </w:r>
-      <w:r>
-        <w:t>(</w:t>
-      </w:r>
-      <w:r>
-        <w:t>BRISQUE</w:t>
-      </w:r>
-      <w:r>
-        <w:t>)</w:t>
-      </w:r>
-      <w:r>
-        <w:t xml:space="preserve">: </w:t>
-      </w:r>
-      <w:r>
-        <w:t>This is a non-referenced quality factor. Compares the image to a model. This model is computed with images of natural scenes with similar distortions. Closer to 0 means better quality.</w:t>
-      </w:r>
-    </w:p>
-    <w:p>
-      <w:pPr>
-        <w:pStyle w:val="GvdeMetni"/>
-        <w:ind w:firstLine="0"/>
-      </w:pPr>
-      <w:r>
-        <w:t>Face detection: Faces in each image is detected and number of face</w:t>
-      </w:r>
-      <w:r>
-        <w:t>s are counted by using haar</w:t>
-      </w:r>
-      <w:r>
+        <w:rPr>
+          <w:rFonts w:eastAsia="MS Mincho"/>
+        </w:rPr>
+        <w:t>http://</w:t>
+      </w:r>
+      <w:r>
+        <w:rPr>
+          <w:rFonts w:eastAsia="MS Mincho"/>
+        </w:rPr>
         <w:t xml:space="preserve"> </w:t>
       </w:r>
       <w:r>
-        <w:t>cascade face detection method.</w:t>
-      </w:r>
-    </w:p>
-    <w:p>
-      <w:pPr>
-        <w:pStyle w:val="GvdeMetni"/>
-        <w:ind w:firstLine="0"/>
-      </w:pPr>
-      <w:r>
-        <w:t>Additionally, a short assessment is made</w:t>
-      </w:r>
-      <w:r>
-        <w:t xml:space="preserve"> according to the calculations. </w:t>
-      </w:r>
-      <w:r>
-        <w:t xml:space="preserve">While making this assessment, results of </w:t>
-      </w:r>
-      <w:r>
-        <w:t>NIQE</w:t>
-      </w:r>
-      <w:r>
-        <w:t xml:space="preserve">, sharpness, luminance and peak signal to noise ratio values are used. </w:t>
-      </w:r>
-    </w:p>
-    <w:p>
-      <w:pPr>
-        <w:pStyle w:val="Balk1"/>
-      </w:pPr>
-      <w:r>
-        <w:t>RESULTS</w:t>
-      </w:r>
-    </w:p>
-    <w:p>
-      <w:pPr>
-        <w:pStyle w:val="GvdeMetni"/>
-        <w:ind w:firstLine="0"/>
-      </w:pPr>
-      <w:r>
-        <w:t xml:space="preserve">Program can be used for different use cases. For some cases, the results of some functions can be more important than the other results. So, the assessment </w:t>
-      </w:r>
-      <w:r>
-        <w:t>changes according to use cases. In some cases,</w:t>
-      </w:r>
-      <w:r>
-        <w:t xml:space="preserve"> it is necessary to do </w:t>
-      </w:r>
-      <w:r>
-        <w:t xml:space="preserve">evaluation </w:t>
-      </w:r>
-      <w:r>
-        <w:t xml:space="preserve">with one more image </w:t>
-      </w:r>
-      <w:r>
-        <w:t>to understand the result.</w:t>
-      </w:r>
-      <w:r>
-        <w:t xml:space="preserve"> </w:t>
-      </w:r>
-    </w:p>
-    <w:p>
-      <w:pPr>
-        <w:pStyle w:val="GvdeMetni"/>
-        <w:ind w:firstLine="0"/>
-      </w:pPr>
-      <w:r>
-        <w:t>Meaning of the results for each function is explained in the methodolog</w:t>
-      </w:r>
-      <w:r>
-        <w:t xml:space="preserve">y part of this report. </w:t>
-      </w:r>
-      <w:r>
-        <w:t>According to use cases, the result of a function can be examined and an assessment about the image can be made.</w:t>
-      </w:r>
-      <w:r>
-        <w:t xml:space="preserve"> </w:t>
-      </w:r>
-    </w:p>
-    <w:p>
-      <w:pPr>
-        <w:pStyle w:val="Balk1"/>
-      </w:pPr>
-      <w:r>
-        <w:lastRenderedPageBreak/>
-        <w:t>CONCLUSION</w:t>
-      </w:r>
-    </w:p>
-    <w:p>
-      <w:pPr>
-        <w:pStyle w:val="GvdeMetni"/>
-        <w:ind w:firstLine="0"/>
-      </w:pPr>
-      <w:r>
-        <w:t xml:space="preserve">There are many image quality characteristics to </w:t>
-      </w:r>
-      <w:r>
-        <w:t>calculate</w:t>
-      </w:r>
-      <w:r>
-        <w:t xml:space="preserve"> </w:t>
-      </w:r>
-      <w:r>
-        <w:t>while</w:t>
-      </w:r>
-      <w:r>
-        <w:t xml:space="preserve"> mak</w:t>
-      </w:r>
-      <w:r>
-        <w:t>ing</w:t>
-      </w:r>
-      <w:r>
-        <w:t xml:space="preserve"> an assessment about an image.</w:t>
-      </w:r>
-      <w:r>
-        <w:t xml:space="preserve"> But there is not a tool which collects these calculations</w:t>
-      </w:r>
-      <w:r>
-        <w:t xml:space="preserve"> in a single user friendly interface.</w:t>
-      </w:r>
-      <w:r>
-        <w:t xml:space="preserve"> </w:t>
-      </w:r>
-      <w:r>
-        <w:t xml:space="preserve">In this project, we offer </w:t>
-      </w:r>
-      <w:r>
-        <w:t>a tool to evaluate several different charact</w:t>
-      </w:r>
-      <w:r>
-        <w:t xml:space="preserve">eristics in the same interface. </w:t>
-      </w:r>
-    </w:p>
-    <w:p>
-      <w:pPr>
-        <w:pStyle w:val="GvdeMetni"/>
-        <w:ind w:firstLine="0"/>
-      </w:pPr>
-      <w:r>
-        <w:t>Using this tool</w:t>
-      </w:r>
-      <w:r>
-        <w:t>,</w:t>
-      </w:r>
-      <w:r>
-        <w:t xml:space="preserve"> 21 different </w:t>
-      </w:r>
-      <w:r>
-        <w:t xml:space="preserve">quality </w:t>
-      </w:r>
-      <w:r>
-        <w:t>characteristics can be evaluated. According to</w:t>
-      </w:r>
-      <w:r>
-        <w:t xml:space="preserve"> the</w:t>
-      </w:r>
-      <w:r>
-        <w:t xml:space="preserve"> use case, an </w:t>
-      </w:r>
-      <w:r>
-        <w:t xml:space="preserve">objective </w:t>
-      </w:r>
-      <w:r>
-        <w:t>assessment about the image can be made</w:t>
-      </w:r>
-      <w:r>
-        <w:t xml:space="preserve"> since the result</w:t>
-      </w:r>
-      <w:r>
-        <w:t>s are</w:t>
-      </w:r>
-      <w:r>
-        <w:t xml:space="preserve"> mathematical values</w:t>
-      </w:r>
-      <w:r>
-        <w:t xml:space="preserve">. </w:t>
-      </w:r>
-    </w:p>
-    <w:p>
-      <w:pPr>
-        <w:pStyle w:val="GvdeMetni"/>
-        <w:ind w:firstLine="0"/>
-      </w:pPr>
-      <w:r>
-        <w:t>In the future work, functions in the program can be increased by adding new functions. Face detection algorithm can be improved. Assessment done in the program can be extended.</w:t>
-      </w:r>
-      <w:r>
-        <w:t xml:space="preserve"> </w:t>
-      </w:r>
-    </w:p>
-    <w:p>
-      <w:pPr>
-        <w:pStyle w:val="Balk5"/>
         <w:rPr>
           <w:rFonts w:eastAsia="MS Mincho"/>
         </w:rPr>
-      </w:pPr>
+        <w:t>se.mathworks.com/matlabcentral/fileexchange/25005-image-quality-measures</w:t>
+      </w:r>
       <w:r>
         <w:rPr>
           <w:rFonts w:eastAsia="MS Mincho"/>
         </w:rPr>
-        <w:t>REFERENCES</w:t>
-      </w:r>
-    </w:p>
-    <w:p>
-      <w:pPr>
+        <w:t xml:space="preserve"> [Accessed 07</w:t>
+      </w:r>
+      <w:r>
         <w:rPr>
           <w:rFonts w:eastAsia="MS Mincho"/>
         </w:rPr>
-      </w:pPr>
+        <w:t xml:space="preserve"> Dec. 2017].</w:t>
+      </w:r>
     </w:p>
     <w:p>
       <w:pPr>
@@ -4142,246 +4608,12 @@
         <w:rPr>
           <w:rFonts w:eastAsia="MS Mincho"/>
         </w:rPr>
-        <w:t xml:space="preserve">G. Eason, B. Noble, and I.N. Sneddon, </w:t>
-      </w:r>
-      <w:r>
-        <w:rPr>
-          <w:rFonts w:eastAsia="MS Mincho"/>
-        </w:rPr>
-        <w:t>“</w:t>
-      </w:r>
-      <w:r>
-        <w:rPr>
-          <w:rFonts w:eastAsia="MS Mincho"/>
-        </w:rPr>
-        <w:t>On certain integrals of Lipschitz-Hankel type involving products of Bessel functions,</w:t>
-      </w:r>
-      <w:r>
-        <w:rPr>
-          <w:rFonts w:eastAsia="MS Mincho"/>
-        </w:rPr>
-        <w:t>”</w:t>
-      </w:r>
-      <w:r>
-        <w:rPr>
-          <w:rFonts w:eastAsia="MS Mincho"/>
-        </w:rPr>
-        <w:t xml:space="preserve"> Phil. Trans. Roy. Soc. London, vol. A247, pp. 529-551, April 1955. (</w:t>
-      </w:r>
-      <w:r>
-        <w:rPr>
-          <w:rFonts w:eastAsia="MS Mincho"/>
-          <w:i/>
-        </w:rPr>
-        <w:t>references</w:t>
-      </w:r>
-      <w:r>
-        <w:rPr>
-          <w:rFonts w:eastAsia="MS Mincho"/>
-        </w:rPr>
-        <w:t>)</w:t>
+        <w:t>G. Blanchet and L. Moisan, "An explicit sharpness index related to global phase coherence," 2012 IEEE International Conference on Acoustics, Speech and Signal Processing (ICASSP), Kyoto, 2012, pp. 1065-1068.</w:t>
       </w:r>
     </w:p>
     <w:p>
       <w:pPr>
         <w:pStyle w:val="references"/>
-        <w:rPr>
-          <w:rFonts w:eastAsia="MS Mincho"/>
-        </w:rPr>
-      </w:pPr>
-      <w:r>
-        <w:rPr>
-          <w:rFonts w:eastAsia="MS Mincho"/>
-        </w:rPr>
-        <w:t>J. Clerk Maxwell, A Treatise on Electricity and Magnetism, 3rd ed., vol. 2. Oxford: Clarendon, 1892, pp.68-73.</w:t>
-      </w:r>
-    </w:p>
-    <w:p>
-      <w:pPr>
-        <w:pStyle w:val="references"/>
-        <w:rPr>
-          <w:rFonts w:eastAsia="MS Mincho"/>
-        </w:rPr>
-      </w:pPr>
-      <w:r>
-        <w:rPr>
-          <w:rFonts w:eastAsia="MS Mincho"/>
-        </w:rPr>
-        <w:t xml:space="preserve">I.S. Jacobs and C.P. Bean, </w:t>
-      </w:r>
-      <w:r>
-        <w:rPr>
-          <w:rFonts w:eastAsia="MS Mincho"/>
-        </w:rPr>
-        <w:t>“</w:t>
-      </w:r>
-      <w:r>
-        <w:rPr>
-          <w:rFonts w:eastAsia="MS Mincho"/>
-        </w:rPr>
-        <w:t>Fine particles, thin films and exchange anisotropy,</w:t>
-      </w:r>
-      <w:r>
-        <w:rPr>
-          <w:rFonts w:eastAsia="MS Mincho"/>
-        </w:rPr>
-        <w:t>”</w:t>
-      </w:r>
-      <w:r>
-        <w:rPr>
-          <w:rFonts w:eastAsia="MS Mincho"/>
-        </w:rPr>
-        <w:t xml:space="preserve"> in Magnetism, vol. III, G.T. Rado and H. Suhl, Eds. New York: Academic, 1963, pp. 271-350.</w:t>
-      </w:r>
-    </w:p>
-    <w:p>
-      <w:pPr>
-        <w:pStyle w:val="references"/>
-        <w:rPr>
-          <w:rFonts w:eastAsia="MS Mincho"/>
-        </w:rPr>
-      </w:pPr>
-      <w:r>
-        <w:rPr>
-          <w:rFonts w:eastAsia="MS Mincho"/>
-        </w:rPr>
-        <w:t xml:space="preserve">K. Elissa, </w:t>
-      </w:r>
-      <w:r>
-        <w:rPr>
-          <w:rFonts w:eastAsia="MS Mincho"/>
-        </w:rPr>
-        <w:t>“</w:t>
-      </w:r>
-      <w:r>
-        <w:rPr>
-          <w:rFonts w:eastAsia="MS Mincho"/>
-        </w:rPr>
-        <w:t>Title of paper if known,</w:t>
-      </w:r>
-      <w:r>
-        <w:rPr>
-          <w:rFonts w:eastAsia="MS Mincho"/>
-        </w:rPr>
-        <w:t>”</w:t>
-      </w:r>
-      <w:r>
-        <w:rPr>
-          <w:rFonts w:eastAsia="MS Mincho"/>
-        </w:rPr>
-        <w:t xml:space="preserve"> unpublished.</w:t>
-      </w:r>
-    </w:p>
-    <w:p>
-      <w:pPr>
-        <w:pStyle w:val="references"/>
-        <w:rPr>
-          <w:rFonts w:eastAsia="MS Mincho"/>
-        </w:rPr>
-      </w:pPr>
-      <w:r>
-        <w:rPr>
-          <w:rFonts w:eastAsia="MS Mincho"/>
-        </w:rPr>
-        <w:t xml:space="preserve">R. Nicole, </w:t>
-      </w:r>
-      <w:r>
-        <w:rPr>
-          <w:rFonts w:eastAsia="MS Mincho"/>
-        </w:rPr>
-        <w:t>“</w:t>
-      </w:r>
-      <w:r>
-        <w:rPr>
-          <w:rFonts w:eastAsia="MS Mincho"/>
-        </w:rPr>
-        <w:t>Title of paper with only first word capitalized,</w:t>
-      </w:r>
-      <w:r>
-        <w:rPr>
-          <w:rFonts w:eastAsia="MS Mincho"/>
-        </w:rPr>
-        <w:t>”</w:t>
-      </w:r>
-      <w:r>
-        <w:rPr>
-          <w:rFonts w:eastAsia="MS Mincho"/>
-        </w:rPr>
-        <w:t xml:space="preserve"> J. Name Stand. Abbrev., in press.</w:t>
-      </w:r>
-    </w:p>
-    <w:p>
-      <w:pPr>
-        <w:pStyle w:val="references"/>
-        <w:rPr>
-          <w:rFonts w:eastAsia="MS Mincho"/>
-        </w:rPr>
-      </w:pPr>
-      <w:r>
-        <w:rPr>
-          <w:rFonts w:eastAsia="MS Mincho"/>
-        </w:rPr>
-        <w:t xml:space="preserve">Y. Yorozu, M. </w:t>
-      </w:r>
-      <w:r>
-        <w:rPr>
-          <w:rFonts w:eastAsia="MS Mincho"/>
-        </w:rPr>
-        <w:t>Hirano, K. Oka, and Y. Tagawa, “</w:t>
-      </w:r>
-      <w:r>
-        <w:rPr>
-          <w:rFonts w:eastAsia="MS Mincho"/>
-        </w:rPr>
-        <w:t>Electron spectroscopy studies on magneto-optical media and plastic substrate interface,</w:t>
-      </w:r>
-      <w:r>
-        <w:rPr>
-          <w:rFonts w:eastAsia="MS Mincho"/>
-        </w:rPr>
-        <w:t>”</w:t>
-      </w:r>
-      <w:r>
-        <w:rPr>
-          <w:rFonts w:eastAsia="MS Mincho"/>
-        </w:rPr>
-        <w:t xml:space="preserve"> IEEE Transl. J. Magn. Japan, vol. 2, pp. 740-741, August 1987 [Digests 9th Annual Conf. Magnetics Japan, p. 301, 1982].</w:t>
-      </w:r>
-    </w:p>
-    <w:p>
-      <w:pPr>
-        <w:pStyle w:val="references"/>
-        <w:rPr>
-          <w:rFonts w:eastAsia="MS Mincho"/>
-        </w:rPr>
-      </w:pPr>
-      <w:r>
-        <w:rPr>
-          <w:rFonts w:eastAsia="MS Mincho"/>
-        </w:rPr>
-        <w:t>M. Young, The Technical Writer</w:t>
-      </w:r>
-      <w:r>
-        <w:rPr>
-          <w:rFonts w:eastAsia="MS Mincho"/>
-        </w:rPr>
-        <w:t>’</w:t>
-      </w:r>
-      <w:r>
-        <w:rPr>
-          <w:rFonts w:eastAsia="MS Mincho"/>
-        </w:rPr>
-        <w:t>s Handbook. Mill Valley, CA: University Science, 1989.</w:t>
-      </w:r>
-    </w:p>
-    <w:p>
-      <w:pPr>
-        <w:pStyle w:val="references"/>
-        <w:numPr>
-          <w:ilvl w:val="0"/>
-          <w:numId w:val="0"/>
-        </w:numPr>
-        <w:ind w:left="360"/>
         <w:rPr>
           <w:rFonts w:eastAsia="MS Mincho"/>
         </w:rPr>
@@ -4393,6 +4625,24 @@
           <w:docGrid w:linePitch="360"/>
         </w:sectPr>
       </w:pPr>
+      <w:r>
+        <w:rPr>
+          <w:rFonts w:eastAsia="MS Mincho"/>
+        </w:rPr>
+        <w:t>OpenCV-Python Tutorials. (2017). Face Detection using Haar Cascades. [online] Available at: http://opencv-python-tutroals.readthedocs.io/en/</w:t>
+      </w:r>
+      <w:r>
+        <w:rPr>
+          <w:rFonts w:eastAsia="MS Mincho"/>
+        </w:rPr>
+        <w:t xml:space="preserve"> </w:t>
+      </w:r>
+      <w:r>
+        <w:rPr>
+          <w:rFonts w:eastAsia="MS Mincho"/>
+        </w:rPr>
+        <w:t>latest/py_tutorials/py_objdetect/py_face_detection/py_face_detection.html [Accessed 13 Dec. 2017].</w:t>
+      </w:r>
     </w:p>
     <w:p>
       <w:pPr>
@@ -4411,8 +4661,8 @@
 </file>
 
 <file path=word/numbering.xml><?xml version="1.0" encoding="utf-8"?>
-<w:numbering xmlns:wpc="http://schemas.microsoft.com/office/word/2010/wordprocessingCanvas" xmlns:cx="http://schemas.microsoft.com/office/drawing/2014/chartex" xmlns:cx1="http://schemas.microsoft.com/office/drawing/2015/9/8/chartex" xmlns:mc="http://schemas.openxmlformats.org/markup-compatibility/2006" xmlns:o="urn:schemas-microsoft-com:office:office" xmlns:r="http://schemas.openxmlformats.org/officeDocument/2006/relationships" xmlns:m="http://schemas.openxmlformats.org/officeDocument/2006/math" xmlns:v="urn:schemas-microsoft-com:vml" xmlns:wp14="http://schemas.microsoft.com/office/word/2010/wordprocessingDrawing" xmlns:wp="http://schemas.openxmlformats.org/drawingml/2006/wordprocessingDrawing" xmlns:w10="urn:schemas-microsoft-com:office:word" xmlns:w="http://schemas.openxmlformats.org/wordprocessingml/2006/main" xmlns:w14="http://schemas.microsoft.com/office/word/2010/wordml" xmlns:w15="http://schemas.microsoft.com/office/word/2012/wordml" xmlns:w16se="http://schemas.microsoft.com/office/word/2015/wordml/symex" xmlns:wpg="http://schemas.microsoft.com/office/word/2010/wordprocessingGroup" xmlns:wpi="http://schemas.microsoft.com/office/word/2010/wordprocessingInk" xmlns:wne="http://schemas.microsoft.com/office/word/2006/wordml" xmlns:wps="http://schemas.microsoft.com/office/word/2010/wordprocessingShape" mc:Ignorable="w14 w15 w16se wp14">
-  <w:abstractNum w:abstractNumId="0" w15:restartNumberingAfterBreak="0">
+<w:numbering xmlns:wpc="http://schemas.microsoft.com/office/word/2010/wordprocessingCanvas" xmlns:mo="http://schemas.microsoft.com/office/mac/office/2008/main" xmlns:mc="http://schemas.openxmlformats.org/markup-compatibility/2006" xmlns:mv="urn:schemas-microsoft-com:mac:vml" xmlns:o="urn:schemas-microsoft-com:office:office" xmlns:r="http://schemas.openxmlformats.org/officeDocument/2006/relationships" xmlns:m="http://schemas.openxmlformats.org/officeDocument/2006/math" xmlns:v="urn:schemas-microsoft-com:vml" xmlns:wp14="http://schemas.microsoft.com/office/word/2010/wordprocessingDrawing" xmlns:wp="http://schemas.openxmlformats.org/drawingml/2006/wordprocessingDrawing" xmlns:w10="urn:schemas-microsoft-com:office:word" xmlns:w="http://schemas.openxmlformats.org/wordprocessingml/2006/main" xmlns:w14="http://schemas.microsoft.com/office/word/2010/wordml" xmlns:w15="http://schemas.microsoft.com/office/word/2012/wordml" xmlns:wpg="http://schemas.microsoft.com/office/word/2010/wordprocessingGroup" xmlns:wpi="http://schemas.microsoft.com/office/word/2010/wordprocessingInk" xmlns:wne="http://schemas.microsoft.com/office/word/2006/wordml" xmlns:wps="http://schemas.microsoft.com/office/word/2010/wordprocessingShape" mc:Ignorable="w14 w15 wp14">
+  <w:abstractNum w:abstractNumId="0">
     <w:nsid w:val="20AF0333"/>
     <w:multiLevelType w:val="hybridMultilevel"/>
     <w:tmpl w:val="CB0E7F4E"/>
@@ -4554,7 +4804,7 @@
       </w:rPr>
     </w:lvl>
   </w:abstractNum>
-  <w:abstractNum w:abstractNumId="1" w15:restartNumberingAfterBreak="0">
+  <w:abstractNum w:abstractNumId="1">
     <w:nsid w:val="26FE1FCF"/>
     <w:multiLevelType w:val="hybridMultilevel"/>
     <w:tmpl w:val="33826962"/>
@@ -4715,7 +4965,7 @@
       </w:rPr>
     </w:lvl>
   </w:abstractNum>
-  <w:abstractNum w:abstractNumId="2" w15:restartNumberingAfterBreak="0">
+  <w:abstractNum w:abstractNumId="2">
     <w:nsid w:val="37660336"/>
     <w:multiLevelType w:val="hybridMultilevel"/>
     <w:tmpl w:val="78D27160"/>
@@ -4856,7 +5106,7 @@
       </w:rPr>
     </w:lvl>
   </w:abstractNum>
-  <w:abstractNum w:abstractNumId="3" w15:restartNumberingAfterBreak="0">
+  <w:abstractNum w:abstractNumId="3">
     <w:nsid w:val="39E54FC6"/>
     <w:multiLevelType w:val="singleLevel"/>
     <w:tmpl w:val="5B7288D4"/>
@@ -4876,14 +5126,14 @@
       </w:rPr>
     </w:lvl>
   </w:abstractNum>
-  <w:abstractNum w:abstractNumId="4" w15:restartNumberingAfterBreak="0">
+  <w:abstractNum w:abstractNumId="4">
     <w:nsid w:val="4189603E"/>
     <w:multiLevelType w:val="multilevel"/>
     <w:tmpl w:val="D4B4B71A"/>
     <w:lvl w:ilvl="0">
       <w:start w:val="1"/>
       <w:numFmt w:val="upperRoman"/>
-      <w:pStyle w:val="Balk1"/>
+      <w:pStyle w:val="Heading1"/>
       <w:lvlText w:val="%1."/>
       <w:lvlJc w:val="center"/>
       <w:pPr>
@@ -4915,7 +5165,7 @@
     <w:lvl w:ilvl="1">
       <w:start w:val="1"/>
       <w:numFmt w:val="upperLetter"/>
-      <w:pStyle w:val="Balk2"/>
+      <w:pStyle w:val="Heading2"/>
       <w:lvlText w:val="%2."/>
       <w:lvlJc w:val="left"/>
       <w:pPr>
@@ -4951,7 +5201,7 @@
     <w:lvl w:ilvl="2">
       <w:start w:val="1"/>
       <w:numFmt w:val="decimal"/>
-      <w:pStyle w:val="Balk3"/>
+      <w:pStyle w:val="Heading3"/>
       <w:lvlText w:val="%3)"/>
       <w:lvlJc w:val="left"/>
       <w:pPr>
@@ -4987,7 +5237,7 @@
     <w:lvl w:ilvl="3">
       <w:start w:val="1"/>
       <w:numFmt w:val="lowerLetter"/>
-      <w:pStyle w:val="Balk4"/>
+      <w:pStyle w:val="Heading4"/>
       <w:lvlText w:val="%4)"/>
       <w:lvlJc w:val="left"/>
       <w:pPr>
@@ -5083,7 +5333,7 @@
       </w:rPr>
     </w:lvl>
   </w:abstractNum>
-  <w:abstractNum w:abstractNumId="5" w15:restartNumberingAfterBreak="0">
+  <w:abstractNum w:abstractNumId="5">
     <w:nsid w:val="52CA544A"/>
     <w:multiLevelType w:val="singleLevel"/>
     <w:tmpl w:val="987C499A"/>
@@ -5110,7 +5360,7 @@
       </w:rPr>
     </w:lvl>
   </w:abstractNum>
-  <w:abstractNum w:abstractNumId="6" w15:restartNumberingAfterBreak="0">
+  <w:abstractNum w:abstractNumId="6">
     <w:nsid w:val="6C402C58"/>
     <w:multiLevelType w:val="hybridMultilevel"/>
     <w:tmpl w:val="3C0611EA"/>
@@ -5255,7 +5505,7 @@
       </w:rPr>
     </w:lvl>
   </w:abstractNum>
-  <w:abstractNum w:abstractNumId="7" w15:restartNumberingAfterBreak="0">
+  <w:abstractNum w:abstractNumId="7">
     <w:nsid w:val="6CD32DA8"/>
     <w:multiLevelType w:val="singleLevel"/>
     <w:tmpl w:val="166470C2"/>
@@ -5281,7 +5531,7 @@
       </w:rPr>
     </w:lvl>
   </w:abstractNum>
-  <w:abstractNum w:abstractNumId="8" w15:restartNumberingAfterBreak="0">
+  <w:abstractNum w:abstractNumId="8">
     <w:nsid w:val="7CD255F0"/>
     <w:multiLevelType w:val="hybridMultilevel"/>
     <w:tmpl w:val="1BBC66D6"/>
@@ -5432,17 +5682,17 @@
 </file>
 
 <file path=word/styles.xml><?xml version="1.0" encoding="utf-8"?>
-<w:styles xmlns:mc="http://schemas.openxmlformats.org/markup-compatibility/2006" xmlns:r="http://schemas.openxmlformats.org/officeDocument/2006/relationships" xmlns:w="http://schemas.openxmlformats.org/wordprocessingml/2006/main" xmlns:w14="http://schemas.microsoft.com/office/word/2010/wordml" xmlns:w15="http://schemas.microsoft.com/office/word/2012/wordml" xmlns:w16se="http://schemas.microsoft.com/office/word/2015/wordml/symex" mc:Ignorable="w14 w15 w16se">
+<w:styles xmlns:mc="http://schemas.openxmlformats.org/markup-compatibility/2006" xmlns:r="http://schemas.openxmlformats.org/officeDocument/2006/relationships" xmlns:w="http://schemas.openxmlformats.org/wordprocessingml/2006/main" xmlns:w14="http://schemas.microsoft.com/office/word/2010/wordml" xmlns:w15="http://schemas.microsoft.com/office/word/2012/wordml" mc:Ignorable="w14 w15">
   <w:docDefaults>
     <w:rPrDefault>
       <w:rPr>
-        <w:rFonts w:ascii="Calibri" w:eastAsia="Times New Roman" w:hAnsi="Calibri" w:cs="Times New Roman"/>
+        <w:rFonts w:ascii="Calibri" w:eastAsiaTheme="minorEastAsia" w:hAnsi="Calibri" w:cs="Times New Roman"/>
         <w:lang w:val="en-US" w:eastAsia="zh-CN" w:bidi="ar-SA"/>
       </w:rPr>
     </w:rPrDefault>
     <w:pPrDefault/>
   </w:docDefaults>
-  <w:latentStyles w:defLockedState="0" w:defUIPriority="99" w:defSemiHidden="0" w:defUnhideWhenUsed="0" w:defQFormat="0" w:count="371">
+  <w:latentStyles w:defLockedState="0" w:defUIPriority="99" w:defSemiHidden="0" w:defUnhideWhenUsed="0" w:defQFormat="0" w:count="382">
     <w:lsdException w:name="Normal" w:uiPriority="0" w:qFormat="1"/>
     <w:lsdException w:name="heading 1" w:qFormat="1"/>
     <w:lsdException w:name="heading 2" w:qFormat="1"/>
@@ -5548,7 +5798,6 @@
     <w:lsdException w:name="HTML Sample" w:semiHidden="1" w:unhideWhenUsed="1"/>
     <w:lsdException w:name="HTML Typewriter" w:semiHidden="1" w:unhideWhenUsed="1"/>
     <w:lsdException w:name="HTML Variable" w:semiHidden="1" w:unhideWhenUsed="1"/>
-    <w:lsdException w:name="Normal Table" w:semiHidden="1" w:unhideWhenUsed="1"/>
     <w:lsdException w:name="annotation subject" w:semiHidden="1" w:unhideWhenUsed="1"/>
     <w:lsdException w:name="No List" w:semiHidden="1" w:unhideWhenUsed="1"/>
     <w:lsdException w:name="Outline List 1" w:semiHidden="1" w:unhideWhenUsed="1"/>
@@ -5594,11 +5843,9 @@
     <w:lsdException w:name="Table Subtle 1" w:semiHidden="1" w:unhideWhenUsed="1"/>
     <w:lsdException w:name="Table Subtle 2" w:semiHidden="1" w:unhideWhenUsed="1"/>
     <w:lsdException w:name="Table Web 1" w:semiHidden="1" w:unhideWhenUsed="1"/>
-    <w:lsdException w:name="Table Web 2" w:semiHidden="1" w:unhideWhenUsed="1"/>
     <w:lsdException w:name="Table Web 3" w:semiHidden="1" w:unhideWhenUsed="1"/>
     <w:lsdException w:name="Balloon Text" w:semiHidden="1" w:unhideWhenUsed="1"/>
     <w:lsdException w:name="Table Grid" w:uiPriority="59"/>
-    <w:lsdException w:name="Table Theme" w:semiHidden="1" w:unhideWhenUsed="1"/>
     <w:lsdException w:name="Placeholder Text" w:semiHidden="1"/>
     <w:lsdException w:name="No Spacing" w:uiPriority="1" w:qFormat="1"/>
     <w:lsdException w:name="Light Shading" w:uiPriority="60"/>
@@ -5814,6 +6061,8 @@
     <w:lsdException w:name="List Table 5 Dark Accent 6" w:uiPriority="50"/>
     <w:lsdException w:name="List Table 6 Colorful Accent 6" w:uiPriority="51"/>
     <w:lsdException w:name="List Table 7 Colorful Accent 6" w:uiPriority="52"/>
+    <w:lsdException w:name="Mention" w:semiHidden="1" w:unhideWhenUsed="1"/>
+    <w:lsdException w:name="Smart Hyperlink" w:semiHidden="1" w:unhideWhenUsed="1"/>
   </w:latentStyles>
   <w:style w:type="paragraph" w:default="1" w:styleId="Normal">
     <w:name w:val="Normal"/>
@@ -5827,11 +6076,11 @@
       <w:lang w:eastAsia="en-US"/>
     </w:rPr>
   </w:style>
-  <w:style w:type="paragraph" w:styleId="Balk1">
+  <w:style w:type="paragraph" w:styleId="Heading1">
     <w:name w:val="heading 1"/>
     <w:basedOn w:val="Normal"/>
     <w:next w:val="Normal"/>
-    <w:link w:val="Balk1Char"/>
+    <w:link w:val="Heading1Char"/>
     <w:uiPriority w:val="99"/>
     <w:qFormat/>
     <w:rsid w:val="00CB1404"/>
@@ -5854,11 +6103,11 @@
       <w:noProof/>
     </w:rPr>
   </w:style>
-  <w:style w:type="paragraph" w:styleId="Balk2">
+  <w:style w:type="paragraph" w:styleId="Heading2">
     <w:name w:val="heading 2"/>
     <w:basedOn w:val="Normal"/>
     <w:next w:val="Normal"/>
-    <w:link w:val="Balk2Char"/>
+    <w:link w:val="Heading2Char"/>
     <w:uiPriority w:val="99"/>
     <w:qFormat/>
     <w:rsid w:val="00EF3A1A"/>
@@ -5884,11 +6133,11 @@
       <w:noProof/>
     </w:rPr>
   </w:style>
-  <w:style w:type="paragraph" w:styleId="Balk3">
+  <w:style w:type="paragraph" w:styleId="Heading3">
     <w:name w:val="heading 3"/>
     <w:basedOn w:val="Normal"/>
     <w:next w:val="Normal"/>
-    <w:link w:val="Balk3Char"/>
+    <w:link w:val="Heading3Char"/>
     <w:uiPriority w:val="99"/>
     <w:qFormat/>
     <w:rsid w:val="004059FE"/>
@@ -5909,11 +6158,11 @@
       <w:noProof/>
     </w:rPr>
   </w:style>
-  <w:style w:type="paragraph" w:styleId="Balk4">
+  <w:style w:type="paragraph" w:styleId="Heading4">
     <w:name w:val="heading 4"/>
     <w:basedOn w:val="Normal"/>
     <w:next w:val="Normal"/>
-    <w:link w:val="Balk4Char"/>
+    <w:link w:val="Heading4Char"/>
     <w:uiPriority w:val="99"/>
     <w:qFormat/>
     <w:rsid w:val="004059FE"/>
@@ -5937,11 +6186,11 @@
       <w:noProof/>
     </w:rPr>
   </w:style>
-  <w:style w:type="paragraph" w:styleId="Balk5">
+  <w:style w:type="paragraph" w:styleId="Heading5">
     <w:name w:val="heading 5"/>
     <w:basedOn w:val="Normal"/>
     <w:next w:val="Normal"/>
-    <w:link w:val="Balk5Char"/>
+    <w:link w:val="Heading5Char"/>
     <w:uiPriority w:val="99"/>
     <w:qFormat/>
     <w:pPr>
@@ -5956,13 +6205,13 @@
       <w:noProof/>
     </w:rPr>
   </w:style>
-  <w:style w:type="character" w:default="1" w:styleId="VarsaylanParagrafYazTipi">
+  <w:style w:type="character" w:default="1" w:styleId="DefaultParagraphFont">
     <w:name w:val="Default Paragraph Font"/>
     <w:uiPriority w:val="1"/>
     <w:semiHidden/>
     <w:unhideWhenUsed/>
   </w:style>
-  <w:style w:type="table" w:default="1" w:styleId="NormalTablo">
+  <w:style w:type="table" w:default="1" w:styleId="TableNormal">
     <w:name w:val="Normal Table"/>
     <w:uiPriority w:val="99"/>
     <w:semiHidden/>
@@ -5977,15 +6226,15 @@
       </w:tblCellMar>
     </w:tblPr>
   </w:style>
-  <w:style w:type="numbering" w:default="1" w:styleId="ListeYok">
+  <w:style w:type="numbering" w:default="1" w:styleId="NoList">
     <w:name w:val="No List"/>
     <w:uiPriority w:val="99"/>
     <w:semiHidden/>
     <w:unhideWhenUsed/>
   </w:style>
-  <w:style w:type="character" w:customStyle="1" w:styleId="Balk1Char">
-    <w:name w:val="Başlık 1 Char"/>
-    <w:link w:val="Balk1"/>
+  <w:style w:type="character" w:customStyle="1" w:styleId="Heading1Char">
+    <w:name w:val="Heading 1 Char"/>
+    <w:link w:val="Heading1"/>
     <w:uiPriority w:val="99"/>
     <w:locked/>
     <w:rsid w:val="00CB1404"/>
@@ -5995,9 +6244,9 @@
       <w:noProof/>
     </w:rPr>
   </w:style>
-  <w:style w:type="character" w:customStyle="1" w:styleId="Balk2Char">
-    <w:name w:val="Başlık 2 Char"/>
-    <w:link w:val="Balk2"/>
+  <w:style w:type="character" w:customStyle="1" w:styleId="Heading2Char">
+    <w:name w:val="Heading 2 Char"/>
+    <w:link w:val="Heading2"/>
     <w:uiPriority w:val="99"/>
     <w:locked/>
     <w:rsid w:val="00EF3A1A"/>
@@ -6010,9 +6259,9 @@
       <w:szCs w:val="20"/>
     </w:rPr>
   </w:style>
-  <w:style w:type="character" w:customStyle="1" w:styleId="Balk3Char">
-    <w:name w:val="Başlık 3 Char"/>
-    <w:link w:val="Balk3"/>
+  <w:style w:type="character" w:customStyle="1" w:styleId="Heading3Char">
+    <w:name w:val="Heading 3 Char"/>
+    <w:link w:val="Heading3"/>
     <w:uiPriority w:val="99"/>
     <w:locked/>
     <w:rsid w:val="004059FE"/>
@@ -6025,9 +6274,9 @@
       <w:szCs w:val="20"/>
     </w:rPr>
   </w:style>
-  <w:style w:type="character" w:customStyle="1" w:styleId="Balk4Char">
-    <w:name w:val="Başlık 4 Char"/>
-    <w:link w:val="Balk4"/>
+  <w:style w:type="character" w:customStyle="1" w:styleId="Heading4Char">
+    <w:name w:val="Heading 4 Char"/>
+    <w:link w:val="Heading4"/>
     <w:uiPriority w:val="99"/>
     <w:locked/>
     <w:rsid w:val="004059FE"/>
@@ -6040,9 +6289,9 @@
       <w:szCs w:val="20"/>
     </w:rPr>
   </w:style>
-  <w:style w:type="character" w:customStyle="1" w:styleId="Balk5Char">
-    <w:name w:val="Başlık 5 Char"/>
-    <w:link w:val="Balk5"/>
+  <w:style w:type="character" w:customStyle="1" w:styleId="Heading5Char">
+    <w:name w:val="Heading 5 Char"/>
+    <w:link w:val="Heading5"/>
     <w:uiPriority w:val="9"/>
     <w:semiHidden/>
     <w:locked/>
@@ -6100,10 +6349,10 @@
       <w:lang w:eastAsia="en-US"/>
     </w:rPr>
   </w:style>
-  <w:style w:type="paragraph" w:styleId="GvdeMetni">
+  <w:style w:type="paragraph" w:styleId="BodyText">
     <w:name w:val="Body Text"/>
     <w:basedOn w:val="Normal"/>
-    <w:link w:val="GvdeMetniChar"/>
+    <w:link w:val="BodyTextChar"/>
     <w:uiPriority w:val="99"/>
     <w:rsid w:val="00753F7B"/>
     <w:pPr>
@@ -6119,9 +6368,9 @@
       <w:spacing w:val="-1"/>
     </w:rPr>
   </w:style>
-  <w:style w:type="character" w:customStyle="1" w:styleId="GvdeMetniChar">
-    <w:name w:val="Gövde Metni Char"/>
-    <w:link w:val="GvdeMetni"/>
+  <w:style w:type="character" w:customStyle="1" w:styleId="BodyTextChar">
+    <w:name w:val="Body Text Char"/>
+    <w:link w:val="BodyText"/>
     <w:uiPriority w:val="99"/>
     <w:locked/>
     <w:rsid w:val="00753F7B"/>
@@ -6133,7 +6382,7 @@
   </w:style>
   <w:style w:type="paragraph" w:customStyle="1" w:styleId="bulletlist">
     <w:name w:val="bullet list"/>
-    <w:basedOn w:val="GvdeMetni"/>
+    <w:basedOn w:val="BodyText"/>
     <w:rsid w:val="008054BC"/>
     <w:pPr>
       <w:numPr>
@@ -6367,14 +6616,25 @@
       <w:lang w:eastAsia="en-US"/>
     </w:rPr>
   </w:style>
-  <w:style w:type="character" w:styleId="YerTutucuMetni">
+  <w:style w:type="character" w:styleId="PlaceholderText">
     <w:name w:val="Placeholder Text"/>
-    <w:basedOn w:val="VarsaylanParagrafYazTipi"/>
+    <w:basedOn w:val="DefaultParagraphFont"/>
     <w:uiPriority w:val="99"/>
     <w:semiHidden/>
     <w:rsid w:val="008C53D4"/>
     <w:rPr>
       <w:color w:val="808080"/>
+    </w:rPr>
+  </w:style>
+  <w:style w:type="character" w:styleId="Hyperlink">
+    <w:name w:val="Hyperlink"/>
+    <w:basedOn w:val="DefaultParagraphFont"/>
+    <w:uiPriority w:val="99"/>
+    <w:unhideWhenUsed/>
+    <w:rsid w:val="00B20A87"/>
+    <w:rPr>
+      <w:color w:val="0563C1" w:themeColor="hyperlink"/>
+      <w:u w:val="single"/>
     </w:rPr>
   </w:style>
 </w:styles>
@@ -6646,7 +6906,7 @@
 </file>
 
 <file path=customXml/itemProps1.xml><?xml version="1.0" encoding="utf-8"?>
-<ds:datastoreItem xmlns:ds="http://schemas.openxmlformats.org/officeDocument/2006/customXml" ds:itemID="{82B1524B-4548-4B31-B9A2-A95F9122A4BB}">
+<ds:datastoreItem xmlns:ds="http://schemas.openxmlformats.org/officeDocument/2006/customXml" ds:itemID="{A8AF5528-8F0B-B949-9C92-8865B6898575}">
   <ds:schemaRefs>
     <ds:schemaRef ds:uri="http://schemas.openxmlformats.org/officeDocument/2006/bibliography"/>
   </ds:schemaRefs>
